--- a/装修知识点.docx
+++ b/装修知识点.docx
@@ -373,9 +373,6 @@
     <w:p>
       <w:pPr>
         <w:jc w:val="center"/>
-        <w:rPr>
-          <w:rFonts w:hint="eastAsia"/>
-        </w:rPr>
       </w:pPr>
       <w:r>
         <w:rPr>
@@ -422,9 +419,6 @@
       <w:pPr>
         <w:pStyle w:val="1"/>
         <w:ind w:left="431" w:hanging="431"/>
-        <w:rPr>
-          <w:rFonts w:hint="eastAsia"/>
-        </w:rPr>
       </w:pPr>
       <w:r>
         <w:rPr>
@@ -434,11 +428,6 @@
       </w:r>
     </w:p>
     <w:p>
-      <w:pPr>
-        <w:rPr>
-          <w:rFonts w:hint="eastAsia"/>
-        </w:rPr>
-      </w:pPr>
       <w:r>
         <w:rPr>
           <w:rFonts w:hint="eastAsia"/>
@@ -466,20 +455,11 @@
         </w:r>
       </w:hyperlink>
     </w:p>
-    <w:p>
-      <w:pPr>
-        <w:rPr>
-          <w:rFonts w:hint="eastAsia"/>
-        </w:rPr>
-      </w:pPr>
-    </w:p>
+    <w:p/>
     <w:p>
       <w:pPr>
         <w:pStyle w:val="1"/>
         <w:ind w:left="431" w:hanging="431"/>
-        <w:rPr>
-          <w:rFonts w:hint="eastAsia"/>
-        </w:rPr>
       </w:pPr>
       <w:r>
         <w:rPr>
@@ -490,11 +470,6 @@
       </w:r>
     </w:p>
     <w:p>
-      <w:pPr>
-        <w:rPr>
-          <w:rFonts w:hint="eastAsia"/>
-        </w:rPr>
-      </w:pPr>
       <w:r>
         <w:rPr>
           <w:rFonts w:hint="eastAsia"/>
@@ -534,19 +509,10 @@
         </w:r>
       </w:hyperlink>
     </w:p>
-    <w:p>
-      <w:pPr>
-        <w:rPr>
-          <w:rFonts w:hint="eastAsia"/>
-        </w:rPr>
-      </w:pPr>
-    </w:p>
+    <w:p/>
     <w:p>
       <w:pPr>
         <w:pStyle w:val="1"/>
-        <w:rPr>
-          <w:rFonts w:hint="eastAsia"/>
-        </w:rPr>
       </w:pPr>
       <w:r>
         <w:rPr>
@@ -556,11 +522,6 @@
       </w:r>
     </w:p>
     <w:p>
-      <w:pPr>
-        <w:rPr>
-          <w:rFonts w:hint="eastAsia"/>
-        </w:rPr>
-      </w:pPr>
       <w:r>
         <w:rPr>
           <w:rFonts w:hint="eastAsia"/>
@@ -569,11 +530,6 @@
       </w:r>
     </w:p>
     <w:p>
-      <w:pPr>
-        <w:rPr>
-          <w:rFonts w:hint="eastAsia"/>
-        </w:rPr>
-      </w:pPr>
       <w:hyperlink r:id="rId13" w:history="1">
         <w:r>
           <w:rPr>
@@ -584,11 +540,6 @@
       </w:hyperlink>
     </w:p>
     <w:p>
-      <w:pPr>
-        <w:rPr>
-          <w:rFonts w:hint="eastAsia"/>
-        </w:rPr>
-      </w:pPr>
       <w:r>
         <w:rPr>
           <w:rFonts w:hint="eastAsia"/>
@@ -599,6 +550,385 @@
     <w:p>
       <w:r>
         <w:t>http://www.360doc.com/content/13/0226/15/20425_268018165.shtml</w:t>
+      </w:r>
+    </w:p>
+    <w:p>
+      <w:pPr>
+        <w:pStyle w:val="1"/>
+      </w:pPr>
+      <w:r>
+        <w:rPr>
+          <w:rFonts w:hint="eastAsia"/>
+        </w:rPr>
+        <w:t>不吊顶方案</w:t>
+      </w:r>
+    </w:p>
+    <w:p>
+      <w:r>
+        <w:rPr>
+          <w:rFonts w:hint="eastAsia"/>
+        </w:rPr>
+        <w:t>客厅不吊顶</w:t>
+      </w:r>
+      <w:r>
+        <w:rPr>
+          <w:rFonts w:hint="eastAsia"/>
+        </w:rPr>
+        <w:t xml:space="preserve"> </w:t>
+      </w:r>
+      <w:r>
+        <w:rPr>
+          <w:rFonts w:hint="eastAsia"/>
+        </w:rPr>
+        <w:t>也可以装修的如此美观</w:t>
+      </w:r>
+    </w:p>
+    <w:p>
+      <w:r>
+        <w:t>http://zixun.jia.com/article/366645.html</w:t>
+      </w:r>
+    </w:p>
+    <w:p>
+      <w:r>
+        <w:rPr>
+          <w:rFonts w:hint="eastAsia"/>
+        </w:rPr>
+        <w:t>12</w:t>
+      </w:r>
+      <w:r>
+        <w:rPr>
+          <w:rFonts w:hint="eastAsia"/>
+        </w:rPr>
+        <w:t>种客厅不吊顶效果图</w:t>
+      </w:r>
+      <w:r>
+        <w:rPr>
+          <w:rFonts w:hint="eastAsia"/>
+        </w:rPr>
+        <w:t xml:space="preserve"> </w:t>
+      </w:r>
+      <w:r>
+        <w:rPr>
+          <w:rFonts w:hint="eastAsia"/>
+        </w:rPr>
+        <w:t>无吊顶也精彩的家居装修</w:t>
+      </w:r>
+    </w:p>
+    <w:p>
+      <w:r>
+        <w:t>http://home.hf.house365.com/html/2012/06/21/021941463.html</w:t>
+      </w:r>
+    </w:p>
+    <w:p>
+      <w:r>
+        <w:rPr>
+          <w:rFonts w:hint="eastAsia"/>
+        </w:rPr>
+        <w:t>五款无吊顶客厅装修设计赏析</w:t>
+      </w:r>
+      <w:r>
+        <w:rPr>
+          <w:rFonts w:hint="eastAsia"/>
+        </w:rPr>
+        <w:t xml:space="preserve"> </w:t>
+      </w:r>
+      <w:r>
+        <w:rPr>
+          <w:rFonts w:hint="eastAsia"/>
+        </w:rPr>
+        <w:t>“素颜”顶面省钱又出彩</w:t>
+      </w:r>
+    </w:p>
+    <w:p>
+      <w:r>
+        <w:t>http://home.365jia.cn/news/2015-01-20/C3811F6331294CEB.html</w:t>
+      </w:r>
+    </w:p>
+    <w:p/>
+    <w:p>
+      <w:pPr>
+        <w:pStyle w:val="1"/>
+      </w:pPr>
+      <w:r>
+        <w:rPr>
+          <w:rFonts w:hint="eastAsia"/>
+        </w:rPr>
+        <w:t>前人</w:t>
+      </w:r>
+      <w:r>
+        <w:rPr>
+          <w:rFonts w:hint="eastAsia"/>
+        </w:rPr>
+        <w:t>总结</w:t>
+      </w:r>
+    </w:p>
+    <w:p>
+      <w:pPr>
+        <w:rPr>
+          <w:rFonts w:hint="eastAsia"/>
+        </w:rPr>
+      </w:pPr>
+      <w:r>
+        <w:rPr>
+          <w:rFonts w:hint="eastAsia"/>
+        </w:rPr>
+        <w:t>让我超级后悔的</w:t>
+      </w:r>
+      <w:r>
+        <w:rPr>
+          <w:rFonts w:hint="eastAsia"/>
+        </w:rPr>
+        <w:t>75</w:t>
+      </w:r>
+      <w:r>
+        <w:rPr>
+          <w:rFonts w:hint="eastAsia"/>
+        </w:rPr>
+        <w:t>条家装细节</w:t>
+      </w:r>
+      <w:r>
+        <w:rPr>
+          <w:rFonts w:hint="eastAsia"/>
+        </w:rPr>
+        <w:t xml:space="preserve"> </w:t>
+      </w:r>
+      <w:r>
+        <w:rPr>
+          <w:rFonts w:hint="eastAsia"/>
+        </w:rPr>
+        <w:t>说多了都是泪</w:t>
+      </w:r>
+    </w:p>
+    <w:p>
+      <w:r>
+        <w:t>http://www.to8to.com/yezhu/z19212.html</w:t>
+      </w:r>
+    </w:p>
+    <w:p>
+      <w:pPr>
+        <w:rPr>
+          <w:rFonts w:hint="eastAsia"/>
+        </w:rPr>
+      </w:pPr>
+      <w:r>
+        <w:rPr>
+          <w:rFonts w:hint="eastAsia"/>
+        </w:rPr>
+        <w:t>装修以后很快后悔的</w:t>
+      </w:r>
+      <w:r>
+        <w:rPr>
+          <w:rFonts w:hint="eastAsia"/>
+        </w:rPr>
+        <w:t>80</w:t>
+      </w:r>
+      <w:r>
+        <w:rPr>
+          <w:rFonts w:hint="eastAsia"/>
+        </w:rPr>
+        <w:t>件事。（房子装修前必看）</w:t>
+      </w:r>
+      <w:r>
+        <w:rPr>
+          <w:rFonts w:hint="eastAsia"/>
+        </w:rPr>
+        <w:t xml:space="preserve"> </w:t>
+      </w:r>
+    </w:p>
+    <w:p>
+      <w:r>
+        <w:t>https://www.douban.com/group/topic/17797173/</w:t>
+      </w:r>
+    </w:p>
+    <w:p>
+      <w:pPr>
+        <w:pStyle w:val="1"/>
+      </w:pPr>
+      <w:r>
+        <w:rPr>
+          <w:rFonts w:hint="eastAsia"/>
+        </w:rPr>
+        <w:t>厨房设计相关</w:t>
+      </w:r>
+    </w:p>
+    <w:p>
+      <w:r>
+        <w:rPr>
+          <w:rFonts w:hint="eastAsia"/>
+        </w:rPr>
+        <w:t>50</w:t>
+      </w:r>
+      <w:r>
+        <w:rPr>
+          <w:rFonts w:hint="eastAsia"/>
+        </w:rPr>
+        <w:t>条厨房装修小经验，看完装修不后悔！</w:t>
+      </w:r>
+    </w:p>
+    <w:p>
+      <w:r>
+        <w:rPr>
+          <w:rFonts w:hint="eastAsia"/>
+        </w:rPr>
+        <w:t>装修以后很快后悔的</w:t>
+      </w:r>
+      <w:r>
+        <w:rPr>
+          <w:rFonts w:hint="eastAsia"/>
+        </w:rPr>
+        <w:t>80</w:t>
+      </w:r>
+      <w:r>
+        <w:rPr>
+          <w:rFonts w:hint="eastAsia"/>
+        </w:rPr>
+        <w:t>件事。（房子装修前必看）</w:t>
+      </w:r>
+      <w:r>
+        <w:rPr>
+          <w:rFonts w:hint="eastAsia"/>
+        </w:rPr>
+        <w:t xml:space="preserve"> </w:t>
+      </w:r>
+      <w:r>
+        <w:t>http://www.to8to.com/yezhu/z20393.html</w:t>
+      </w:r>
+    </w:p>
+    <w:p>
+      <w:pPr>
+        <w:pStyle w:val="1"/>
+        <w:rPr>
+          <w:rFonts w:hint="eastAsia"/>
+        </w:rPr>
+      </w:pPr>
+      <w:r>
+        <w:rPr>
+          <w:rFonts w:hint="eastAsia"/>
+        </w:rPr>
+        <w:t>瓷砖选购要点</w:t>
+      </w:r>
+    </w:p>
+    <w:p>
+      <w:pPr>
+        <w:pStyle w:val="a8"/>
+        <w:numPr>
+          <w:ilvl w:val="0"/>
+          <w:numId w:val="19"/>
+        </w:numPr>
+        <w:ind w:firstLineChars="0"/>
+        <w:rPr>
+          <w:rFonts w:hint="eastAsia"/>
+        </w:rPr>
+      </w:pPr>
+      <w:r>
+        <w:rPr>
+          <w:rFonts w:hint="eastAsia"/>
+        </w:rPr>
+        <w:t>总体</w:t>
+      </w:r>
+      <w:r>
+        <w:rPr>
+          <w:rFonts w:hint="eastAsia"/>
+        </w:rPr>
+        <w:t>要点</w:t>
+      </w:r>
+    </w:p>
+    <w:p>
+      <w:pPr>
+        <w:rPr>
+          <w:rFonts w:hint="eastAsia"/>
+        </w:rPr>
+      </w:pPr>
+      <w:r>
+        <w:rPr>
+          <w:rFonts w:hint="eastAsia"/>
+        </w:rPr>
+        <w:t>厅地砖浅色、厨房地砖深色</w:t>
+      </w:r>
+    </w:p>
+    <w:p>
+      <w:pPr>
+        <w:rPr>
+          <w:rFonts w:hint="eastAsia"/>
+        </w:rPr>
+      </w:pPr>
+    </w:p>
+    <w:p>
+      <w:pPr>
+        <w:pStyle w:val="a8"/>
+        <w:numPr>
+          <w:ilvl w:val="0"/>
+          <w:numId w:val="19"/>
+        </w:numPr>
+        <w:ind w:firstLineChars="0"/>
+      </w:pPr>
+      <w:r>
+        <w:rPr>
+          <w:rFonts w:hint="eastAsia"/>
+        </w:rPr>
+        <w:t>厨房瓷砖选购要点</w:t>
+      </w:r>
+    </w:p>
+    <w:p>
+      <w:r>
+        <w:rPr>
+          <w:rFonts w:hint="eastAsia"/>
+        </w:rPr>
+        <w:t>墙砖要光滑面，不要选粗糙面，便于清洁</w:t>
+      </w:r>
+    </w:p>
+    <w:p>
+      <w:pPr>
+        <w:rPr>
+          <w:rFonts w:hint="eastAsia"/>
+        </w:rPr>
+      </w:pPr>
+      <w:r>
+        <w:rPr>
+          <w:rFonts w:hint="eastAsia"/>
+        </w:rPr>
+        <w:t>地砖要选防滑、深色系，不要选深色系，不耐脏</w:t>
+      </w:r>
+    </w:p>
+    <w:p>
+      <w:pPr>
+        <w:rPr>
+          <w:rFonts w:hint="eastAsia"/>
+        </w:rPr>
+      </w:pPr>
+    </w:p>
+    <w:p>
+      <w:pPr>
+        <w:pStyle w:val="1"/>
+        <w:rPr>
+          <w:rFonts w:hint="eastAsia"/>
+        </w:rPr>
+      </w:pPr>
+      <w:r>
+        <w:rPr>
+          <w:rFonts w:hint="eastAsia"/>
+        </w:rPr>
+        <w:lastRenderedPageBreak/>
+        <w:t>马桶选购要点</w:t>
+      </w:r>
+    </w:p>
+    <w:p>
+      <w:pPr>
+        <w:rPr>
+          <w:rFonts w:hint="eastAsia"/>
+        </w:rPr>
+      </w:pPr>
+      <w:r>
+        <w:t>买马桶一定要量好自家的孔距，要不买了</w:t>
+      </w:r>
+      <w:r>
+        <w:rPr>
+          <w:rFonts w:hint="eastAsia"/>
+        </w:rPr>
+        <w:t>要</w:t>
+      </w:r>
+      <w:r>
+        <w:t>去退货</w:t>
       </w:r>
     </w:p>
     <w:sectPr>
@@ -690,7 +1020,7 @@
                 <w:b/>
                 <w:noProof/>
               </w:rPr>
-              <w:t>3</w:t>
+              <w:t>4</w:t>
             </w:r>
             <w:r>
               <w:rPr>
@@ -733,7 +1063,7 @@
                 <w:b/>
                 <w:noProof/>
               </w:rPr>
-              <w:t>3</w:t>
+              <w:t>4</w:t>
             </w:r>
             <w:r>
               <w:rPr>
@@ -900,6 +1230,92 @@
     <w:lvl w:ilvl="0" w:tplc="04090019">
       <w:start w:val="1"/>
       <w:numFmt w:val="lowerLetter"/>
+      <w:lvlText w:val="%1)"/>
+      <w:lvlJc w:val="left"/>
+      <w:pPr>
+        <w:ind w:left="420" w:hanging="420"/>
+      </w:pPr>
+    </w:lvl>
+    <w:lvl w:ilvl="1" w:tplc="04090019" w:tentative="1">
+      <w:start w:val="1"/>
+      <w:numFmt w:val="lowerLetter"/>
+      <w:lvlText w:val="%2)"/>
+      <w:lvlJc w:val="left"/>
+      <w:pPr>
+        <w:ind w:left="840" w:hanging="420"/>
+      </w:pPr>
+    </w:lvl>
+    <w:lvl w:ilvl="2" w:tplc="0409001B" w:tentative="1">
+      <w:start w:val="1"/>
+      <w:numFmt w:val="lowerRoman"/>
+      <w:lvlText w:val="%3."/>
+      <w:lvlJc w:val="right"/>
+      <w:pPr>
+        <w:ind w:left="1260" w:hanging="420"/>
+      </w:pPr>
+    </w:lvl>
+    <w:lvl w:ilvl="3" w:tplc="0409000F" w:tentative="1">
+      <w:start w:val="1"/>
+      <w:numFmt w:val="decimal"/>
+      <w:lvlText w:val="%4."/>
+      <w:lvlJc w:val="left"/>
+      <w:pPr>
+        <w:ind w:left="1680" w:hanging="420"/>
+      </w:pPr>
+    </w:lvl>
+    <w:lvl w:ilvl="4" w:tplc="04090019" w:tentative="1">
+      <w:start w:val="1"/>
+      <w:numFmt w:val="lowerLetter"/>
+      <w:lvlText w:val="%5)"/>
+      <w:lvlJc w:val="left"/>
+      <w:pPr>
+        <w:ind w:left="2100" w:hanging="420"/>
+      </w:pPr>
+    </w:lvl>
+    <w:lvl w:ilvl="5" w:tplc="0409001B" w:tentative="1">
+      <w:start w:val="1"/>
+      <w:numFmt w:val="lowerRoman"/>
+      <w:lvlText w:val="%6."/>
+      <w:lvlJc w:val="right"/>
+      <w:pPr>
+        <w:ind w:left="2520" w:hanging="420"/>
+      </w:pPr>
+    </w:lvl>
+    <w:lvl w:ilvl="6" w:tplc="0409000F" w:tentative="1">
+      <w:start w:val="1"/>
+      <w:numFmt w:val="decimal"/>
+      <w:lvlText w:val="%7."/>
+      <w:lvlJc w:val="left"/>
+      <w:pPr>
+        <w:ind w:left="2940" w:hanging="420"/>
+      </w:pPr>
+    </w:lvl>
+    <w:lvl w:ilvl="7" w:tplc="04090019" w:tentative="1">
+      <w:start w:val="1"/>
+      <w:numFmt w:val="lowerLetter"/>
+      <w:lvlText w:val="%8)"/>
+      <w:lvlJc w:val="left"/>
+      <w:pPr>
+        <w:ind w:left="3360" w:hanging="420"/>
+      </w:pPr>
+    </w:lvl>
+    <w:lvl w:ilvl="8" w:tplc="0409001B" w:tentative="1">
+      <w:start w:val="1"/>
+      <w:numFmt w:val="lowerRoman"/>
+      <w:lvlText w:val="%9."/>
+      <w:lvlJc w:val="right"/>
+      <w:pPr>
+        <w:ind w:left="3780" w:hanging="420"/>
+      </w:pPr>
+    </w:lvl>
+  </w:abstractNum>
+  <w:abstractNum w:abstractNumId="2">
+    <w:nsid w:val="72601915"/>
+    <w:multiLevelType w:val="hybridMultilevel"/>
+    <w:tmpl w:val="E39A2496"/>
+    <w:lvl w:ilvl="0" w:tplc="04090011">
+      <w:start w:val="1"/>
+      <w:numFmt w:val="decimal"/>
       <w:lvlText w:val="%1)"/>
       <w:lvlJc w:val="left"/>
       <w:pPr>
@@ -1022,6 +1438,21 @@
     <w:abstractNumId w:val="0"/>
   </w:num>
   <w:num w:numId="15">
+    <w:abstractNumId w:val="0"/>
+  </w:num>
+  <w:num w:numId="16">
+    <w:abstractNumId w:val="0"/>
+  </w:num>
+  <w:num w:numId="17">
+    <w:abstractNumId w:val="0"/>
+  </w:num>
+  <w:num w:numId="18">
+    <w:abstractNumId w:val="0"/>
+  </w:num>
+  <w:num w:numId="19">
+    <w:abstractNumId w:val="2"/>
+  </w:num>
+  <w:num w:numId="20">
     <w:abstractNumId w:val="0"/>
   </w:num>
 </w:numbering>
@@ -1434,7 +1865,6 @@
   <w:style w:type="character" w:default="1" w:styleId="a0">
     <w:name w:val="Default Paragraph Font"/>
     <w:uiPriority w:val="1"/>
-    <w:semiHidden/>
     <w:unhideWhenUsed/>
   </w:style>
   <w:style w:type="table" w:default="1" w:styleId="a1">
@@ -2089,7 +2519,7 @@
 </file>
 
 <file path=customXml/itemProps1.xml><?xml version="1.0" encoding="utf-8"?>
-<ds:datastoreItem xmlns:ds="http://schemas.openxmlformats.org/officeDocument/2006/customXml" ds:itemID="{356F4933-34F1-48D1-8100-5A3C1C279A27}">
+<ds:datastoreItem xmlns:ds="http://schemas.openxmlformats.org/officeDocument/2006/customXml" ds:itemID="{FDC8D9D7-8171-499D-837B-CC570D8D7A71}">
   <ds:schemaRefs>
     <ds:schemaRef ds:uri="http://schemas.openxmlformats.org/officeDocument/2006/bibliography"/>
   </ds:schemaRefs>

--- a/装修知识点.docx
+++ b/装修知识点.docx
@@ -480,7 +480,7 @@
         <w:rPr>
           <w:rFonts w:hint="eastAsia"/>
         </w:rPr>
-        <w:t xml:space="preserve"> BV</w:t>
+        <w:t>BV</w:t>
       </w:r>
       <w:r>
         <w:rPr>
@@ -663,11 +663,6 @@
       </w:r>
     </w:p>
     <w:p>
-      <w:pPr>
-        <w:rPr>
-          <w:rFonts w:hint="eastAsia"/>
-        </w:rPr>
-      </w:pPr>
       <w:r>
         <w:rPr>
           <w:rFonts w:hint="eastAsia"/>
@@ -705,11 +700,6 @@
       </w:r>
     </w:p>
     <w:p>
-      <w:pPr>
-        <w:rPr>
-          <w:rFonts w:hint="eastAsia"/>
-        </w:rPr>
-      </w:pPr>
       <w:r>
         <w:rPr>
           <w:rFonts w:hint="eastAsia"/>
@@ -797,9 +787,6 @@
     <w:p>
       <w:pPr>
         <w:pStyle w:val="1"/>
-        <w:rPr>
-          <w:rFonts w:hint="eastAsia"/>
-        </w:rPr>
       </w:pPr>
       <w:r>
         <w:rPr>
@@ -816,9 +803,6 @@
           <w:numId w:val="19"/>
         </w:numPr>
         <w:ind w:firstLineChars="0"/>
-        <w:rPr>
-          <w:rFonts w:hint="eastAsia"/>
-        </w:rPr>
       </w:pPr>
       <w:r>
         <w:rPr>
@@ -834,11 +818,6 @@
       </w:r>
     </w:p>
     <w:p>
-      <w:pPr>
-        <w:rPr>
-          <w:rFonts w:hint="eastAsia"/>
-        </w:rPr>
-      </w:pPr>
       <w:r>
         <w:rPr>
           <w:rFonts w:hint="eastAsia"/>
@@ -846,13 +825,7 @@
         <w:t>厅地砖浅色、厨房地砖深色</w:t>
       </w:r>
     </w:p>
-    <w:p>
-      <w:pPr>
-        <w:rPr>
-          <w:rFonts w:hint="eastAsia"/>
-        </w:rPr>
-      </w:pPr>
-    </w:p>
+    <w:p/>
     <w:p>
       <w:pPr>
         <w:pStyle w:val="a8"/>
@@ -878,11 +851,6 @@
       </w:r>
     </w:p>
     <w:p>
-      <w:pPr>
-        <w:rPr>
-          <w:rFonts w:hint="eastAsia"/>
-        </w:rPr>
-      </w:pPr>
       <w:r>
         <w:rPr>
           <w:rFonts w:hint="eastAsia"/>
@@ -890,19 +858,10 @@
         <w:t>地砖要选防滑、深色系，不要选深色系，不耐脏</w:t>
       </w:r>
     </w:p>
-    <w:p>
-      <w:pPr>
-        <w:rPr>
-          <w:rFonts w:hint="eastAsia"/>
-        </w:rPr>
-      </w:pPr>
-    </w:p>
+    <w:p/>
     <w:p>
       <w:pPr>
         <w:pStyle w:val="1"/>
-        <w:rPr>
-          <w:rFonts w:hint="eastAsia"/>
-        </w:rPr>
       </w:pPr>
       <w:r>
         <w:rPr>
@@ -913,11 +872,6 @@
       </w:r>
     </w:p>
     <w:p>
-      <w:pPr>
-        <w:rPr>
-          <w:rFonts w:hint="eastAsia"/>
-        </w:rPr>
-      </w:pPr>
       <w:r>
         <w:t>买马桶一定要量好自家的孔距，要不买了</w:t>
       </w:r>
@@ -1020,7 +974,7 @@
                 <w:b/>
                 <w:noProof/>
               </w:rPr>
-              <w:t>4</w:t>
+              <w:t>2</w:t>
             </w:r>
             <w:r>
               <w:rPr>
@@ -1865,6 +1819,7 @@
   <w:style w:type="character" w:default="1" w:styleId="a0">
     <w:name w:val="Default Paragraph Font"/>
     <w:uiPriority w:val="1"/>
+    <w:semiHidden/>
     <w:unhideWhenUsed/>
   </w:style>
   <w:style w:type="table" w:default="1" w:styleId="a1">
@@ -2519,7 +2474,7 @@
 </file>
 
 <file path=customXml/itemProps1.xml><?xml version="1.0" encoding="utf-8"?>
-<ds:datastoreItem xmlns:ds="http://schemas.openxmlformats.org/officeDocument/2006/customXml" ds:itemID="{FDC8D9D7-8171-499D-837B-CC570D8D7A71}">
+<ds:datastoreItem xmlns:ds="http://schemas.openxmlformats.org/officeDocument/2006/customXml" ds:itemID="{7C86F688-BFDC-4513-AEDE-9F65673B23F1}">
   <ds:schemaRefs>
     <ds:schemaRef ds:uri="http://schemas.openxmlformats.org/officeDocument/2006/bibliography"/>
   </ds:schemaRefs>

--- a/装修知识点.docx
+++ b/装修知识点.docx
@@ -55,7 +55,7 @@
           <w:r>
             <w:fldChar w:fldCharType="separate"/>
           </w:r>
-          <w:hyperlink w:anchor="_Toc447022737" w:history="1">
+          <w:hyperlink w:anchor="_Toc447180318" w:history="1">
             <w:r>
               <w:rPr>
                 <w:rStyle w:val="a7"/>
@@ -98,7 +98,7 @@
                 <w:noProof/>
                 <w:webHidden/>
               </w:rPr>
-              <w:instrText xml:space="preserve"> PAGEREF _Toc447022737 \h </w:instrText>
+              <w:instrText xml:space="preserve"> PAGEREF _Toc447180318 \h </w:instrText>
             </w:r>
             <w:r>
               <w:rPr>
@@ -138,7 +138,7 @@
               <w:sz w:val="21"/>
             </w:rPr>
           </w:pPr>
-          <w:hyperlink w:anchor="_Toc447022738" w:history="1">
+          <w:hyperlink w:anchor="_Toc447180319" w:history="1">
             <w:r>
               <w:rPr>
                 <w:rStyle w:val="a7"/>
@@ -181,7 +181,7 @@
                 <w:noProof/>
                 <w:webHidden/>
               </w:rPr>
-              <w:instrText xml:space="preserve"> PAGEREF _Toc447022738 \h </w:instrText>
+              <w:instrText xml:space="preserve"> PAGEREF _Toc447180319 \h </w:instrText>
             </w:r>
             <w:r>
               <w:rPr>
@@ -202,6 +202,670 @@
                 <w:webHidden/>
               </w:rPr>
               <w:t>2</w:t>
+            </w:r>
+            <w:r>
+              <w:rPr>
+                <w:noProof/>
+                <w:webHidden/>
+              </w:rPr>
+              <w:fldChar w:fldCharType="end"/>
+            </w:r>
+          </w:hyperlink>
+        </w:p>
+        <w:p>
+          <w:pPr>
+            <w:pStyle w:val="10"/>
+            <w:rPr>
+              <w:noProof/>
+              <w:kern w:val="2"/>
+              <w:sz w:val="21"/>
+            </w:rPr>
+          </w:pPr>
+          <w:hyperlink w:anchor="_Toc447180320" w:history="1">
+            <w:r>
+              <w:rPr>
+                <w:rStyle w:val="a7"/>
+                <w:noProof/>
+              </w:rPr>
+              <w:t>3</w:t>
+            </w:r>
+            <w:r>
+              <w:rPr>
+                <w:noProof/>
+                <w:kern w:val="2"/>
+                <w:sz w:val="21"/>
+              </w:rPr>
+              <w:tab/>
+            </w:r>
+            <w:r>
+              <w:rPr>
+                <w:rStyle w:val="a7"/>
+                <w:rFonts w:hint="eastAsia"/>
+                <w:noProof/>
+              </w:rPr>
+              <w:t>开关插座</w:t>
+            </w:r>
+            <w:r>
+              <w:rPr>
+                <w:noProof/>
+                <w:webHidden/>
+              </w:rPr>
+              <w:tab/>
+            </w:r>
+            <w:r>
+              <w:rPr>
+                <w:noProof/>
+                <w:webHidden/>
+              </w:rPr>
+              <w:fldChar w:fldCharType="begin"/>
+            </w:r>
+            <w:r>
+              <w:rPr>
+                <w:noProof/>
+                <w:webHidden/>
+              </w:rPr>
+              <w:instrText xml:space="preserve"> PAGEREF _Toc447180320 \h </w:instrText>
+            </w:r>
+            <w:r>
+              <w:rPr>
+                <w:noProof/>
+                <w:webHidden/>
+              </w:rPr>
+            </w:r>
+            <w:r>
+              <w:rPr>
+                <w:noProof/>
+                <w:webHidden/>
+              </w:rPr>
+              <w:fldChar w:fldCharType="separate"/>
+            </w:r>
+            <w:r>
+              <w:rPr>
+                <w:noProof/>
+                <w:webHidden/>
+              </w:rPr>
+              <w:t>2</w:t>
+            </w:r>
+            <w:r>
+              <w:rPr>
+                <w:noProof/>
+                <w:webHidden/>
+              </w:rPr>
+              <w:fldChar w:fldCharType="end"/>
+            </w:r>
+          </w:hyperlink>
+        </w:p>
+        <w:p>
+          <w:pPr>
+            <w:pStyle w:val="10"/>
+            <w:rPr>
+              <w:noProof/>
+              <w:kern w:val="2"/>
+              <w:sz w:val="21"/>
+            </w:rPr>
+          </w:pPr>
+          <w:hyperlink w:anchor="_Toc447180321" w:history="1">
+            <w:r>
+              <w:rPr>
+                <w:rStyle w:val="a7"/>
+                <w:noProof/>
+              </w:rPr>
+              <w:t>4</w:t>
+            </w:r>
+            <w:r>
+              <w:rPr>
+                <w:noProof/>
+                <w:kern w:val="2"/>
+                <w:sz w:val="21"/>
+              </w:rPr>
+              <w:tab/>
+            </w:r>
+            <w:r>
+              <w:rPr>
+                <w:rStyle w:val="a7"/>
+                <w:rFonts w:hint="eastAsia"/>
+                <w:noProof/>
+              </w:rPr>
+              <w:t>电线</w:t>
+            </w:r>
+            <w:r>
+              <w:rPr>
+                <w:noProof/>
+                <w:webHidden/>
+              </w:rPr>
+              <w:tab/>
+            </w:r>
+            <w:r>
+              <w:rPr>
+                <w:noProof/>
+                <w:webHidden/>
+              </w:rPr>
+              <w:fldChar w:fldCharType="begin"/>
+            </w:r>
+            <w:r>
+              <w:rPr>
+                <w:noProof/>
+                <w:webHidden/>
+              </w:rPr>
+              <w:instrText xml:space="preserve"> PAGEREF _Toc447180321 \h </w:instrText>
+            </w:r>
+            <w:r>
+              <w:rPr>
+                <w:noProof/>
+                <w:webHidden/>
+              </w:rPr>
+            </w:r>
+            <w:r>
+              <w:rPr>
+                <w:noProof/>
+                <w:webHidden/>
+              </w:rPr>
+              <w:fldChar w:fldCharType="separate"/>
+            </w:r>
+            <w:r>
+              <w:rPr>
+                <w:noProof/>
+                <w:webHidden/>
+              </w:rPr>
+              <w:t>3</w:t>
+            </w:r>
+            <w:r>
+              <w:rPr>
+                <w:noProof/>
+                <w:webHidden/>
+              </w:rPr>
+              <w:fldChar w:fldCharType="end"/>
+            </w:r>
+          </w:hyperlink>
+        </w:p>
+        <w:p>
+          <w:pPr>
+            <w:pStyle w:val="10"/>
+            <w:rPr>
+              <w:noProof/>
+              <w:kern w:val="2"/>
+              <w:sz w:val="21"/>
+            </w:rPr>
+          </w:pPr>
+          <w:hyperlink w:anchor="_Toc447180322" w:history="1">
+            <w:r>
+              <w:rPr>
+                <w:rStyle w:val="a7"/>
+                <w:noProof/>
+              </w:rPr>
+              <w:t>5</w:t>
+            </w:r>
+            <w:r>
+              <w:rPr>
+                <w:noProof/>
+                <w:kern w:val="2"/>
+                <w:sz w:val="21"/>
+              </w:rPr>
+              <w:tab/>
+            </w:r>
+            <w:r>
+              <w:rPr>
+                <w:rStyle w:val="a7"/>
+                <w:rFonts w:hint="eastAsia"/>
+                <w:noProof/>
+              </w:rPr>
+              <w:t>强弱电施工规范</w:t>
+            </w:r>
+            <w:r>
+              <w:rPr>
+                <w:noProof/>
+                <w:webHidden/>
+              </w:rPr>
+              <w:tab/>
+            </w:r>
+            <w:r>
+              <w:rPr>
+                <w:noProof/>
+                <w:webHidden/>
+              </w:rPr>
+              <w:fldChar w:fldCharType="begin"/>
+            </w:r>
+            <w:r>
+              <w:rPr>
+                <w:noProof/>
+                <w:webHidden/>
+              </w:rPr>
+              <w:instrText xml:space="preserve"> PAGEREF _Toc447180322 \h </w:instrText>
+            </w:r>
+            <w:r>
+              <w:rPr>
+                <w:noProof/>
+                <w:webHidden/>
+              </w:rPr>
+            </w:r>
+            <w:r>
+              <w:rPr>
+                <w:noProof/>
+                <w:webHidden/>
+              </w:rPr>
+              <w:fldChar w:fldCharType="separate"/>
+            </w:r>
+            <w:r>
+              <w:rPr>
+                <w:noProof/>
+                <w:webHidden/>
+              </w:rPr>
+              <w:t>3</w:t>
+            </w:r>
+            <w:r>
+              <w:rPr>
+                <w:noProof/>
+                <w:webHidden/>
+              </w:rPr>
+              <w:fldChar w:fldCharType="end"/>
+            </w:r>
+          </w:hyperlink>
+        </w:p>
+        <w:p>
+          <w:pPr>
+            <w:pStyle w:val="10"/>
+            <w:rPr>
+              <w:noProof/>
+              <w:kern w:val="2"/>
+              <w:sz w:val="21"/>
+            </w:rPr>
+          </w:pPr>
+          <w:hyperlink w:anchor="_Toc447180323" w:history="1">
+            <w:r>
+              <w:rPr>
+                <w:rStyle w:val="a7"/>
+                <w:noProof/>
+              </w:rPr>
+              <w:t>6</w:t>
+            </w:r>
+            <w:r>
+              <w:rPr>
+                <w:noProof/>
+                <w:kern w:val="2"/>
+                <w:sz w:val="21"/>
+              </w:rPr>
+              <w:tab/>
+            </w:r>
+            <w:r>
+              <w:rPr>
+                <w:rStyle w:val="a7"/>
+                <w:rFonts w:hint="eastAsia"/>
+                <w:noProof/>
+              </w:rPr>
+              <w:t>不吊顶方案</w:t>
+            </w:r>
+            <w:r>
+              <w:rPr>
+                <w:noProof/>
+                <w:webHidden/>
+              </w:rPr>
+              <w:tab/>
+            </w:r>
+            <w:r>
+              <w:rPr>
+                <w:noProof/>
+                <w:webHidden/>
+              </w:rPr>
+              <w:fldChar w:fldCharType="begin"/>
+            </w:r>
+            <w:r>
+              <w:rPr>
+                <w:noProof/>
+                <w:webHidden/>
+              </w:rPr>
+              <w:instrText xml:space="preserve"> PAGEREF _Toc447180323 \h </w:instrText>
+            </w:r>
+            <w:r>
+              <w:rPr>
+                <w:noProof/>
+                <w:webHidden/>
+              </w:rPr>
+            </w:r>
+            <w:r>
+              <w:rPr>
+                <w:noProof/>
+                <w:webHidden/>
+              </w:rPr>
+              <w:fldChar w:fldCharType="separate"/>
+            </w:r>
+            <w:r>
+              <w:rPr>
+                <w:noProof/>
+                <w:webHidden/>
+              </w:rPr>
+              <w:t>3</w:t>
+            </w:r>
+            <w:r>
+              <w:rPr>
+                <w:noProof/>
+                <w:webHidden/>
+              </w:rPr>
+              <w:fldChar w:fldCharType="end"/>
+            </w:r>
+          </w:hyperlink>
+        </w:p>
+        <w:p>
+          <w:pPr>
+            <w:pStyle w:val="10"/>
+            <w:rPr>
+              <w:noProof/>
+              <w:kern w:val="2"/>
+              <w:sz w:val="21"/>
+            </w:rPr>
+          </w:pPr>
+          <w:hyperlink w:anchor="_Toc447180324" w:history="1">
+            <w:r>
+              <w:rPr>
+                <w:rStyle w:val="a7"/>
+                <w:noProof/>
+              </w:rPr>
+              <w:t>7</w:t>
+            </w:r>
+            <w:r>
+              <w:rPr>
+                <w:noProof/>
+                <w:kern w:val="2"/>
+                <w:sz w:val="21"/>
+              </w:rPr>
+              <w:tab/>
+            </w:r>
+            <w:r>
+              <w:rPr>
+                <w:rStyle w:val="a7"/>
+                <w:rFonts w:hint="eastAsia"/>
+                <w:noProof/>
+              </w:rPr>
+              <w:t>前人总结</w:t>
+            </w:r>
+            <w:r>
+              <w:rPr>
+                <w:noProof/>
+                <w:webHidden/>
+              </w:rPr>
+              <w:tab/>
+            </w:r>
+            <w:r>
+              <w:rPr>
+                <w:noProof/>
+                <w:webHidden/>
+              </w:rPr>
+              <w:fldChar w:fldCharType="begin"/>
+            </w:r>
+            <w:r>
+              <w:rPr>
+                <w:noProof/>
+                <w:webHidden/>
+              </w:rPr>
+              <w:instrText xml:space="preserve"> PAGEREF _Toc447180324 \h </w:instrText>
+            </w:r>
+            <w:r>
+              <w:rPr>
+                <w:noProof/>
+                <w:webHidden/>
+              </w:rPr>
+            </w:r>
+            <w:r>
+              <w:rPr>
+                <w:noProof/>
+                <w:webHidden/>
+              </w:rPr>
+              <w:fldChar w:fldCharType="separate"/>
+            </w:r>
+            <w:r>
+              <w:rPr>
+                <w:noProof/>
+                <w:webHidden/>
+              </w:rPr>
+              <w:t>3</w:t>
+            </w:r>
+            <w:r>
+              <w:rPr>
+                <w:noProof/>
+                <w:webHidden/>
+              </w:rPr>
+              <w:fldChar w:fldCharType="end"/>
+            </w:r>
+          </w:hyperlink>
+        </w:p>
+        <w:p>
+          <w:pPr>
+            <w:pStyle w:val="10"/>
+            <w:rPr>
+              <w:noProof/>
+              <w:kern w:val="2"/>
+              <w:sz w:val="21"/>
+            </w:rPr>
+          </w:pPr>
+          <w:hyperlink w:anchor="_Toc447180325" w:history="1">
+            <w:r>
+              <w:rPr>
+                <w:rStyle w:val="a7"/>
+                <w:noProof/>
+              </w:rPr>
+              <w:t>8</w:t>
+            </w:r>
+            <w:r>
+              <w:rPr>
+                <w:noProof/>
+                <w:kern w:val="2"/>
+                <w:sz w:val="21"/>
+              </w:rPr>
+              <w:tab/>
+            </w:r>
+            <w:r>
+              <w:rPr>
+                <w:rStyle w:val="a7"/>
+                <w:rFonts w:hint="eastAsia"/>
+                <w:noProof/>
+              </w:rPr>
+              <w:t>厨房设计相关</w:t>
+            </w:r>
+            <w:r>
+              <w:rPr>
+                <w:noProof/>
+                <w:webHidden/>
+              </w:rPr>
+              <w:tab/>
+            </w:r>
+            <w:r>
+              <w:rPr>
+                <w:noProof/>
+                <w:webHidden/>
+              </w:rPr>
+              <w:fldChar w:fldCharType="begin"/>
+            </w:r>
+            <w:r>
+              <w:rPr>
+                <w:noProof/>
+                <w:webHidden/>
+              </w:rPr>
+              <w:instrText xml:space="preserve"> PAGEREF _Toc447180325 \h </w:instrText>
+            </w:r>
+            <w:r>
+              <w:rPr>
+                <w:noProof/>
+                <w:webHidden/>
+              </w:rPr>
+            </w:r>
+            <w:r>
+              <w:rPr>
+                <w:noProof/>
+                <w:webHidden/>
+              </w:rPr>
+              <w:fldChar w:fldCharType="separate"/>
+            </w:r>
+            <w:r>
+              <w:rPr>
+                <w:noProof/>
+                <w:webHidden/>
+              </w:rPr>
+              <w:t>3</w:t>
+            </w:r>
+            <w:r>
+              <w:rPr>
+                <w:noProof/>
+                <w:webHidden/>
+              </w:rPr>
+              <w:fldChar w:fldCharType="end"/>
+            </w:r>
+          </w:hyperlink>
+        </w:p>
+        <w:p>
+          <w:pPr>
+            <w:pStyle w:val="10"/>
+            <w:rPr>
+              <w:noProof/>
+              <w:kern w:val="2"/>
+              <w:sz w:val="21"/>
+            </w:rPr>
+          </w:pPr>
+          <w:hyperlink w:anchor="_Toc447180326" w:history="1">
+            <w:r>
+              <w:rPr>
+                <w:rStyle w:val="a7"/>
+                <w:noProof/>
+              </w:rPr>
+              <w:t>9</w:t>
+            </w:r>
+            <w:r>
+              <w:rPr>
+                <w:noProof/>
+                <w:kern w:val="2"/>
+                <w:sz w:val="21"/>
+              </w:rPr>
+              <w:tab/>
+            </w:r>
+            <w:r>
+              <w:rPr>
+                <w:rStyle w:val="a7"/>
+                <w:rFonts w:hint="eastAsia"/>
+                <w:noProof/>
+              </w:rPr>
+              <w:t>瓷砖选购要点</w:t>
+            </w:r>
+            <w:r>
+              <w:rPr>
+                <w:noProof/>
+                <w:webHidden/>
+              </w:rPr>
+              <w:tab/>
+            </w:r>
+            <w:r>
+              <w:rPr>
+                <w:noProof/>
+                <w:webHidden/>
+              </w:rPr>
+              <w:fldChar w:fldCharType="begin"/>
+            </w:r>
+            <w:r>
+              <w:rPr>
+                <w:noProof/>
+                <w:webHidden/>
+              </w:rPr>
+              <w:instrText xml:space="preserve"> PAGEREF _Toc447180326 \h </w:instrText>
+            </w:r>
+            <w:r>
+              <w:rPr>
+                <w:noProof/>
+                <w:webHidden/>
+              </w:rPr>
+            </w:r>
+            <w:r>
+              <w:rPr>
+                <w:noProof/>
+                <w:webHidden/>
+              </w:rPr>
+              <w:fldChar w:fldCharType="separate"/>
+            </w:r>
+            <w:r>
+              <w:rPr>
+                <w:noProof/>
+                <w:webHidden/>
+              </w:rPr>
+              <w:t>3</w:t>
+            </w:r>
+            <w:r>
+              <w:rPr>
+                <w:noProof/>
+                <w:webHidden/>
+              </w:rPr>
+              <w:fldChar w:fldCharType="end"/>
+            </w:r>
+          </w:hyperlink>
+        </w:p>
+        <w:p>
+          <w:pPr>
+            <w:pStyle w:val="10"/>
+            <w:rPr>
+              <w:noProof/>
+              <w:kern w:val="2"/>
+              <w:sz w:val="21"/>
+            </w:rPr>
+          </w:pPr>
+          <w:hyperlink w:anchor="_Toc447180327" w:history="1">
+            <w:r>
+              <w:rPr>
+                <w:rStyle w:val="a7"/>
+                <w:noProof/>
+              </w:rPr>
+              <w:t>10</w:t>
+            </w:r>
+            <w:r>
+              <w:rPr>
+                <w:noProof/>
+                <w:kern w:val="2"/>
+                <w:sz w:val="21"/>
+              </w:rPr>
+              <w:tab/>
+            </w:r>
+            <w:r>
+              <w:rPr>
+                <w:rStyle w:val="a7"/>
+                <w:rFonts w:hint="eastAsia"/>
+                <w:noProof/>
+              </w:rPr>
+              <w:t>马桶选购要点</w:t>
+            </w:r>
+            <w:r>
+              <w:rPr>
+                <w:noProof/>
+                <w:webHidden/>
+              </w:rPr>
+              <w:tab/>
+            </w:r>
+            <w:r>
+              <w:rPr>
+                <w:noProof/>
+                <w:webHidden/>
+              </w:rPr>
+              <w:fldChar w:fldCharType="begin"/>
+            </w:r>
+            <w:r>
+              <w:rPr>
+                <w:noProof/>
+                <w:webHidden/>
+              </w:rPr>
+              <w:instrText xml:space="preserve"> PAGEREF _Toc447180327 \h </w:instrText>
+            </w:r>
+            <w:r>
+              <w:rPr>
+                <w:noProof/>
+                <w:webHidden/>
+              </w:rPr>
+            </w:r>
+            <w:r>
+              <w:rPr>
+                <w:noProof/>
+                <w:webHidden/>
+              </w:rPr>
+              <w:fldChar w:fldCharType="separate"/>
+            </w:r>
+            <w:r>
+              <w:rPr>
+                <w:noProof/>
+                <w:webHidden/>
+              </w:rPr>
+              <w:t>4</w:t>
             </w:r>
             <w:r>
               <w:rPr>
@@ -234,7 +898,7 @@
       <w:pPr>
         <w:pStyle w:val="1"/>
       </w:pPr>
-      <w:bookmarkStart w:id="0" w:name="_Toc447022737"/>
+      <w:bookmarkStart w:id="0" w:name="_Toc447180318"/>
       <w:r>
         <w:rPr>
           <w:rFonts w:hint="eastAsia"/>
@@ -299,7 +963,7 @@
         <w:pStyle w:val="1"/>
         <w:ind w:left="431" w:hanging="431"/>
       </w:pPr>
-      <w:bookmarkStart w:id="1" w:name="_Toc447022738"/>
+      <w:bookmarkStart w:id="1" w:name="_Toc447180319"/>
       <w:r>
         <w:rPr>
           <w:rFonts w:hint="eastAsia"/>
@@ -373,6 +1037,9 @@
     <w:p>
       <w:pPr>
         <w:jc w:val="center"/>
+        <w:rPr>
+          <w:rFonts w:hint="eastAsia"/>
+        </w:rPr>
       </w:pPr>
       <w:r>
         <w:rPr>
@@ -417,15 +1084,196 @@
     </w:p>
     <w:p>
       <w:pPr>
+        <w:jc w:val="center"/>
+        <w:rPr>
+          <w:rFonts w:hint="eastAsia"/>
+        </w:rPr>
+      </w:pPr>
+    </w:p>
+    <w:p>
+      <w:pPr>
+        <w:jc w:val="center"/>
+        <w:rPr>
+          <w:rFonts w:hint="eastAsia"/>
+        </w:rPr>
+      </w:pPr>
+    </w:p>
+    <w:p>
+      <w:pPr>
         <w:pStyle w:val="1"/>
         <w:ind w:left="431" w:hanging="431"/>
-      </w:pPr>
+        <w:rPr>
+          <w:rFonts w:hint="eastAsia"/>
+        </w:rPr>
+      </w:pPr>
+      <w:r>
+        <w:rPr>
+          <w:rFonts w:hint="eastAsia"/>
+        </w:rPr>
+        <w:t>线粗</w:t>
+      </w:r>
+      <w:r>
+        <w:rPr>
+          <w:rFonts w:hint="eastAsia"/>
+        </w:rPr>
+        <w:t>与</w:t>
+      </w:r>
+      <w:r>
+        <w:rPr>
+          <w:rFonts w:hint="eastAsia"/>
+        </w:rPr>
+        <w:t>开关电流</w:t>
+      </w:r>
+      <w:r>
+        <w:rPr>
+          <w:rFonts w:hint="eastAsia"/>
+        </w:rPr>
+        <w:t>匹配</w:t>
+      </w:r>
+    </w:p>
+    <w:p>
+      <w:pPr>
+        <w:pStyle w:val="a8"/>
+        <w:numPr>
+          <w:ilvl w:val="0"/>
+          <w:numId w:val="22"/>
+        </w:numPr>
+        <w:ind w:firstLineChars="0"/>
+        <w:rPr>
+          <w:rFonts w:hint="eastAsia"/>
+        </w:rPr>
+      </w:pPr>
+      <w:r>
+        <w:rPr>
+          <w:rFonts w:hint="eastAsia"/>
+        </w:rPr>
+        <w:t>论坛推荐：</w:t>
+      </w:r>
+    </w:p>
+    <w:p>
+      <w:r>
+        <w:t>1.5 -&gt; 10A</w:t>
+      </w:r>
+    </w:p>
+    <w:p>
+      <w:r>
+        <w:t>2.5 -&gt; 16A 20A</w:t>
+      </w:r>
+    </w:p>
+    <w:p>
+      <w:r>
+        <w:t>4 -&gt; 20A 25A</w:t>
+      </w:r>
+    </w:p>
+    <w:p>
+      <w:r>
+        <w:lastRenderedPageBreak/>
+        <w:t>6 -&gt; 32A</w:t>
+      </w:r>
+    </w:p>
+    <w:p>
+      <w:r>
+        <w:t>10 -&gt; 40A 63A</w:t>
+      </w:r>
+    </w:p>
+    <w:p>
+      <w:pPr>
+        <w:rPr>
+          <w:rFonts w:hint="eastAsia"/>
+        </w:rPr>
+      </w:pPr>
+      <w:r>
+        <w:t>16 -&gt; 63A 80A</w:t>
+      </w:r>
+    </w:p>
+    <w:p>
+      <w:pPr>
+        <w:rPr>
+          <w:rFonts w:hint="eastAsia"/>
+        </w:rPr>
+      </w:pPr>
+    </w:p>
+    <w:p>
+      <w:pPr>
+        <w:pStyle w:val="a8"/>
+        <w:numPr>
+          <w:ilvl w:val="0"/>
+          <w:numId w:val="22"/>
+        </w:numPr>
+        <w:ind w:firstLineChars="0"/>
+        <w:rPr>
+          <w:rFonts w:hint="eastAsia"/>
+        </w:rPr>
+      </w:pPr>
+      <w:r>
+        <w:rPr>
+          <w:rFonts w:hint="eastAsia"/>
+        </w:rPr>
+        <w:t>德力西官网推荐：</w:t>
+      </w:r>
+    </w:p>
+    <w:p>
+      <w:pPr>
+        <w:jc w:val="center"/>
+        <w:rPr>
+          <w:rFonts w:hint="eastAsia"/>
+        </w:rPr>
+      </w:pPr>
+      <w:r>
+        <w:rPr>
+          <w:rFonts w:hint="eastAsia"/>
+          <w:noProof/>
+        </w:rPr>
+        <w:drawing>
+          <wp:inline distT="0" distB="0" distL="0" distR="0">
+            <wp:extent cx="6120130" cy="4822190"/>
+            <wp:effectExtent l="19050" t="0" r="0" b="0"/>
+            <wp:docPr id="4" name="图片 3" descr="1.jpg"/>
+            <wp:cNvGraphicFramePr>
+              <a:graphicFrameLocks xmlns:a="http://schemas.openxmlformats.org/drawingml/2006/main" noChangeAspect="1"/>
+            </wp:cNvGraphicFramePr>
+            <a:graphic xmlns:a="http://schemas.openxmlformats.org/drawingml/2006/main">
+              <a:graphicData uri="http://schemas.openxmlformats.org/drawingml/2006/picture">
+                <pic:pic xmlns:pic="http://schemas.openxmlformats.org/drawingml/2006/picture">
+                  <pic:nvPicPr>
+                    <pic:cNvPr id="0" name="1.jpg"/>
+                    <pic:cNvPicPr/>
+                  </pic:nvPicPr>
+                  <pic:blipFill>
+                    <a:blip r:embed="rId11" cstate="print"/>
+                    <a:stretch>
+                      <a:fillRect/>
+                    </a:stretch>
+                  </pic:blipFill>
+                  <pic:spPr>
+                    <a:xfrm>
+                      <a:off x="0" y="0"/>
+                      <a:ext cx="6120130" cy="4822190"/>
+                    </a:xfrm>
+                    <a:prstGeom prst="rect">
+                      <a:avLst/>
+                    </a:prstGeom>
+                  </pic:spPr>
+                </pic:pic>
+              </a:graphicData>
+            </a:graphic>
+          </wp:inline>
+        </w:drawing>
+      </w:r>
+    </w:p>
+    <w:p>
+      <w:pPr>
+        <w:pStyle w:val="1"/>
+        <w:ind w:left="431" w:hanging="431"/>
+      </w:pPr>
+      <w:bookmarkStart w:id="2" w:name="_Toc447180320"/>
       <w:r>
         <w:rPr>
           <w:rFonts w:hint="eastAsia"/>
         </w:rPr>
         <w:t>开关插座</w:t>
       </w:r>
+      <w:bookmarkEnd w:id="2"/>
     </w:p>
     <w:p>
       <w:r>
@@ -446,7 +1294,7 @@
         </w:rPr>
         <w:t>开关插座安装方法详解</w:t>
       </w:r>
-      <w:hyperlink r:id="rId11" w:history="1">
+      <w:hyperlink r:id="rId12" w:history="1">
         <w:r>
           <w:rPr>
             <w:rStyle w:val="a7"/>
@@ -461,13 +1309,14 @@
         <w:pStyle w:val="1"/>
         <w:ind w:left="431" w:hanging="431"/>
       </w:pPr>
-      <w:r>
-        <w:rPr>
-          <w:rFonts w:hint="eastAsia"/>
-        </w:rPr>
-        <w:lastRenderedPageBreak/>
+      <w:bookmarkStart w:id="3" w:name="_Toc447180321"/>
+      <w:r>
+        <w:rPr>
+          <w:rFonts w:hint="eastAsia"/>
+        </w:rPr>
         <w:t>电线</w:t>
       </w:r>
+      <w:bookmarkEnd w:id="3"/>
     </w:p>
     <w:p>
       <w:r>
@@ -500,7 +1349,7 @@
         </w:rPr>
         <w:t>单芯多股线的区别</w:t>
       </w:r>
-      <w:hyperlink r:id="rId12" w:history="1">
+      <w:hyperlink r:id="rId13" w:history="1">
         <w:r>
           <w:rPr>
             <w:rStyle w:val="a7"/>
@@ -514,12 +1363,14 @@
       <w:pPr>
         <w:pStyle w:val="1"/>
       </w:pPr>
+      <w:bookmarkStart w:id="4" w:name="_Toc447180322"/>
       <w:r>
         <w:rPr>
           <w:rFonts w:hint="eastAsia"/>
         </w:rPr>
         <w:t>强弱电施工规范</w:t>
       </w:r>
+      <w:bookmarkEnd w:id="4"/>
     </w:p>
     <w:p>
       <w:r>
@@ -530,7 +1381,7 @@
       </w:r>
     </w:p>
     <w:p>
-      <w:hyperlink r:id="rId13" w:history="1">
+      <w:hyperlink r:id="rId14" w:history="1">
         <w:r>
           <w:rPr>
             <w:rStyle w:val="a7"/>
@@ -556,19 +1407,44 @@
       <w:pPr>
         <w:pStyle w:val="1"/>
       </w:pPr>
-      <w:r>
-        <w:rPr>
-          <w:rFonts w:hint="eastAsia"/>
-        </w:rPr>
-        <w:t>不吊顶方案</w:t>
-      </w:r>
-    </w:p>
-    <w:p>
-      <w:r>
-        <w:rPr>
-          <w:rFonts w:hint="eastAsia"/>
-        </w:rPr>
-        <w:t>客厅不吊顶</w:t>
+      <w:bookmarkStart w:id="5" w:name="_Toc447180323"/>
+      <w:proofErr w:type="gramStart"/>
+      <w:r>
+        <w:rPr>
+          <w:rFonts w:hint="eastAsia"/>
+        </w:rPr>
+        <w:lastRenderedPageBreak/>
+        <w:t>不</w:t>
+      </w:r>
+      <w:proofErr w:type="gramEnd"/>
+      <w:r>
+        <w:rPr>
+          <w:rFonts w:hint="eastAsia"/>
+        </w:rPr>
+        <w:t>吊顶方案</w:t>
+      </w:r>
+      <w:bookmarkEnd w:id="5"/>
+    </w:p>
+    <w:p>
+      <w:r>
+        <w:rPr>
+          <w:rFonts w:hint="eastAsia"/>
+        </w:rPr>
+        <w:t>客厅</w:t>
+      </w:r>
+      <w:proofErr w:type="gramStart"/>
+      <w:r>
+        <w:rPr>
+          <w:rFonts w:hint="eastAsia"/>
+        </w:rPr>
+        <w:t>不</w:t>
+      </w:r>
+      <w:proofErr w:type="gramEnd"/>
+      <w:r>
+        <w:rPr>
+          <w:rFonts w:hint="eastAsia"/>
+        </w:rPr>
+        <w:t>吊顶</w:t>
       </w:r>
       <w:r>
         <w:rPr>
@@ -599,7 +1475,21 @@
         <w:rPr>
           <w:rFonts w:hint="eastAsia"/>
         </w:rPr>
-        <w:t>种客厅不吊顶效果图</w:t>
+        <w:t>种客厅</w:t>
+      </w:r>
+      <w:proofErr w:type="gramStart"/>
+      <w:r>
+        <w:rPr>
+          <w:rFonts w:hint="eastAsia"/>
+        </w:rPr>
+        <w:t>不</w:t>
+      </w:r>
+      <w:proofErr w:type="gramEnd"/>
+      <w:r>
+        <w:rPr>
+          <w:rFonts w:hint="eastAsia"/>
+        </w:rPr>
+        <w:t>吊顶效果图</w:t>
       </w:r>
       <w:r>
         <w:rPr>
@@ -649,6 +1539,7 @@
       <w:pPr>
         <w:pStyle w:val="1"/>
       </w:pPr>
+      <w:bookmarkStart w:id="6" w:name="_Toc447180324"/>
       <w:r>
         <w:rPr>
           <w:rFonts w:hint="eastAsia"/>
@@ -661,6 +1552,7 @@
         </w:rPr>
         <w:t>总结</w:t>
       </w:r>
+      <w:bookmarkEnd w:id="6"/>
     </w:p>
     <w:p>
       <w:r>
@@ -734,12 +1626,14 @@
       <w:pPr>
         <w:pStyle w:val="1"/>
       </w:pPr>
+      <w:bookmarkStart w:id="7" w:name="_Toc447180325"/>
       <w:r>
         <w:rPr>
           <w:rFonts w:hint="eastAsia"/>
         </w:rPr>
         <w:t>厨房设计相关</w:t>
       </w:r>
+      <w:bookmarkEnd w:id="7"/>
     </w:p>
     <w:p>
       <w:r>
@@ -788,12 +1682,14 @@
       <w:pPr>
         <w:pStyle w:val="1"/>
       </w:pPr>
+      <w:bookmarkStart w:id="8" w:name="_Toc447180326"/>
       <w:r>
         <w:rPr>
           <w:rFonts w:hint="eastAsia"/>
         </w:rPr>
         <w:t>瓷砖选购要点</w:t>
       </w:r>
+      <w:bookmarkEnd w:id="8"/>
     </w:p>
     <w:p>
       <w:pPr>
@@ -863,13 +1759,14 @@
       <w:pPr>
         <w:pStyle w:val="1"/>
       </w:pPr>
-      <w:r>
-        <w:rPr>
-          <w:rFonts w:hint="eastAsia"/>
-        </w:rPr>
-        <w:lastRenderedPageBreak/>
+      <w:bookmarkStart w:id="9" w:name="_Toc447180327"/>
+      <w:r>
+        <w:rPr>
+          <w:rFonts w:hint="eastAsia"/>
+        </w:rPr>
         <w:t>马桶选购要点</w:t>
       </w:r>
+      <w:bookmarkEnd w:id="9"/>
     </w:p>
     <w:p>
       <w:r>
@@ -886,8 +1783,8 @@
       </w:r>
     </w:p>
     <w:sectPr>
-      <w:headerReference w:type="default" r:id="rId14"/>
-      <w:footerReference w:type="default" r:id="rId15"/>
+      <w:headerReference w:type="default" r:id="rId15"/>
+      <w:footerReference w:type="default" r:id="rId16"/>
       <w:pgSz w:w="11906" w:h="16838" w:code="9"/>
       <w:pgMar w:top="1134" w:right="1134" w:bottom="1134" w:left="1134" w:header="567" w:footer="567" w:gutter="0"/>
       <w:cols w:space="425"/>
@@ -974,7 +1871,7 @@
                 <w:b/>
                 <w:noProof/>
               </w:rPr>
-              <w:t>2</w:t>
+              <w:t>4</w:t>
             </w:r>
             <w:r>
               <w:rPr>
@@ -1083,6 +1980,119 @@
 <file path=word/numbering.xml><?xml version="1.0" encoding="utf-8"?>
 <w:numbering xmlns:ve="http://schemas.openxmlformats.org/markup-compatibility/2006" xmlns:o="urn:schemas-microsoft-com:office:office" xmlns:r="http://schemas.openxmlformats.org/officeDocument/2006/relationships" xmlns:m="http://schemas.openxmlformats.org/officeDocument/2006/math" xmlns:v="urn:schemas-microsoft-com:vml" xmlns:wp="http://schemas.openxmlformats.org/drawingml/2006/wordprocessingDrawing" xmlns:w10="urn:schemas-microsoft-com:office:word" xmlns:w="http://schemas.openxmlformats.org/wordprocessingml/2006/main" xmlns:wne="http://schemas.microsoft.com/office/word/2006/wordml">
   <w:abstractNum w:abstractNumId="0">
+    <w:nsid w:val="2B0352C5"/>
+    <w:multiLevelType w:val="hybridMultilevel"/>
+    <w:tmpl w:val="EA72D67A"/>
+    <w:lvl w:ilvl="0" w:tplc="04090001">
+      <w:start w:val="1"/>
+      <w:numFmt w:val="bullet"/>
+      <w:lvlText w:val=""/>
+      <w:lvlJc w:val="left"/>
+      <w:pPr>
+        <w:ind w:left="420" w:hanging="420"/>
+      </w:pPr>
+      <w:rPr>
+        <w:rFonts w:ascii="Wingdings" w:hAnsi="Wingdings" w:hint="default"/>
+      </w:rPr>
+    </w:lvl>
+    <w:lvl w:ilvl="1" w:tplc="04090003" w:tentative="1">
+      <w:start w:val="1"/>
+      <w:numFmt w:val="bullet"/>
+      <w:lvlText w:val=""/>
+      <w:lvlJc w:val="left"/>
+      <w:pPr>
+        <w:ind w:left="840" w:hanging="420"/>
+      </w:pPr>
+      <w:rPr>
+        <w:rFonts w:ascii="Wingdings" w:hAnsi="Wingdings" w:hint="default"/>
+      </w:rPr>
+    </w:lvl>
+    <w:lvl w:ilvl="2" w:tplc="04090005" w:tentative="1">
+      <w:start w:val="1"/>
+      <w:numFmt w:val="bullet"/>
+      <w:lvlText w:val=""/>
+      <w:lvlJc w:val="left"/>
+      <w:pPr>
+        <w:ind w:left="1260" w:hanging="420"/>
+      </w:pPr>
+      <w:rPr>
+        <w:rFonts w:ascii="Wingdings" w:hAnsi="Wingdings" w:hint="default"/>
+      </w:rPr>
+    </w:lvl>
+    <w:lvl w:ilvl="3" w:tplc="04090001" w:tentative="1">
+      <w:start w:val="1"/>
+      <w:numFmt w:val="bullet"/>
+      <w:lvlText w:val=""/>
+      <w:lvlJc w:val="left"/>
+      <w:pPr>
+        <w:ind w:left="1680" w:hanging="420"/>
+      </w:pPr>
+      <w:rPr>
+        <w:rFonts w:ascii="Wingdings" w:hAnsi="Wingdings" w:hint="default"/>
+      </w:rPr>
+    </w:lvl>
+    <w:lvl w:ilvl="4" w:tplc="04090003" w:tentative="1">
+      <w:start w:val="1"/>
+      <w:numFmt w:val="bullet"/>
+      <w:lvlText w:val=""/>
+      <w:lvlJc w:val="left"/>
+      <w:pPr>
+        <w:ind w:left="2100" w:hanging="420"/>
+      </w:pPr>
+      <w:rPr>
+        <w:rFonts w:ascii="Wingdings" w:hAnsi="Wingdings" w:hint="default"/>
+      </w:rPr>
+    </w:lvl>
+    <w:lvl w:ilvl="5" w:tplc="04090005" w:tentative="1">
+      <w:start w:val="1"/>
+      <w:numFmt w:val="bullet"/>
+      <w:lvlText w:val=""/>
+      <w:lvlJc w:val="left"/>
+      <w:pPr>
+        <w:ind w:left="2520" w:hanging="420"/>
+      </w:pPr>
+      <w:rPr>
+        <w:rFonts w:ascii="Wingdings" w:hAnsi="Wingdings" w:hint="default"/>
+      </w:rPr>
+    </w:lvl>
+    <w:lvl w:ilvl="6" w:tplc="04090001" w:tentative="1">
+      <w:start w:val="1"/>
+      <w:numFmt w:val="bullet"/>
+      <w:lvlText w:val=""/>
+      <w:lvlJc w:val="left"/>
+      <w:pPr>
+        <w:ind w:left="2940" w:hanging="420"/>
+      </w:pPr>
+      <w:rPr>
+        <w:rFonts w:ascii="Wingdings" w:hAnsi="Wingdings" w:hint="default"/>
+      </w:rPr>
+    </w:lvl>
+    <w:lvl w:ilvl="7" w:tplc="04090003" w:tentative="1">
+      <w:start w:val="1"/>
+      <w:numFmt w:val="bullet"/>
+      <w:lvlText w:val=""/>
+      <w:lvlJc w:val="left"/>
+      <w:pPr>
+        <w:ind w:left="3360" w:hanging="420"/>
+      </w:pPr>
+      <w:rPr>
+        <w:rFonts w:ascii="Wingdings" w:hAnsi="Wingdings" w:hint="default"/>
+      </w:rPr>
+    </w:lvl>
+    <w:lvl w:ilvl="8" w:tplc="04090005" w:tentative="1">
+      <w:start w:val="1"/>
+      <w:numFmt w:val="bullet"/>
+      <w:lvlText w:val=""/>
+      <w:lvlJc w:val="left"/>
+      <w:pPr>
+        <w:ind w:left="3780" w:hanging="420"/>
+      </w:pPr>
+      <w:rPr>
+        <w:rFonts w:ascii="Wingdings" w:hAnsi="Wingdings" w:hint="default"/>
+      </w:rPr>
+    </w:lvl>
+  </w:abstractNum>
+  <w:abstractNum w:abstractNumId="1">
     <w:nsid w:val="45866A43"/>
     <w:multiLevelType w:val="multilevel"/>
     <w:tmpl w:val="04090025"/>
@@ -1177,7 +2187,7 @@
       </w:pPr>
     </w:lvl>
   </w:abstractNum>
-  <w:abstractNum w:abstractNumId="1">
+  <w:abstractNum w:abstractNumId="2">
     <w:nsid w:val="63046150"/>
     <w:multiLevelType w:val="hybridMultilevel"/>
     <w:tmpl w:val="22B4A1D2"/>
@@ -1263,7 +2273,7 @@
       </w:pPr>
     </w:lvl>
   </w:abstractNum>
-  <w:abstractNum w:abstractNumId="2">
+  <w:abstractNum w:abstractNumId="3">
     <w:nsid w:val="72601915"/>
     <w:multiLevelType w:val="hybridMultilevel"/>
     <w:tmpl w:val="E39A2496"/>
@@ -1350,63 +2360,69 @@
     </w:lvl>
   </w:abstractNum>
   <w:num w:numId="1">
-    <w:abstractNumId w:val="0"/>
+    <w:abstractNumId w:val="1"/>
   </w:num>
   <w:num w:numId="2">
-    <w:abstractNumId w:val="0"/>
+    <w:abstractNumId w:val="1"/>
   </w:num>
   <w:num w:numId="3">
-    <w:abstractNumId w:val="0"/>
+    <w:abstractNumId w:val="1"/>
   </w:num>
   <w:num w:numId="4">
+    <w:abstractNumId w:val="2"/>
+  </w:num>
+  <w:num w:numId="5">
     <w:abstractNumId w:val="1"/>
   </w:num>
-  <w:num w:numId="5">
-    <w:abstractNumId w:val="0"/>
-  </w:num>
   <w:num w:numId="6">
-    <w:abstractNumId w:val="0"/>
+    <w:abstractNumId w:val="1"/>
   </w:num>
   <w:num w:numId="7">
-    <w:abstractNumId w:val="0"/>
+    <w:abstractNumId w:val="1"/>
   </w:num>
   <w:num w:numId="8">
-    <w:abstractNumId w:val="0"/>
+    <w:abstractNumId w:val="1"/>
   </w:num>
   <w:num w:numId="9">
-    <w:abstractNumId w:val="0"/>
+    <w:abstractNumId w:val="1"/>
   </w:num>
   <w:num w:numId="10">
-    <w:abstractNumId w:val="0"/>
+    <w:abstractNumId w:val="1"/>
   </w:num>
   <w:num w:numId="11">
-    <w:abstractNumId w:val="0"/>
+    <w:abstractNumId w:val="1"/>
   </w:num>
   <w:num w:numId="12">
-    <w:abstractNumId w:val="0"/>
+    <w:abstractNumId w:val="1"/>
   </w:num>
   <w:num w:numId="13">
-    <w:abstractNumId w:val="0"/>
+    <w:abstractNumId w:val="1"/>
   </w:num>
   <w:num w:numId="14">
-    <w:abstractNumId w:val="0"/>
+    <w:abstractNumId w:val="1"/>
   </w:num>
   <w:num w:numId="15">
-    <w:abstractNumId w:val="0"/>
+    <w:abstractNumId w:val="1"/>
   </w:num>
   <w:num w:numId="16">
-    <w:abstractNumId w:val="0"/>
+    <w:abstractNumId w:val="1"/>
   </w:num>
   <w:num w:numId="17">
-    <w:abstractNumId w:val="0"/>
+    <w:abstractNumId w:val="1"/>
   </w:num>
   <w:num w:numId="18">
-    <w:abstractNumId w:val="0"/>
+    <w:abstractNumId w:val="1"/>
   </w:num>
   <w:num w:numId="19">
-    <w:abstractNumId w:val="2"/>
+    <w:abstractNumId w:val="3"/>
   </w:num>
   <w:num w:numId="20">
+    <w:abstractNumId w:val="1"/>
+  </w:num>
+  <w:num w:numId="21">
+    <w:abstractNumId w:val="1"/>
+  </w:num>
+  <w:num w:numId="22">
     <w:abstractNumId w:val="0"/>
   </w:num>
 </w:numbering>
@@ -2474,7 +3490,7 @@
 </file>
 
 <file path=customXml/itemProps1.xml><?xml version="1.0" encoding="utf-8"?>
-<ds:datastoreItem xmlns:ds="http://schemas.openxmlformats.org/officeDocument/2006/customXml" ds:itemID="{7C86F688-BFDC-4513-AEDE-9F65673B23F1}">
+<ds:datastoreItem xmlns:ds="http://schemas.openxmlformats.org/officeDocument/2006/customXml" ds:itemID="{28AEA12F-A3EB-49CC-95DF-73562888784A}">
   <ds:schemaRefs>
     <ds:schemaRef ds:uri="http://schemas.openxmlformats.org/officeDocument/2006/bibliography"/>
   </ds:schemaRefs>

--- a/装修知识点.docx
+++ b/装修知识点.docx
@@ -1037,9 +1037,6 @@
     <w:p>
       <w:pPr>
         <w:jc w:val="center"/>
-        <w:rPr>
-          <w:rFonts w:hint="eastAsia"/>
-        </w:rPr>
       </w:pPr>
       <w:r>
         <w:rPr>
@@ -1085,26 +1082,17 @@
     <w:p>
       <w:pPr>
         <w:jc w:val="center"/>
-        <w:rPr>
-          <w:rFonts w:hint="eastAsia"/>
-        </w:rPr>
       </w:pPr>
     </w:p>
     <w:p>
       <w:pPr>
         <w:jc w:val="center"/>
-        <w:rPr>
-          <w:rFonts w:hint="eastAsia"/>
-        </w:rPr>
       </w:pPr>
     </w:p>
     <w:p>
       <w:pPr>
         <w:pStyle w:val="1"/>
         <w:ind w:left="431" w:hanging="431"/>
-        <w:rPr>
-          <w:rFonts w:hint="eastAsia"/>
-        </w:rPr>
       </w:pPr>
       <w:r>
         <w:rPr>
@@ -1139,9 +1127,6 @@
           <w:numId w:val="22"/>
         </w:numPr>
         <w:ind w:firstLineChars="0"/>
-        <w:rPr>
-          <w:rFonts w:hint="eastAsia"/>
-        </w:rPr>
       </w:pPr>
       <w:r>
         <w:rPr>
@@ -1177,22 +1162,11 @@
       </w:r>
     </w:p>
     <w:p>
-      <w:pPr>
-        <w:rPr>
-          <w:rFonts w:hint="eastAsia"/>
-        </w:rPr>
-      </w:pPr>
       <w:r>
         <w:t>16 -&gt; 63A 80A</w:t>
       </w:r>
     </w:p>
-    <w:p>
-      <w:pPr>
-        <w:rPr>
-          <w:rFonts w:hint="eastAsia"/>
-        </w:rPr>
-      </w:pPr>
-    </w:p>
+    <w:p/>
     <w:p>
       <w:pPr>
         <w:pStyle w:val="a8"/>
@@ -1201,9 +1175,6 @@
           <w:numId w:val="22"/>
         </w:numPr>
         <w:ind w:firstLineChars="0"/>
-        <w:rPr>
-          <w:rFonts w:hint="eastAsia"/>
-        </w:rPr>
       </w:pPr>
       <w:r>
         <w:rPr>
@@ -1215,9 +1186,6 @@
     <w:p>
       <w:pPr>
         <w:jc w:val="center"/>
-        <w:rPr>
-          <w:rFonts w:hint="eastAsia"/>
-        </w:rPr>
       </w:pPr>
       <w:r>
         <w:rPr>
@@ -1408,20 +1376,12 @@
         <w:pStyle w:val="1"/>
       </w:pPr>
       <w:bookmarkStart w:id="5" w:name="_Toc447180323"/>
-      <w:proofErr w:type="gramStart"/>
       <w:r>
         <w:rPr>
           <w:rFonts w:hint="eastAsia"/>
         </w:rPr>
         <w:lastRenderedPageBreak/>
-        <w:t>不</w:t>
-      </w:r>
-      <w:proofErr w:type="gramEnd"/>
-      <w:r>
-        <w:rPr>
-          <w:rFonts w:hint="eastAsia"/>
-        </w:rPr>
-        <w:t>吊顶方案</w:t>
+        <w:t>不吊顶方案</w:t>
       </w:r>
       <w:bookmarkEnd w:id="5"/>
     </w:p>
@@ -1430,21 +1390,7 @@
         <w:rPr>
           <w:rFonts w:hint="eastAsia"/>
         </w:rPr>
-        <w:t>客厅</w:t>
-      </w:r>
-      <w:proofErr w:type="gramStart"/>
-      <w:r>
-        <w:rPr>
-          <w:rFonts w:hint="eastAsia"/>
-        </w:rPr>
-        <w:t>不</w:t>
-      </w:r>
-      <w:proofErr w:type="gramEnd"/>
-      <w:r>
-        <w:rPr>
-          <w:rFonts w:hint="eastAsia"/>
-        </w:rPr>
-        <w:t>吊顶</w:t>
+        <w:t>客厅不吊顶</w:t>
       </w:r>
       <w:r>
         <w:rPr>
@@ -1475,21 +1421,7 @@
         <w:rPr>
           <w:rFonts w:hint="eastAsia"/>
         </w:rPr>
-        <w:t>种客厅</w:t>
-      </w:r>
-      <w:proofErr w:type="gramStart"/>
-      <w:r>
-        <w:rPr>
-          <w:rFonts w:hint="eastAsia"/>
-        </w:rPr>
-        <w:t>不</w:t>
-      </w:r>
-      <w:proofErr w:type="gramEnd"/>
-      <w:r>
-        <w:rPr>
-          <w:rFonts w:hint="eastAsia"/>
-        </w:rPr>
-        <w:t>吊顶效果图</w:t>
+        <w:t>种客厅不吊顶效果图</w:t>
       </w:r>
       <w:r>
         <w:rPr>
@@ -1618,8 +1550,61 @@
       </w:r>
     </w:p>
     <w:p>
+      <w:pPr>
+        <w:rPr>
+          <w:rFonts w:hint="eastAsia"/>
+        </w:rPr>
+      </w:pPr>
       <w:r>
         <w:t>https://www.douban.com/group/topic/17797173/</w:t>
+      </w:r>
+    </w:p>
+    <w:p>
+      <w:pPr>
+        <w:rPr>
+          <w:rFonts w:hint="eastAsia"/>
+        </w:rPr>
+      </w:pPr>
+      <w:r>
+        <w:rPr>
+          <w:rFonts w:hint="eastAsia"/>
+        </w:rPr>
+        <w:t>网友总结装修最后悔血泪史</w:t>
+      </w:r>
+      <w:r>
+        <w:rPr>
+          <w:rFonts w:hint="eastAsia"/>
+        </w:rPr>
+        <w:t xml:space="preserve"> </w:t>
+      </w:r>
+      <w:r>
+        <w:rPr>
+          <w:rFonts w:hint="eastAsia"/>
+        </w:rPr>
+        <w:t>菜鸟必看少走弯路</w:t>
+      </w:r>
+      <w:r>
+        <w:rPr>
+          <w:rFonts w:hint="eastAsia"/>
+        </w:rPr>
+        <w:t>(</w:t>
+      </w:r>
+      <w:r>
+        <w:rPr>
+          <w:rFonts w:hint="eastAsia"/>
+        </w:rPr>
+        <w:t>图</w:t>
+      </w:r>
+      <w:r>
+        <w:rPr>
+          <w:rFonts w:hint="eastAsia"/>
+        </w:rPr>
+        <w:t>)</w:t>
+      </w:r>
+    </w:p>
+    <w:p>
+      <w:r>
+        <w:t>http://house.ijntv.cn/bgz/2014-04-14/318987.html</w:t>
       </w:r>
     </w:p>
     <w:p>
@@ -3490,7 +3475,7 @@
 </file>
 
 <file path=customXml/itemProps1.xml><?xml version="1.0" encoding="utf-8"?>
-<ds:datastoreItem xmlns:ds="http://schemas.openxmlformats.org/officeDocument/2006/customXml" ds:itemID="{28AEA12F-A3EB-49CC-95DF-73562888784A}">
+<ds:datastoreItem xmlns:ds="http://schemas.openxmlformats.org/officeDocument/2006/customXml" ds:itemID="{4885E541-6D8C-4ACA-8FCB-D6BFE5A2AF0D}">
   <ds:schemaRefs>
     <ds:schemaRef ds:uri="http://schemas.openxmlformats.org/officeDocument/2006/bibliography"/>
   </ds:schemaRefs>

--- a/装修知识点.docx
+++ b/装修知识点.docx
@@ -1180,7 +1180,21 @@
         <w:rPr>
           <w:rFonts w:hint="eastAsia"/>
         </w:rPr>
-        <w:t>德力西官网推荐：</w:t>
+        <w:t>德</w:t>
+      </w:r>
+      <w:proofErr w:type="gramStart"/>
+      <w:r>
+        <w:rPr>
+          <w:rFonts w:hint="eastAsia"/>
+        </w:rPr>
+        <w:t>力西官网</w:t>
+      </w:r>
+      <w:proofErr w:type="gramEnd"/>
+      <w:r>
+        <w:rPr>
+          <w:rFonts w:hint="eastAsia"/>
+        </w:rPr>
+        <w:t>推荐：</w:t>
       </w:r>
     </w:p>
     <w:p>
@@ -1376,12 +1390,20 @@
         <w:pStyle w:val="1"/>
       </w:pPr>
       <w:bookmarkStart w:id="5" w:name="_Toc447180323"/>
+      <w:proofErr w:type="gramStart"/>
       <w:r>
         <w:rPr>
           <w:rFonts w:hint="eastAsia"/>
         </w:rPr>
         <w:lastRenderedPageBreak/>
-        <w:t>不吊顶方案</w:t>
+        <w:t>不</w:t>
+      </w:r>
+      <w:proofErr w:type="gramEnd"/>
+      <w:r>
+        <w:rPr>
+          <w:rFonts w:hint="eastAsia"/>
+        </w:rPr>
+        <w:t>吊顶方案</w:t>
       </w:r>
       <w:bookmarkEnd w:id="5"/>
     </w:p>
@@ -1390,7 +1412,21 @@
         <w:rPr>
           <w:rFonts w:hint="eastAsia"/>
         </w:rPr>
-        <w:t>客厅不吊顶</w:t>
+        <w:t>客厅</w:t>
+      </w:r>
+      <w:proofErr w:type="gramStart"/>
+      <w:r>
+        <w:rPr>
+          <w:rFonts w:hint="eastAsia"/>
+        </w:rPr>
+        <w:t>不</w:t>
+      </w:r>
+      <w:proofErr w:type="gramEnd"/>
+      <w:r>
+        <w:rPr>
+          <w:rFonts w:hint="eastAsia"/>
+        </w:rPr>
+        <w:t>吊顶</w:t>
       </w:r>
       <w:r>
         <w:rPr>
@@ -1421,7 +1457,21 @@
         <w:rPr>
           <w:rFonts w:hint="eastAsia"/>
         </w:rPr>
-        <w:t>种客厅不吊顶效果图</w:t>
+        <w:t>种客厅</w:t>
+      </w:r>
+      <w:proofErr w:type="gramStart"/>
+      <w:r>
+        <w:rPr>
+          <w:rFonts w:hint="eastAsia"/>
+        </w:rPr>
+        <w:t>不</w:t>
+      </w:r>
+      <w:proofErr w:type="gramEnd"/>
+      <w:r>
+        <w:rPr>
+          <w:rFonts w:hint="eastAsia"/>
+        </w:rPr>
+        <w:t>吊顶效果图</w:t>
       </w:r>
       <w:r>
         <w:rPr>
@@ -1550,21 +1600,11 @@
       </w:r>
     </w:p>
     <w:p>
-      <w:pPr>
-        <w:rPr>
-          <w:rFonts w:hint="eastAsia"/>
-        </w:rPr>
-      </w:pPr>
       <w:r>
         <w:t>https://www.douban.com/group/topic/17797173/</w:t>
       </w:r>
     </w:p>
     <w:p>
-      <w:pPr>
-        <w:rPr>
-          <w:rFonts w:hint="eastAsia"/>
-        </w:rPr>
-      </w:pPr>
       <w:r>
         <w:rPr>
           <w:rFonts w:hint="eastAsia"/>
@@ -1616,7 +1656,7 @@
         <w:rPr>
           <w:rFonts w:hint="eastAsia"/>
         </w:rPr>
-        <w:t>厨房设计相关</w:t>
+        <w:t>厨房设计</w:t>
       </w:r>
       <w:bookmarkEnd w:id="7"/>
     </w:p>
@@ -1635,44 +1675,92 @@
       </w:r>
     </w:p>
     <w:p>
-      <w:r>
-        <w:rPr>
-          <w:rFonts w:hint="eastAsia"/>
-        </w:rPr>
-        <w:t>装修以后很快后悔的</w:t>
-      </w:r>
-      <w:r>
-        <w:rPr>
-          <w:rFonts w:hint="eastAsia"/>
-        </w:rPr>
-        <w:t>80</w:t>
-      </w:r>
-      <w:r>
-        <w:rPr>
-          <w:rFonts w:hint="eastAsia"/>
-        </w:rPr>
-        <w:t>件事。（房子装修前必看）</w:t>
-      </w:r>
-      <w:r>
-        <w:rPr>
-          <w:rFonts w:hint="eastAsia"/>
-        </w:rPr>
-        <w:t xml:space="preserve"> </w:t>
-      </w:r>
-      <w:r>
-        <w:t>http://www.to8to.com/yezhu/z20393.html</w:t>
-      </w:r>
+      <w:hyperlink r:id="rId15" w:history="1">
+        <w:r>
+          <w:rPr>
+            <w:rStyle w:val="a7"/>
+          </w:rPr>
+          <w:t>http://www.to8to.com/yezhu/z20393.html</w:t>
+        </w:r>
+      </w:hyperlink>
+    </w:p>
+    <w:p>
+      <w:r>
+        <w:rPr>
+          <w:rFonts w:hint="eastAsia"/>
+        </w:rPr>
+        <w:t>刚装完房子，总结出</w:t>
+      </w:r>
+      <w:r>
+        <w:rPr>
+          <w:rFonts w:hint="eastAsia"/>
+        </w:rPr>
+        <w:t>20</w:t>
+      </w:r>
+      <w:r>
+        <w:rPr>
+          <w:rFonts w:hint="eastAsia"/>
+        </w:rPr>
+        <w:t>个厨房设计要点！尤其适合小户型装修！</w:t>
+      </w:r>
+    </w:p>
+    <w:p>
+      <w:pPr>
+        <w:rPr>
+          <w:rFonts w:hint="eastAsia"/>
+        </w:rPr>
+      </w:pPr>
+      <w:hyperlink r:id="rId16" w:history="1">
+        <w:r>
+          <w:rPr>
+            <w:rStyle w:val="a7"/>
+          </w:rPr>
+          <w:t>http://www.zxdyw.com/HTML/2015/3/201538221152629097.html</w:t>
+        </w:r>
+      </w:hyperlink>
     </w:p>
     <w:p>
       <w:pPr>
         <w:pStyle w:val="1"/>
+        <w:rPr>
+          <w:rFonts w:hint="eastAsia"/>
+        </w:rPr>
+      </w:pPr>
+      <w:r>
+        <w:rPr>
+          <w:rFonts w:hint="eastAsia"/>
+        </w:rPr>
+        <w:t>卫生间设计</w:t>
+      </w:r>
+    </w:p>
+    <w:p>
+      <w:pPr>
+        <w:rPr>
+          <w:rFonts w:hint="eastAsia"/>
+        </w:rPr>
+      </w:pPr>
+      <w:r>
+        <w:rPr>
+          <w:rFonts w:hint="eastAsia"/>
+        </w:rPr>
+        <w:t>超详细卫生间装修失误大全！满满都是教训！</w:t>
+      </w:r>
+    </w:p>
+    <w:p>
+      <w:r>
+        <w:t>http://gz.house.sina.com.cn/scan/2016-02-10/17216097319047568081697.shtml</w:t>
+      </w:r>
+    </w:p>
+    <w:p>
+      <w:pPr>
+        <w:pStyle w:val="1"/>
       </w:pPr>
       <w:bookmarkStart w:id="8" w:name="_Toc447180326"/>
       <w:r>
         <w:rPr>
           <w:rFonts w:hint="eastAsia"/>
         </w:rPr>
-        <w:t>瓷砖选购要点</w:t>
+        <w:t>瓷砖选购</w:t>
       </w:r>
       <w:bookmarkEnd w:id="8"/>
     </w:p>
@@ -1742,18 +1830,93 @@
     <w:p/>
     <w:p>
       <w:pPr>
+        <w:pStyle w:val="a8"/>
+        <w:numPr>
+          <w:ilvl w:val="0"/>
+          <w:numId w:val="19"/>
+        </w:numPr>
+        <w:ind w:firstLineChars="0"/>
+      </w:pPr>
+      <w:r>
+        <w:rPr>
+          <w:rFonts w:hint="eastAsia"/>
+        </w:rPr>
+        <w:t>卫生间瓷砖</w:t>
+      </w:r>
+      <w:r>
+        <w:rPr>
+          <w:rFonts w:hint="eastAsia"/>
+        </w:rPr>
+        <w:t>选购要点</w:t>
+      </w:r>
+    </w:p>
+    <w:p>
+      <w:r>
+        <w:rPr>
+          <w:rFonts w:hint="eastAsia"/>
+        </w:rPr>
+        <w:t>卫生间的色彩以清洁感的冷色调为佳，搭配同类色和类似色为宜，如浅灰色的瓷砖、白色的浴缸、奶白色的洗脸台，配上淡黄色的墙面</w:t>
+      </w:r>
+    </w:p>
+    <w:p>
+      <w:pPr>
         <w:pStyle w:val="1"/>
       </w:pPr>
+      <w:r>
+        <w:rPr>
+          <w:rFonts w:hint="eastAsia"/>
+        </w:rPr>
+        <w:lastRenderedPageBreak/>
+        <w:t>橱柜选购</w:t>
+      </w:r>
+    </w:p>
+    <w:p>
+      <w:r>
+        <w:rPr>
+          <w:rFonts w:hint="eastAsia"/>
+        </w:rPr>
+        <w:t>史上</w:t>
+      </w:r>
+      <w:proofErr w:type="gramStart"/>
+      <w:r>
+        <w:rPr>
+          <w:rFonts w:hint="eastAsia"/>
+        </w:rPr>
+        <w:t>最</w:t>
+      </w:r>
+      <w:proofErr w:type="gramEnd"/>
+      <w:r>
+        <w:rPr>
+          <w:rFonts w:hint="eastAsia"/>
+        </w:rPr>
+        <w:t>赞的橱柜选购指南大全，没有之一！！！</w:t>
+      </w:r>
+    </w:p>
+    <w:p>
+      <w:r>
+        <w:t>http://bbs.fdc.com.cn/thread-19022985-1-3.html</w:t>
+      </w:r>
+    </w:p>
+    <w:p/>
+    <w:p>
+      <w:pPr>
+        <w:pStyle w:val="1"/>
+      </w:pPr>
       <w:bookmarkStart w:id="9" w:name="_Toc447180327"/>
       <w:r>
         <w:rPr>
           <w:rFonts w:hint="eastAsia"/>
         </w:rPr>
-        <w:t>马桶选购要点</w:t>
+        <w:t>马桶选购</w:t>
       </w:r>
       <w:bookmarkEnd w:id="9"/>
     </w:p>
     <w:p>
+      <w:pPr>
+        <w:rPr>
+          <w:rFonts w:hint="eastAsia"/>
+        </w:rPr>
+      </w:pPr>
       <w:r>
         <w:t>买马桶一定要量好自家的孔距，要不买了</w:t>
       </w:r>
@@ -1767,9 +1930,64 @@
         <w:t>去退货</w:t>
       </w:r>
     </w:p>
+    <w:p>
+      <w:pPr>
+        <w:rPr>
+          <w:rFonts w:hint="eastAsia"/>
+        </w:rPr>
+      </w:pPr>
+    </w:p>
+    <w:p>
+      <w:pPr>
+        <w:pStyle w:val="1"/>
+        <w:rPr>
+          <w:rFonts w:hint="eastAsia"/>
+        </w:rPr>
+      </w:pPr>
+      <w:r>
+        <w:rPr>
+          <w:rFonts w:hint="eastAsia"/>
+        </w:rPr>
+        <w:t>其它细节</w:t>
+      </w:r>
+    </w:p>
+    <w:p>
+      <w:pPr>
+        <w:rPr>
+          <w:rFonts w:hint="eastAsia"/>
+        </w:rPr>
+      </w:pPr>
+      <w:r>
+        <w:t>鞋柜的隔板不要做到头，留一点空间好让鞋子</w:t>
+      </w:r>
+      <w:proofErr w:type="gramStart"/>
+      <w:r>
+        <w:t>的灰能漏到</w:t>
+      </w:r>
+      <w:proofErr w:type="gramEnd"/>
+      <w:r>
+        <w:t>最底层</w:t>
+      </w:r>
+    </w:p>
+    <w:p>
+      <w:pPr>
+        <w:rPr>
+          <w:rFonts w:hint="eastAsia"/>
+        </w:rPr>
+      </w:pPr>
+      <w:r>
+        <w:t>瓷砖阳角别用收边线条，要瓦工磨</w:t>
+      </w:r>
+      <w:r>
+        <w:t>45</w:t>
+      </w:r>
+      <w:r>
+        <w:t>度角拼接才漂亮</w:t>
+      </w:r>
+    </w:p>
     <w:sectPr>
-      <w:headerReference w:type="default" r:id="rId15"/>
-      <w:footerReference w:type="default" r:id="rId16"/>
+      <w:headerReference w:type="default" r:id="rId17"/>
+      <w:footerReference w:type="default" r:id="rId18"/>
       <w:pgSz w:w="11906" w:h="16838" w:code="9"/>
       <w:pgMar w:top="1134" w:right="1134" w:bottom="1134" w:left="1134" w:header="567" w:footer="567" w:gutter="0"/>
       <w:cols w:space="425"/>
@@ -1856,7 +2074,7 @@
                 <w:b/>
                 <w:noProof/>
               </w:rPr>
-              <w:t>4</w:t>
+              <w:t>5</w:t>
             </w:r>
             <w:r>
               <w:rPr>
@@ -1899,7 +2117,7 @@
                 <w:b/>
                 <w:noProof/>
               </w:rPr>
-              <w:t>4</w:t>
+              <w:t>5</w:t>
             </w:r>
             <w:r>
               <w:rPr>
@@ -2820,7 +3038,6 @@
   <w:style w:type="character" w:default="1" w:styleId="a0">
     <w:name w:val="Default Paragraph Font"/>
     <w:uiPriority w:val="1"/>
-    <w:semiHidden/>
     <w:unhideWhenUsed/>
   </w:style>
   <w:style w:type="table" w:default="1" w:styleId="a1">
@@ -3475,7 +3692,7 @@
 </file>
 
 <file path=customXml/itemProps1.xml><?xml version="1.0" encoding="utf-8"?>
-<ds:datastoreItem xmlns:ds="http://schemas.openxmlformats.org/officeDocument/2006/customXml" ds:itemID="{4885E541-6D8C-4ACA-8FCB-D6BFE5A2AF0D}">
+<ds:datastoreItem xmlns:ds="http://schemas.openxmlformats.org/officeDocument/2006/customXml" ds:itemID="{6BC154A2-4D60-4467-BA9F-7AE7EBD7A1E4}">
   <ds:schemaRefs>
     <ds:schemaRef ds:uri="http://schemas.openxmlformats.org/officeDocument/2006/bibliography"/>
   </ds:schemaRefs>

--- a/装修知识点.docx
+++ b/装修知识点.docx
@@ -1675,14 +1675,9 @@
       </w:r>
     </w:p>
     <w:p>
-      <w:hyperlink r:id="rId15" w:history="1">
-        <w:r>
-          <w:rPr>
-            <w:rStyle w:val="a7"/>
-          </w:rPr>
-          <w:t>http://www.to8to.com/yezhu/z20393.html</w:t>
-        </w:r>
-      </w:hyperlink>
+      <w:r>
+        <w:t>http://www.to8to.com/yezhu/z20393.html</w:t>
+      </w:r>
     </w:p>
     <w:p>
       <w:r>
@@ -1705,26 +1700,13 @@
       </w:r>
     </w:p>
     <w:p>
-      <w:pPr>
-        <w:rPr>
-          <w:rFonts w:hint="eastAsia"/>
-        </w:rPr>
-      </w:pPr>
-      <w:hyperlink r:id="rId16" w:history="1">
-        <w:r>
-          <w:rPr>
-            <w:rStyle w:val="a7"/>
-          </w:rPr>
-          <w:t>http://www.zxdyw.com/HTML/2015/3/201538221152629097.html</w:t>
-        </w:r>
-      </w:hyperlink>
+      <w:r>
+        <w:t>http://www.zxdyw.com/HTML/2015/3/201538221152629097.html</w:t>
+      </w:r>
     </w:p>
     <w:p>
       <w:pPr>
         <w:pStyle w:val="1"/>
-        <w:rPr>
-          <w:rFonts w:hint="eastAsia"/>
-        </w:rPr>
       </w:pPr>
       <w:r>
         <w:rPr>
@@ -1734,11 +1716,6 @@
       </w:r>
     </w:p>
     <w:p>
-      <w:pPr>
-        <w:rPr>
-          <w:rFonts w:hint="eastAsia"/>
-        </w:rPr>
-      </w:pPr>
       <w:r>
         <w:rPr>
           <w:rFonts w:hint="eastAsia"/>
@@ -1897,7 +1874,6 @@
         <w:t>http://bbs.fdc.com.cn/thread-19022985-1-3.html</w:t>
       </w:r>
     </w:p>
-    <w:p/>
     <w:p>
       <w:pPr>
         <w:pStyle w:val="1"/>
@@ -1912,11 +1888,6 @@
       <w:bookmarkEnd w:id="9"/>
     </w:p>
     <w:p>
-      <w:pPr>
-        <w:rPr>
-          <w:rFonts w:hint="eastAsia"/>
-        </w:rPr>
-      </w:pPr>
       <w:r>
         <w:t>买马桶一定要量好自家的孔距，要不买了</w:t>
       </w:r>
@@ -1932,17 +1903,7 @@
     </w:p>
     <w:p>
       <w:pPr>
-        <w:rPr>
-          <w:rFonts w:hint="eastAsia"/>
-        </w:rPr>
-      </w:pPr>
-    </w:p>
-    <w:p>
-      <w:pPr>
         <w:pStyle w:val="1"/>
-        <w:rPr>
-          <w:rFonts w:hint="eastAsia"/>
-        </w:rPr>
       </w:pPr>
       <w:r>
         <w:rPr>
@@ -1952,11 +1913,6 @@
       </w:r>
     </w:p>
     <w:p>
-      <w:pPr>
-        <w:rPr>
-          <w:rFonts w:hint="eastAsia"/>
-        </w:rPr>
-      </w:pPr>
       <w:r>
         <w:t>鞋柜的隔板不要做到头，留一点空间好让鞋子</w:t>
       </w:r>
@@ -1970,11 +1926,6 @@
       </w:r>
     </w:p>
     <w:p>
-      <w:pPr>
-        <w:rPr>
-          <w:rFonts w:hint="eastAsia"/>
-        </w:rPr>
-      </w:pPr>
       <w:r>
         <w:t>瓷砖阳角别用收边线条，要瓦工磨</w:t>
       </w:r>
@@ -1985,9 +1936,17 @@
         <w:t>度角拼接才漂亮</w:t>
       </w:r>
     </w:p>
+    <w:p>
+      <w:r>
+        <w:rPr>
+          <w:rFonts w:hint="eastAsia"/>
+        </w:rPr>
+        <w:t>飘窗、窗口四周要求贴瓷片</w:t>
+      </w:r>
+    </w:p>
     <w:sectPr>
-      <w:headerReference w:type="default" r:id="rId17"/>
-      <w:footerReference w:type="default" r:id="rId18"/>
+      <w:headerReference w:type="default" r:id="rId15"/>
+      <w:footerReference w:type="default" r:id="rId16"/>
       <w:pgSz w:w="11906" w:h="16838" w:code="9"/>
       <w:pgMar w:top="1134" w:right="1134" w:bottom="1134" w:left="1134" w:header="567" w:footer="567" w:gutter="0"/>
       <w:cols w:space="425"/>
@@ -2074,7 +2033,7 @@
                 <w:b/>
                 <w:noProof/>
               </w:rPr>
-              <w:t>5</w:t>
+              <w:t>4</w:t>
             </w:r>
             <w:r>
               <w:rPr>
@@ -3038,6 +2997,7 @@
   <w:style w:type="character" w:default="1" w:styleId="a0">
     <w:name w:val="Default Paragraph Font"/>
     <w:uiPriority w:val="1"/>
+    <w:semiHidden/>
     <w:unhideWhenUsed/>
   </w:style>
   <w:style w:type="table" w:default="1" w:styleId="a1">
@@ -3692,7 +3652,7 @@
 </file>
 
 <file path=customXml/itemProps1.xml><?xml version="1.0" encoding="utf-8"?>
-<ds:datastoreItem xmlns:ds="http://schemas.openxmlformats.org/officeDocument/2006/customXml" ds:itemID="{6BC154A2-4D60-4467-BA9F-7AE7EBD7A1E4}">
+<ds:datastoreItem xmlns:ds="http://schemas.openxmlformats.org/officeDocument/2006/customXml" ds:itemID="{A1C46C07-ADD9-44C9-83C6-A1106C4A8B20}">
   <ds:schemaRefs>
     <ds:schemaRef ds:uri="http://schemas.openxmlformats.org/officeDocument/2006/bibliography"/>
   </ds:schemaRefs>

--- a/装修知识点.docx
+++ b/装修知识点.docx
@@ -1937,11 +1937,67 @@
       </w:r>
     </w:p>
     <w:p>
+      <w:pPr>
+        <w:rPr>
+          <w:rFonts w:hint="eastAsia"/>
+        </w:rPr>
+      </w:pPr>
       <w:r>
         <w:rPr>
           <w:rFonts w:hint="eastAsia"/>
         </w:rPr>
         <w:t>飘窗、窗口四周要求贴瓷片</w:t>
+      </w:r>
+    </w:p>
+    <w:p>
+      <w:pPr>
+        <w:rPr>
+          <w:rFonts w:hint="eastAsia"/>
+        </w:rPr>
+      </w:pPr>
+    </w:p>
+    <w:p>
+      <w:pPr>
+        <w:pStyle w:val="1"/>
+        <w:rPr>
+          <w:rFonts w:hint="eastAsia"/>
+        </w:rPr>
+      </w:pPr>
+      <w:r>
+        <w:rPr>
+          <w:rFonts w:hint="eastAsia"/>
+        </w:rPr>
+        <w:t>参考资料</w:t>
+      </w:r>
+    </w:p>
+    <w:p>
+      <w:pPr>
+        <w:rPr>
+          <w:rFonts w:hint="eastAsia"/>
+        </w:rPr>
+      </w:pPr>
+      <w:r>
+        <w:rPr>
+          <w:rFonts w:hint="eastAsia"/>
+        </w:rPr>
+        <w:t>【狄兰装修日记</w:t>
+      </w:r>
+      <w:r>
+        <w:rPr>
+          <w:rFonts w:hint="eastAsia"/>
+        </w:rPr>
+        <w:t>01</w:t>
+      </w:r>
+      <w:r>
+        <w:rPr>
+          <w:rFonts w:hint="eastAsia"/>
+        </w:rPr>
+        <w:t>】准备篇</w:t>
+      </w:r>
+    </w:p>
+    <w:p>
+      <w:r>
+        <w:t>http://home.focus.cn/msgview/607/232843036.html</w:t>
       </w:r>
     </w:p>
     <w:sectPr>
@@ -2033,7 +2089,7 @@
                 <w:b/>
                 <w:noProof/>
               </w:rPr>
-              <w:t>4</w:t>
+              <w:t>5</w:t>
             </w:r>
             <w:r>
               <w:rPr>
@@ -3652,7 +3708,7 @@
 </file>
 
 <file path=customXml/itemProps1.xml><?xml version="1.0" encoding="utf-8"?>
-<ds:datastoreItem xmlns:ds="http://schemas.openxmlformats.org/officeDocument/2006/customXml" ds:itemID="{A1C46C07-ADD9-44C9-83C6-A1106C4A8B20}">
+<ds:datastoreItem xmlns:ds="http://schemas.openxmlformats.org/officeDocument/2006/customXml" ds:itemID="{F38EF15C-07C2-4801-B42A-9960AE1BF107}">
   <ds:schemaRefs>
     <ds:schemaRef ds:uri="http://schemas.openxmlformats.org/officeDocument/2006/bibliography"/>
   </ds:schemaRefs>

--- a/装修知识点.docx
+++ b/装修知识点.docx
@@ -1180,21 +1180,7 @@
         <w:rPr>
           <w:rFonts w:hint="eastAsia"/>
         </w:rPr>
-        <w:t>德</w:t>
-      </w:r>
-      <w:proofErr w:type="gramStart"/>
-      <w:r>
-        <w:rPr>
-          <w:rFonts w:hint="eastAsia"/>
-        </w:rPr>
-        <w:t>力西官网</w:t>
-      </w:r>
-      <w:proofErr w:type="gramEnd"/>
-      <w:r>
-        <w:rPr>
-          <w:rFonts w:hint="eastAsia"/>
-        </w:rPr>
-        <w:t>推荐：</w:t>
+        <w:t>德力西官网推荐：</w:t>
       </w:r>
     </w:p>
     <w:p>
@@ -1381,29 +1367,92 @@
       </w:r>
     </w:p>
     <w:p>
+      <w:pPr>
+        <w:rPr>
+          <w:rFonts w:hint="eastAsia"/>
+        </w:rPr>
+      </w:pPr>
       <w:r>
         <w:t>http://www.360doc.com/content/13/0226/15/20425_268018165.shtml</w:t>
       </w:r>
     </w:p>
+    <w:p/>
+    <w:p>
+      <w:pPr>
+        <w:rPr>
+          <w:rFonts w:hint="eastAsia"/>
+        </w:rPr>
+      </w:pPr>
+      <w:r>
+        <w:rPr>
+          <w:rFonts w:hint="eastAsia"/>
+        </w:rPr>
+        <w:lastRenderedPageBreak/>
+        <w:t>图解装修全过程</w:t>
+      </w:r>
+      <w:r>
+        <w:rPr>
+          <w:rFonts w:hint="eastAsia"/>
+        </w:rPr>
+        <w:t>--</w:t>
+      </w:r>
+      <w:r>
+        <w:rPr>
+          <w:rFonts w:hint="eastAsia"/>
+        </w:rPr>
+        <w:t>水电安装</w:t>
+      </w:r>
+    </w:p>
+    <w:p>
+      <w:pPr>
+        <w:rPr>
+          <w:rFonts w:hint="eastAsia"/>
+        </w:rPr>
+      </w:pPr>
+      <w:r>
+        <w:rPr>
+          <w:rFonts w:hint="eastAsia"/>
+        </w:rPr>
+        <w:t>http://www.360doc.com/content/14/0708/15/2006953_392871114.shtml</w:t>
+      </w:r>
+      <w:r>
+        <w:rPr>
+          <w:rFonts w:hint="eastAsia"/>
+        </w:rPr>
+        <w:br/>
+        <w:t> </w:t>
+      </w:r>
+      <w:r>
+        <w:rPr>
+          <w:rFonts w:hint="eastAsia"/>
+        </w:rPr>
+        <w:t>家装水电安装知识（施工工艺含实际案例）</w:t>
+      </w:r>
+    </w:p>
+    <w:p>
+      <w:pPr>
+        <w:rPr>
+          <w:rFonts w:hint="eastAsia"/>
+        </w:rPr>
+      </w:pPr>
+      <w:r>
+        <w:rPr>
+          <w:rFonts w:hint="eastAsia"/>
+        </w:rPr>
+        <w:t>http://www.diangon.com/wenku/dgjs/dgjc/201409/00012986.html</w:t>
+      </w:r>
+    </w:p>
+    <w:p/>
     <w:p>
       <w:pPr>
         <w:pStyle w:val="1"/>
       </w:pPr>
       <w:bookmarkStart w:id="5" w:name="_Toc447180323"/>
-      <w:proofErr w:type="gramStart"/>
-      <w:r>
-        <w:rPr>
-          <w:rFonts w:hint="eastAsia"/>
-        </w:rPr>
-        <w:lastRenderedPageBreak/>
-        <w:t>不</w:t>
-      </w:r>
-      <w:proofErr w:type="gramEnd"/>
-      <w:r>
-        <w:rPr>
-          <w:rFonts w:hint="eastAsia"/>
-        </w:rPr>
-        <w:t>吊顶方案</w:t>
+      <w:r>
+        <w:rPr>
+          <w:rFonts w:hint="eastAsia"/>
+        </w:rPr>
+        <w:t>不吊顶方案</w:t>
       </w:r>
       <w:bookmarkEnd w:id="5"/>
     </w:p>
@@ -1412,21 +1461,7 @@
         <w:rPr>
           <w:rFonts w:hint="eastAsia"/>
         </w:rPr>
-        <w:t>客厅</w:t>
-      </w:r>
-      <w:proofErr w:type="gramStart"/>
-      <w:r>
-        <w:rPr>
-          <w:rFonts w:hint="eastAsia"/>
-        </w:rPr>
-        <w:t>不</w:t>
-      </w:r>
-      <w:proofErr w:type="gramEnd"/>
-      <w:r>
-        <w:rPr>
-          <w:rFonts w:hint="eastAsia"/>
-        </w:rPr>
-        <w:t>吊顶</w:t>
+        <w:t>客厅不吊顶</w:t>
       </w:r>
       <w:r>
         <w:rPr>
@@ -1457,21 +1492,7 @@
         <w:rPr>
           <w:rFonts w:hint="eastAsia"/>
         </w:rPr>
-        <w:t>种客厅</w:t>
-      </w:r>
-      <w:proofErr w:type="gramStart"/>
-      <w:r>
-        <w:rPr>
-          <w:rFonts w:hint="eastAsia"/>
-        </w:rPr>
-        <w:t>不</w:t>
-      </w:r>
-      <w:proofErr w:type="gramEnd"/>
-      <w:r>
-        <w:rPr>
-          <w:rFonts w:hint="eastAsia"/>
-        </w:rPr>
-        <w:t>吊顶效果图</w:t>
+        <w:t>种客厅不吊顶效果图</w:t>
       </w:r>
       <w:r>
         <w:rPr>
@@ -1832,6 +1853,7 @@
         <w:rPr>
           <w:rFonts w:hint="eastAsia"/>
         </w:rPr>
+        <w:lastRenderedPageBreak/>
         <w:t>卫生间的色彩以清洁感的冷色调为佳，搭配同类色和类似色为宜，如浅灰色的瓷砖、白色的浴缸、奶白色的洗脸台，配上淡黄色的墙面</w:t>
       </w:r>
     </w:p>
@@ -1843,7 +1865,6 @@
         <w:rPr>
           <w:rFonts w:hint="eastAsia"/>
         </w:rPr>
-        <w:lastRenderedPageBreak/>
         <w:t>橱柜选购</w:t>
       </w:r>
     </w:p>
@@ -1852,21 +1873,7 @@
         <w:rPr>
           <w:rFonts w:hint="eastAsia"/>
         </w:rPr>
-        <w:t>史上</w:t>
-      </w:r>
-      <w:proofErr w:type="gramStart"/>
-      <w:r>
-        <w:rPr>
-          <w:rFonts w:hint="eastAsia"/>
-        </w:rPr>
-        <w:t>最</w:t>
-      </w:r>
-      <w:proofErr w:type="gramEnd"/>
-      <w:r>
-        <w:rPr>
-          <w:rFonts w:hint="eastAsia"/>
-        </w:rPr>
-        <w:t>赞的橱柜选购指南大全，没有之一！！！</w:t>
+        <w:t>史上最赞的橱柜选购指南大全，没有之一！！！</w:t>
       </w:r>
     </w:p>
     <w:p>
@@ -1914,15 +1921,7 @@
     </w:p>
     <w:p>
       <w:r>
-        <w:t>鞋柜的隔板不要做到头，留一点空间好让鞋子</w:t>
-      </w:r>
-      <w:proofErr w:type="gramStart"/>
-      <w:r>
-        <w:t>的灰能漏到</w:t>
-      </w:r>
-      <w:proofErr w:type="gramEnd"/>
-      <w:r>
-        <w:t>最底层</w:t>
+        <w:t>鞋柜的隔板不要做到头，留一点空间好让鞋子的灰能漏到最底层</w:t>
       </w:r>
     </w:p>
     <w:p>
@@ -1937,11 +1936,6 @@
       </w:r>
     </w:p>
     <w:p>
-      <w:pPr>
-        <w:rPr>
-          <w:rFonts w:hint="eastAsia"/>
-        </w:rPr>
-      </w:pPr>
       <w:r>
         <w:rPr>
           <w:rFonts w:hint="eastAsia"/>
@@ -1949,19 +1943,10 @@
         <w:t>飘窗、窗口四周要求贴瓷片</w:t>
       </w:r>
     </w:p>
-    <w:p>
-      <w:pPr>
-        <w:rPr>
-          <w:rFonts w:hint="eastAsia"/>
-        </w:rPr>
-      </w:pPr>
-    </w:p>
+    <w:p/>
     <w:p>
       <w:pPr>
         <w:pStyle w:val="1"/>
-        <w:rPr>
-          <w:rFonts w:hint="eastAsia"/>
-        </w:rPr>
       </w:pPr>
       <w:r>
         <w:rPr>
@@ -1971,11 +1956,6 @@
       </w:r>
     </w:p>
     <w:p>
-      <w:pPr>
-        <w:rPr>
-          <w:rFonts w:hint="eastAsia"/>
-        </w:rPr>
-      </w:pPr>
       <w:r>
         <w:rPr>
           <w:rFonts w:hint="eastAsia"/>
@@ -2089,7 +2069,7 @@
                 <w:b/>
                 <w:noProof/>
               </w:rPr>
-              <w:t>5</w:t>
+              <w:t>4</w:t>
             </w:r>
             <w:r>
               <w:rPr>
@@ -3053,7 +3033,6 @@
   <w:style w:type="character" w:default="1" w:styleId="a0">
     <w:name w:val="Default Paragraph Font"/>
     <w:uiPriority w:val="1"/>
-    <w:semiHidden/>
     <w:unhideWhenUsed/>
   </w:style>
   <w:style w:type="table" w:default="1" w:styleId="a1">
@@ -3708,7 +3687,7 @@
 </file>
 
 <file path=customXml/itemProps1.xml><?xml version="1.0" encoding="utf-8"?>
-<ds:datastoreItem xmlns:ds="http://schemas.openxmlformats.org/officeDocument/2006/customXml" ds:itemID="{F38EF15C-07C2-4801-B42A-9960AE1BF107}">
+<ds:datastoreItem xmlns:ds="http://schemas.openxmlformats.org/officeDocument/2006/customXml" ds:itemID="{F546A78C-31A4-460C-A9D0-4D59BCC5B3E0}">
   <ds:schemaRefs>
     <ds:schemaRef ds:uri="http://schemas.openxmlformats.org/officeDocument/2006/bibliography"/>
   </ds:schemaRefs>

--- a/装修知识点.docx
+++ b/装修知识点.docx
@@ -55,7 +55,7 @@
           <w:r>
             <w:fldChar w:fldCharType="separate"/>
           </w:r>
-          <w:hyperlink w:anchor="_Toc447180318" w:history="1">
+          <w:hyperlink w:anchor="_Toc447871251" w:history="1">
             <w:r>
               <w:rPr>
                 <w:rStyle w:val="a7"/>
@@ -98,7 +98,7 @@
                 <w:noProof/>
                 <w:webHidden/>
               </w:rPr>
-              <w:instrText xml:space="preserve"> PAGEREF _Toc447180318 \h </w:instrText>
+              <w:instrText xml:space="preserve"> PAGEREF _Toc447871251 \h </w:instrText>
             </w:r>
             <w:r>
               <w:rPr>
@@ -138,7 +138,7 @@
               <w:sz w:val="21"/>
             </w:rPr>
           </w:pPr>
-          <w:hyperlink w:anchor="_Toc447180319" w:history="1">
+          <w:hyperlink w:anchor="_Toc447871252" w:history="1">
             <w:r>
               <w:rPr>
                 <w:rStyle w:val="a7"/>
@@ -181,7 +181,7 @@
                 <w:noProof/>
                 <w:webHidden/>
               </w:rPr>
-              <w:instrText xml:space="preserve"> PAGEREF _Toc447180319 \h </w:instrText>
+              <w:instrText xml:space="preserve"> PAGEREF _Toc447871252 \h </w:instrText>
             </w:r>
             <w:r>
               <w:rPr>
@@ -221,7 +221,7 @@
               <w:sz w:val="21"/>
             </w:rPr>
           </w:pPr>
-          <w:hyperlink w:anchor="_Toc447180320" w:history="1">
+          <w:hyperlink w:anchor="_Toc447871253" w:history="1">
             <w:r>
               <w:rPr>
                 <w:rStyle w:val="a7"/>
@@ -243,7 +243,7 @@
                 <w:rFonts w:hint="eastAsia"/>
                 <w:noProof/>
               </w:rPr>
-              <w:t>开关插座</w:t>
+              <w:t>线粗与开关电流匹配</w:t>
             </w:r>
             <w:r>
               <w:rPr>
@@ -264,7 +264,7 @@
                 <w:noProof/>
                 <w:webHidden/>
               </w:rPr>
-              <w:instrText xml:space="preserve"> PAGEREF _Toc447180320 \h </w:instrText>
+              <w:instrText xml:space="preserve"> PAGEREF _Toc447871253 \h </w:instrText>
             </w:r>
             <w:r>
               <w:rPr>
@@ -304,7 +304,7 @@
               <w:sz w:val="21"/>
             </w:rPr>
           </w:pPr>
-          <w:hyperlink w:anchor="_Toc447180321" w:history="1">
+          <w:hyperlink w:anchor="_Toc447871254" w:history="1">
             <w:r>
               <w:rPr>
                 <w:rStyle w:val="a7"/>
@@ -326,7 +326,7 @@
                 <w:rFonts w:hint="eastAsia"/>
                 <w:noProof/>
               </w:rPr>
-              <w:t>电线</w:t>
+              <w:t>开关插座</w:t>
             </w:r>
             <w:r>
               <w:rPr>
@@ -347,7 +347,7 @@
                 <w:noProof/>
                 <w:webHidden/>
               </w:rPr>
-              <w:instrText xml:space="preserve"> PAGEREF _Toc447180321 \h </w:instrText>
+              <w:instrText xml:space="preserve"> PAGEREF _Toc447871254 \h </w:instrText>
             </w:r>
             <w:r>
               <w:rPr>
@@ -387,7 +387,7 @@
               <w:sz w:val="21"/>
             </w:rPr>
           </w:pPr>
-          <w:hyperlink w:anchor="_Toc447180322" w:history="1">
+          <w:hyperlink w:anchor="_Toc447871255" w:history="1">
             <w:r>
               <w:rPr>
                 <w:rStyle w:val="a7"/>
@@ -409,7 +409,7 @@
                 <w:rFonts w:hint="eastAsia"/>
                 <w:noProof/>
               </w:rPr>
-              <w:t>强弱电施工规范</w:t>
+              <w:t>电线</w:t>
             </w:r>
             <w:r>
               <w:rPr>
@@ -430,7 +430,7 @@
                 <w:noProof/>
                 <w:webHidden/>
               </w:rPr>
-              <w:instrText xml:space="preserve"> PAGEREF _Toc447180322 \h </w:instrText>
+              <w:instrText xml:space="preserve"> PAGEREF _Toc447871255 \h </w:instrText>
             </w:r>
             <w:r>
               <w:rPr>
@@ -470,7 +470,7 @@
               <w:sz w:val="21"/>
             </w:rPr>
           </w:pPr>
-          <w:hyperlink w:anchor="_Toc447180323" w:history="1">
+          <w:hyperlink w:anchor="_Toc447871256" w:history="1">
             <w:r>
               <w:rPr>
                 <w:rStyle w:val="a7"/>
@@ -492,7 +492,7 @@
                 <w:rFonts w:hint="eastAsia"/>
                 <w:noProof/>
               </w:rPr>
-              <w:t>不吊顶方案</w:t>
+              <w:t>强弱电施工规范</w:t>
             </w:r>
             <w:r>
               <w:rPr>
@@ -513,7 +513,7 @@
                 <w:noProof/>
                 <w:webHidden/>
               </w:rPr>
-              <w:instrText xml:space="preserve"> PAGEREF _Toc447180323 \h </w:instrText>
+              <w:instrText xml:space="preserve"> PAGEREF _Toc447871256 \h </w:instrText>
             </w:r>
             <w:r>
               <w:rPr>
@@ -553,7 +553,7 @@
               <w:sz w:val="21"/>
             </w:rPr>
           </w:pPr>
-          <w:hyperlink w:anchor="_Toc447180324" w:history="1">
+          <w:hyperlink w:anchor="_Toc447871257" w:history="1">
             <w:r>
               <w:rPr>
                 <w:rStyle w:val="a7"/>
@@ -575,7 +575,7 @@
                 <w:rFonts w:hint="eastAsia"/>
                 <w:noProof/>
               </w:rPr>
-              <w:t>前人总结</w:t>
+              <w:t>不吊顶方案</w:t>
             </w:r>
             <w:r>
               <w:rPr>
@@ -596,7 +596,7 @@
                 <w:noProof/>
                 <w:webHidden/>
               </w:rPr>
-              <w:instrText xml:space="preserve"> PAGEREF _Toc447180324 \h </w:instrText>
+              <w:instrText xml:space="preserve"> PAGEREF _Toc447871257 \h </w:instrText>
             </w:r>
             <w:r>
               <w:rPr>
@@ -616,7 +616,7 @@
                 <w:noProof/>
                 <w:webHidden/>
               </w:rPr>
-              <w:t>3</w:t>
+              <w:t>4</w:t>
             </w:r>
             <w:r>
               <w:rPr>
@@ -636,7 +636,7 @@
               <w:sz w:val="21"/>
             </w:rPr>
           </w:pPr>
-          <w:hyperlink w:anchor="_Toc447180325" w:history="1">
+          <w:hyperlink w:anchor="_Toc447871258" w:history="1">
             <w:r>
               <w:rPr>
                 <w:rStyle w:val="a7"/>
@@ -658,7 +658,7 @@
                 <w:rFonts w:hint="eastAsia"/>
                 <w:noProof/>
               </w:rPr>
-              <w:t>厨房设计相关</w:t>
+              <w:t>前人总结</w:t>
             </w:r>
             <w:r>
               <w:rPr>
@@ -679,7 +679,7 @@
                 <w:noProof/>
                 <w:webHidden/>
               </w:rPr>
-              <w:instrText xml:space="preserve"> PAGEREF _Toc447180325 \h </w:instrText>
+              <w:instrText xml:space="preserve"> PAGEREF _Toc447871258 \h </w:instrText>
             </w:r>
             <w:r>
               <w:rPr>
@@ -699,7 +699,7 @@
                 <w:noProof/>
                 <w:webHidden/>
               </w:rPr>
-              <w:t>3</w:t>
+              <w:t>4</w:t>
             </w:r>
             <w:r>
               <w:rPr>
@@ -719,7 +719,7 @@
               <w:sz w:val="21"/>
             </w:rPr>
           </w:pPr>
-          <w:hyperlink w:anchor="_Toc447180326" w:history="1">
+          <w:hyperlink w:anchor="_Toc447871259" w:history="1">
             <w:r>
               <w:rPr>
                 <w:rStyle w:val="a7"/>
@@ -741,7 +741,7 @@
                 <w:rFonts w:hint="eastAsia"/>
                 <w:noProof/>
               </w:rPr>
-              <w:t>瓷砖选购要点</w:t>
+              <w:t>厨房设计</w:t>
             </w:r>
             <w:r>
               <w:rPr>
@@ -762,7 +762,7 @@
                 <w:noProof/>
                 <w:webHidden/>
               </w:rPr>
-              <w:instrText xml:space="preserve"> PAGEREF _Toc447180326 \h </w:instrText>
+              <w:instrText xml:space="preserve"> PAGEREF _Toc447871259 \h </w:instrText>
             </w:r>
             <w:r>
               <w:rPr>
@@ -782,7 +782,7 @@
                 <w:noProof/>
                 <w:webHidden/>
               </w:rPr>
-              <w:t>3</w:t>
+              <w:t>4</w:t>
             </w:r>
             <w:r>
               <w:rPr>
@@ -802,7 +802,7 @@
               <w:sz w:val="21"/>
             </w:rPr>
           </w:pPr>
-          <w:hyperlink w:anchor="_Toc447180327" w:history="1">
+          <w:hyperlink w:anchor="_Toc447871260" w:history="1">
             <w:r>
               <w:rPr>
                 <w:rStyle w:val="a7"/>
@@ -824,7 +824,7 @@
                 <w:rFonts w:hint="eastAsia"/>
                 <w:noProof/>
               </w:rPr>
-              <w:t>马桶选购要点</w:t>
+              <w:t>卫生间设计</w:t>
             </w:r>
             <w:r>
               <w:rPr>
@@ -845,7 +845,7 @@
                 <w:noProof/>
                 <w:webHidden/>
               </w:rPr>
-              <w:instrText xml:space="preserve"> PAGEREF _Toc447180327 \h </w:instrText>
+              <w:instrText xml:space="preserve"> PAGEREF _Toc447871260 \h </w:instrText>
             </w:r>
             <w:r>
               <w:rPr>
@@ -866,6 +866,421 @@
                 <w:webHidden/>
               </w:rPr>
               <w:t>4</w:t>
+            </w:r>
+            <w:r>
+              <w:rPr>
+                <w:noProof/>
+                <w:webHidden/>
+              </w:rPr>
+              <w:fldChar w:fldCharType="end"/>
+            </w:r>
+          </w:hyperlink>
+        </w:p>
+        <w:p>
+          <w:pPr>
+            <w:pStyle w:val="10"/>
+            <w:rPr>
+              <w:noProof/>
+              <w:kern w:val="2"/>
+              <w:sz w:val="21"/>
+            </w:rPr>
+          </w:pPr>
+          <w:hyperlink w:anchor="_Toc447871261" w:history="1">
+            <w:r>
+              <w:rPr>
+                <w:rStyle w:val="a7"/>
+                <w:noProof/>
+              </w:rPr>
+              <w:t>11</w:t>
+            </w:r>
+            <w:r>
+              <w:rPr>
+                <w:noProof/>
+                <w:kern w:val="2"/>
+                <w:sz w:val="21"/>
+              </w:rPr>
+              <w:tab/>
+            </w:r>
+            <w:r>
+              <w:rPr>
+                <w:rStyle w:val="a7"/>
+                <w:rFonts w:hint="eastAsia"/>
+                <w:noProof/>
+              </w:rPr>
+              <w:t>瓷砖选购</w:t>
+            </w:r>
+            <w:r>
+              <w:rPr>
+                <w:noProof/>
+                <w:webHidden/>
+              </w:rPr>
+              <w:tab/>
+            </w:r>
+            <w:r>
+              <w:rPr>
+                <w:noProof/>
+                <w:webHidden/>
+              </w:rPr>
+              <w:fldChar w:fldCharType="begin"/>
+            </w:r>
+            <w:r>
+              <w:rPr>
+                <w:noProof/>
+                <w:webHidden/>
+              </w:rPr>
+              <w:instrText xml:space="preserve"> PAGEREF _Toc447871261 \h </w:instrText>
+            </w:r>
+            <w:r>
+              <w:rPr>
+                <w:noProof/>
+                <w:webHidden/>
+              </w:rPr>
+            </w:r>
+            <w:r>
+              <w:rPr>
+                <w:noProof/>
+                <w:webHidden/>
+              </w:rPr>
+              <w:fldChar w:fldCharType="separate"/>
+            </w:r>
+            <w:r>
+              <w:rPr>
+                <w:noProof/>
+                <w:webHidden/>
+              </w:rPr>
+              <w:t>4</w:t>
+            </w:r>
+            <w:r>
+              <w:rPr>
+                <w:noProof/>
+                <w:webHidden/>
+              </w:rPr>
+              <w:fldChar w:fldCharType="end"/>
+            </w:r>
+          </w:hyperlink>
+        </w:p>
+        <w:p>
+          <w:pPr>
+            <w:pStyle w:val="10"/>
+            <w:rPr>
+              <w:noProof/>
+              <w:kern w:val="2"/>
+              <w:sz w:val="21"/>
+            </w:rPr>
+          </w:pPr>
+          <w:hyperlink w:anchor="_Toc447871262" w:history="1">
+            <w:r>
+              <w:rPr>
+                <w:rStyle w:val="a7"/>
+                <w:noProof/>
+              </w:rPr>
+              <w:t>12</w:t>
+            </w:r>
+            <w:r>
+              <w:rPr>
+                <w:noProof/>
+                <w:kern w:val="2"/>
+                <w:sz w:val="21"/>
+              </w:rPr>
+              <w:tab/>
+            </w:r>
+            <w:r>
+              <w:rPr>
+                <w:rStyle w:val="a7"/>
+                <w:rFonts w:hint="eastAsia"/>
+                <w:noProof/>
+              </w:rPr>
+              <w:t>橱柜选购</w:t>
+            </w:r>
+            <w:r>
+              <w:rPr>
+                <w:noProof/>
+                <w:webHidden/>
+              </w:rPr>
+              <w:tab/>
+            </w:r>
+            <w:r>
+              <w:rPr>
+                <w:noProof/>
+                <w:webHidden/>
+              </w:rPr>
+              <w:fldChar w:fldCharType="begin"/>
+            </w:r>
+            <w:r>
+              <w:rPr>
+                <w:noProof/>
+                <w:webHidden/>
+              </w:rPr>
+              <w:instrText xml:space="preserve"> PAGEREF _Toc447871262 \h </w:instrText>
+            </w:r>
+            <w:r>
+              <w:rPr>
+                <w:noProof/>
+                <w:webHidden/>
+              </w:rPr>
+            </w:r>
+            <w:r>
+              <w:rPr>
+                <w:noProof/>
+                <w:webHidden/>
+              </w:rPr>
+              <w:fldChar w:fldCharType="separate"/>
+            </w:r>
+            <w:r>
+              <w:rPr>
+                <w:noProof/>
+                <w:webHidden/>
+              </w:rPr>
+              <w:t>5</w:t>
+            </w:r>
+            <w:r>
+              <w:rPr>
+                <w:noProof/>
+                <w:webHidden/>
+              </w:rPr>
+              <w:fldChar w:fldCharType="end"/>
+            </w:r>
+          </w:hyperlink>
+        </w:p>
+        <w:p>
+          <w:pPr>
+            <w:pStyle w:val="10"/>
+            <w:rPr>
+              <w:noProof/>
+              <w:kern w:val="2"/>
+              <w:sz w:val="21"/>
+            </w:rPr>
+          </w:pPr>
+          <w:hyperlink w:anchor="_Toc447871263" w:history="1">
+            <w:r>
+              <w:rPr>
+                <w:rStyle w:val="a7"/>
+                <w:noProof/>
+              </w:rPr>
+              <w:t>13</w:t>
+            </w:r>
+            <w:r>
+              <w:rPr>
+                <w:noProof/>
+                <w:kern w:val="2"/>
+                <w:sz w:val="21"/>
+              </w:rPr>
+              <w:tab/>
+            </w:r>
+            <w:r>
+              <w:rPr>
+                <w:rStyle w:val="a7"/>
+                <w:rFonts w:hint="eastAsia"/>
+                <w:noProof/>
+              </w:rPr>
+              <w:t>马桶选购</w:t>
+            </w:r>
+            <w:r>
+              <w:rPr>
+                <w:noProof/>
+                <w:webHidden/>
+              </w:rPr>
+              <w:tab/>
+            </w:r>
+            <w:r>
+              <w:rPr>
+                <w:noProof/>
+                <w:webHidden/>
+              </w:rPr>
+              <w:fldChar w:fldCharType="begin"/>
+            </w:r>
+            <w:r>
+              <w:rPr>
+                <w:noProof/>
+                <w:webHidden/>
+              </w:rPr>
+              <w:instrText xml:space="preserve"> PAGEREF _Toc447871263 \h </w:instrText>
+            </w:r>
+            <w:r>
+              <w:rPr>
+                <w:noProof/>
+                <w:webHidden/>
+              </w:rPr>
+            </w:r>
+            <w:r>
+              <w:rPr>
+                <w:noProof/>
+                <w:webHidden/>
+              </w:rPr>
+              <w:fldChar w:fldCharType="separate"/>
+            </w:r>
+            <w:r>
+              <w:rPr>
+                <w:noProof/>
+                <w:webHidden/>
+              </w:rPr>
+              <w:t>5</w:t>
+            </w:r>
+            <w:r>
+              <w:rPr>
+                <w:noProof/>
+                <w:webHidden/>
+              </w:rPr>
+              <w:fldChar w:fldCharType="end"/>
+            </w:r>
+          </w:hyperlink>
+        </w:p>
+        <w:p>
+          <w:pPr>
+            <w:pStyle w:val="10"/>
+            <w:rPr>
+              <w:noProof/>
+              <w:kern w:val="2"/>
+              <w:sz w:val="21"/>
+            </w:rPr>
+          </w:pPr>
+          <w:hyperlink w:anchor="_Toc447871264" w:history="1">
+            <w:r>
+              <w:rPr>
+                <w:rStyle w:val="a7"/>
+                <w:noProof/>
+              </w:rPr>
+              <w:t>14</w:t>
+            </w:r>
+            <w:r>
+              <w:rPr>
+                <w:noProof/>
+                <w:kern w:val="2"/>
+                <w:sz w:val="21"/>
+              </w:rPr>
+              <w:tab/>
+            </w:r>
+            <w:r>
+              <w:rPr>
+                <w:rStyle w:val="a7"/>
+                <w:rFonts w:hint="eastAsia"/>
+                <w:noProof/>
+              </w:rPr>
+              <w:t>其它细节</w:t>
+            </w:r>
+            <w:r>
+              <w:rPr>
+                <w:noProof/>
+                <w:webHidden/>
+              </w:rPr>
+              <w:tab/>
+            </w:r>
+            <w:r>
+              <w:rPr>
+                <w:noProof/>
+                <w:webHidden/>
+              </w:rPr>
+              <w:fldChar w:fldCharType="begin"/>
+            </w:r>
+            <w:r>
+              <w:rPr>
+                <w:noProof/>
+                <w:webHidden/>
+              </w:rPr>
+              <w:instrText xml:space="preserve"> PAGEREF _Toc447871264 \h </w:instrText>
+            </w:r>
+            <w:r>
+              <w:rPr>
+                <w:noProof/>
+                <w:webHidden/>
+              </w:rPr>
+            </w:r>
+            <w:r>
+              <w:rPr>
+                <w:noProof/>
+                <w:webHidden/>
+              </w:rPr>
+              <w:fldChar w:fldCharType="separate"/>
+            </w:r>
+            <w:r>
+              <w:rPr>
+                <w:noProof/>
+                <w:webHidden/>
+              </w:rPr>
+              <w:t>5</w:t>
+            </w:r>
+            <w:r>
+              <w:rPr>
+                <w:noProof/>
+                <w:webHidden/>
+              </w:rPr>
+              <w:fldChar w:fldCharType="end"/>
+            </w:r>
+          </w:hyperlink>
+        </w:p>
+        <w:p>
+          <w:pPr>
+            <w:pStyle w:val="10"/>
+            <w:rPr>
+              <w:noProof/>
+              <w:kern w:val="2"/>
+              <w:sz w:val="21"/>
+            </w:rPr>
+          </w:pPr>
+          <w:hyperlink w:anchor="_Toc447871265" w:history="1">
+            <w:r>
+              <w:rPr>
+                <w:rStyle w:val="a7"/>
+                <w:noProof/>
+              </w:rPr>
+              <w:t>15</w:t>
+            </w:r>
+            <w:r>
+              <w:rPr>
+                <w:noProof/>
+                <w:kern w:val="2"/>
+                <w:sz w:val="21"/>
+              </w:rPr>
+              <w:tab/>
+            </w:r>
+            <w:r>
+              <w:rPr>
+                <w:rStyle w:val="a7"/>
+                <w:rFonts w:hint="eastAsia"/>
+                <w:noProof/>
+              </w:rPr>
+              <w:t>参考资料</w:t>
+            </w:r>
+            <w:r>
+              <w:rPr>
+                <w:noProof/>
+                <w:webHidden/>
+              </w:rPr>
+              <w:tab/>
+            </w:r>
+            <w:r>
+              <w:rPr>
+                <w:noProof/>
+                <w:webHidden/>
+              </w:rPr>
+              <w:fldChar w:fldCharType="begin"/>
+            </w:r>
+            <w:r>
+              <w:rPr>
+                <w:noProof/>
+                <w:webHidden/>
+              </w:rPr>
+              <w:instrText xml:space="preserve"> PAGEREF _Toc447871265 \h </w:instrText>
+            </w:r>
+            <w:r>
+              <w:rPr>
+                <w:noProof/>
+                <w:webHidden/>
+              </w:rPr>
+            </w:r>
+            <w:r>
+              <w:rPr>
+                <w:noProof/>
+                <w:webHidden/>
+              </w:rPr>
+              <w:fldChar w:fldCharType="separate"/>
+            </w:r>
+            <w:r>
+              <w:rPr>
+                <w:noProof/>
+                <w:webHidden/>
+              </w:rPr>
+              <w:t>5</w:t>
             </w:r>
             <w:r>
               <w:rPr>
@@ -898,7 +1313,7 @@
       <w:pPr>
         <w:pStyle w:val="1"/>
       </w:pPr>
-      <w:bookmarkStart w:id="0" w:name="_Toc447180318"/>
+      <w:bookmarkStart w:id="0" w:name="_Toc447871251"/>
       <w:r>
         <w:rPr>
           <w:rFonts w:hint="eastAsia"/>
@@ -963,7 +1378,7 @@
         <w:pStyle w:val="1"/>
         <w:ind w:left="431" w:hanging="431"/>
       </w:pPr>
-      <w:bookmarkStart w:id="1" w:name="_Toc447180319"/>
+      <w:bookmarkStart w:id="1" w:name="_Toc447871252"/>
       <w:r>
         <w:rPr>
           <w:rFonts w:hint="eastAsia"/>
@@ -1094,6 +1509,7 @@
         <w:pStyle w:val="1"/>
         <w:ind w:left="431" w:hanging="431"/>
       </w:pPr>
+      <w:bookmarkStart w:id="2" w:name="_Toc447871253"/>
       <w:r>
         <w:rPr>
           <w:rFonts w:hint="eastAsia"/>
@@ -1118,6 +1534,7 @@
         </w:rPr>
         <w:t>匹配</w:t>
       </w:r>
+      <w:bookmarkEnd w:id="2"/>
     </w:p>
     <w:p>
       <w:pPr>
@@ -1180,7 +1597,21 @@
         <w:rPr>
           <w:rFonts w:hint="eastAsia"/>
         </w:rPr>
-        <w:t>德力西官网推荐：</w:t>
+        <w:t>德</w:t>
+      </w:r>
+      <w:proofErr w:type="gramStart"/>
+      <w:r>
+        <w:rPr>
+          <w:rFonts w:hint="eastAsia"/>
+        </w:rPr>
+        <w:t>力西官网</w:t>
+      </w:r>
+      <w:proofErr w:type="gramEnd"/>
+      <w:r>
+        <w:rPr>
+          <w:rFonts w:hint="eastAsia"/>
+        </w:rPr>
+        <w:t>推荐：</w:t>
       </w:r>
     </w:p>
     <w:p>
@@ -1234,14 +1665,14 @@
         <w:pStyle w:val="1"/>
         <w:ind w:left="431" w:hanging="431"/>
       </w:pPr>
-      <w:bookmarkStart w:id="2" w:name="_Toc447180320"/>
+      <w:bookmarkStart w:id="3" w:name="_Toc447871254"/>
       <w:r>
         <w:rPr>
           <w:rFonts w:hint="eastAsia"/>
         </w:rPr>
         <w:t>开关插座</w:t>
       </w:r>
-      <w:bookmarkEnd w:id="2"/>
+      <w:bookmarkEnd w:id="3"/>
     </w:p>
     <w:p>
       <w:r>
@@ -1262,14 +1693,9 @@
         </w:rPr>
         <w:t>开关插座安装方法详解</w:t>
       </w:r>
-      <w:hyperlink r:id="rId12" w:history="1">
-        <w:r>
-          <w:rPr>
-            <w:rStyle w:val="a7"/>
-          </w:rPr>
-          <w:t>http://best.china-10.com/1967.html</w:t>
-        </w:r>
-      </w:hyperlink>
+      <w:r>
+        <w:t>http://best.china-10.com/1967.html</w:t>
+      </w:r>
     </w:p>
     <w:p/>
     <w:p>
@@ -1277,14 +1703,14 @@
         <w:pStyle w:val="1"/>
         <w:ind w:left="431" w:hanging="431"/>
       </w:pPr>
-      <w:bookmarkStart w:id="3" w:name="_Toc447180321"/>
+      <w:bookmarkStart w:id="4" w:name="_Toc447871255"/>
       <w:r>
         <w:rPr>
           <w:rFonts w:hint="eastAsia"/>
         </w:rPr>
         <w:t>电线</w:t>
       </w:r>
-      <w:bookmarkEnd w:id="3"/>
+      <w:bookmarkEnd w:id="4"/>
     </w:p>
     <w:p>
       <w:r>
@@ -1317,28 +1743,23 @@
         </w:rPr>
         <w:t>单芯多股线的区别</w:t>
       </w:r>
-      <w:hyperlink r:id="rId13" w:history="1">
-        <w:r>
-          <w:rPr>
-            <w:rStyle w:val="a7"/>
-          </w:rPr>
-          <w:t>http://best.china-10.com/2179.html</w:t>
-        </w:r>
-      </w:hyperlink>
+      <w:r>
+        <w:t>http://best.china-10.com/2179.html</w:t>
+      </w:r>
     </w:p>
     <w:p/>
     <w:p>
       <w:pPr>
         <w:pStyle w:val="1"/>
       </w:pPr>
-      <w:bookmarkStart w:id="4" w:name="_Toc447180322"/>
+      <w:bookmarkStart w:id="5" w:name="_Toc447871256"/>
       <w:r>
         <w:rPr>
           <w:rFonts w:hint="eastAsia"/>
         </w:rPr>
         <w:t>强弱电施工规范</w:t>
       </w:r>
-      <w:bookmarkEnd w:id="4"/>
+      <w:bookmarkEnd w:id="5"/>
     </w:p>
     <w:p>
       <w:r>
@@ -1349,14 +1770,9 @@
       </w:r>
     </w:p>
     <w:p>
-      <w:hyperlink r:id="rId14" w:history="1">
-        <w:r>
-          <w:rPr>
-            <w:rStyle w:val="a7"/>
-          </w:rPr>
-          <w:t>http://blog.sina.com.cn/s/blog_669fb8640102ebxc.html</w:t>
-        </w:r>
-      </w:hyperlink>
+      <w:r>
+        <w:t>http://blog.sina.com.cn/s/blog_669fb8640102ebxc.html</w:t>
+      </w:r>
     </w:p>
     <w:p>
       <w:r>
@@ -1367,28 +1783,32 @@
       </w:r>
     </w:p>
     <w:p>
-      <w:pPr>
-        <w:rPr>
-          <w:rFonts w:hint="eastAsia"/>
-        </w:rPr>
-      </w:pPr>
       <w:r>
         <w:t>http://www.360doc.com/content/13/0226/15/20425_268018165.shtml</w:t>
       </w:r>
     </w:p>
     <w:p/>
     <w:p>
-      <w:pPr>
-        <w:rPr>
-          <w:rFonts w:hint="eastAsia"/>
-        </w:rPr>
-      </w:pPr>
       <w:r>
         <w:rPr>
           <w:rFonts w:hint="eastAsia"/>
         </w:rPr>
         <w:lastRenderedPageBreak/>
-        <w:t>图解装修全过程</w:t>
+        <w:t>图解</w:t>
+      </w:r>
+      <w:proofErr w:type="gramStart"/>
+      <w:r>
+        <w:rPr>
+          <w:rFonts w:hint="eastAsia"/>
+        </w:rPr>
+        <w:t>装修全</w:t>
+      </w:r>
+      <w:proofErr w:type="gramEnd"/>
+      <w:r>
+        <w:rPr>
+          <w:rFonts w:hint="eastAsia"/>
+        </w:rPr>
+        <w:t>过程</w:t>
       </w:r>
       <w:r>
         <w:rPr>
@@ -1404,11 +1824,6 @@
       </w:r>
     </w:p>
     <w:p>
-      <w:pPr>
-        <w:rPr>
-          <w:rFonts w:hint="eastAsia"/>
-        </w:rPr>
-      </w:pPr>
       <w:r>
         <w:rPr>
           <w:rFonts w:hint="eastAsia"/>
@@ -1426,7 +1841,21 @@
         <w:rPr>
           <w:rFonts w:hint="eastAsia"/>
         </w:rPr>
-        <w:t>家装水电安装知识（施工工艺含实际案例）</w:t>
+        <w:t>家装水电安装知识（施工工艺</w:t>
+      </w:r>
+      <w:proofErr w:type="gramStart"/>
+      <w:r>
+        <w:rPr>
+          <w:rFonts w:hint="eastAsia"/>
+        </w:rPr>
+        <w:t>含实际</w:t>
+      </w:r>
+      <w:proofErr w:type="gramEnd"/>
+      <w:r>
+        <w:rPr>
+          <w:rFonts w:hint="eastAsia"/>
+        </w:rPr>
+        <w:t>案例）</w:t>
       </w:r>
     </w:p>
     <w:p>
@@ -1442,26 +1871,58 @@
         <w:t>http://www.diangon.com/wenku/dgjs/dgjc/201409/00012986.html</w:t>
       </w:r>
     </w:p>
+    <w:p>
+      <w:r>
+        <w:t>家庭装修全套水电施工过程（图解）</w:t>
+      </w:r>
+    </w:p>
+    <w:p>
+      <w:r>
+        <w:t>http://mt.sohu.com/20150328/n410459102.shtml</w:t>
+      </w:r>
+    </w:p>
     <w:p/>
     <w:p>
       <w:pPr>
         <w:pStyle w:val="1"/>
       </w:pPr>
-      <w:bookmarkStart w:id="5" w:name="_Toc447180323"/>
-      <w:r>
-        <w:rPr>
-          <w:rFonts w:hint="eastAsia"/>
-        </w:rPr>
-        <w:t>不吊顶方案</w:t>
-      </w:r>
-      <w:bookmarkEnd w:id="5"/>
-    </w:p>
-    <w:p>
-      <w:r>
-        <w:rPr>
-          <w:rFonts w:hint="eastAsia"/>
-        </w:rPr>
-        <w:t>客厅不吊顶</w:t>
+      <w:bookmarkStart w:id="6" w:name="_Toc447871257"/>
+      <w:proofErr w:type="gramStart"/>
+      <w:r>
+        <w:rPr>
+          <w:rFonts w:hint="eastAsia"/>
+        </w:rPr>
+        <w:t>不</w:t>
+      </w:r>
+      <w:proofErr w:type="gramEnd"/>
+      <w:r>
+        <w:rPr>
+          <w:rFonts w:hint="eastAsia"/>
+        </w:rPr>
+        <w:t>吊顶方案</w:t>
+      </w:r>
+      <w:bookmarkEnd w:id="6"/>
+    </w:p>
+    <w:p>
+      <w:r>
+        <w:rPr>
+          <w:rFonts w:hint="eastAsia"/>
+        </w:rPr>
+        <w:t>客厅</w:t>
+      </w:r>
+      <w:proofErr w:type="gramStart"/>
+      <w:r>
+        <w:rPr>
+          <w:rFonts w:hint="eastAsia"/>
+        </w:rPr>
+        <w:t>不</w:t>
+      </w:r>
+      <w:proofErr w:type="gramEnd"/>
+      <w:r>
+        <w:rPr>
+          <w:rFonts w:hint="eastAsia"/>
+        </w:rPr>
+        <w:t>吊顶</w:t>
       </w:r>
       <w:r>
         <w:rPr>
@@ -1492,7 +1953,21 @@
         <w:rPr>
           <w:rFonts w:hint="eastAsia"/>
         </w:rPr>
-        <w:t>种客厅不吊顶效果图</w:t>
+        <w:t>种客厅</w:t>
+      </w:r>
+      <w:proofErr w:type="gramStart"/>
+      <w:r>
+        <w:rPr>
+          <w:rFonts w:hint="eastAsia"/>
+        </w:rPr>
+        <w:t>不</w:t>
+      </w:r>
+      <w:proofErr w:type="gramEnd"/>
+      <w:r>
+        <w:rPr>
+          <w:rFonts w:hint="eastAsia"/>
+        </w:rPr>
+        <w:t>吊顶效果图</w:t>
       </w:r>
       <w:r>
         <w:rPr>
@@ -1542,7 +2017,7 @@
       <w:pPr>
         <w:pStyle w:val="1"/>
       </w:pPr>
-      <w:bookmarkStart w:id="6" w:name="_Toc447180324"/>
+      <w:bookmarkStart w:id="7" w:name="_Toc447871258"/>
       <w:r>
         <w:rPr>
           <w:rFonts w:hint="eastAsia"/>
@@ -1555,7 +2030,7 @@
         </w:rPr>
         <w:t>总结</w:t>
       </w:r>
-      <w:bookmarkEnd w:id="6"/>
+      <w:bookmarkEnd w:id="7"/>
     </w:p>
     <w:p>
       <w:r>
@@ -1672,14 +2147,14 @@
       <w:pPr>
         <w:pStyle w:val="1"/>
       </w:pPr>
-      <w:bookmarkStart w:id="7" w:name="_Toc447180325"/>
+      <w:bookmarkStart w:id="8" w:name="_Toc447871259"/>
       <w:r>
         <w:rPr>
           <w:rFonts w:hint="eastAsia"/>
         </w:rPr>
         <w:t>厨房设计</w:t>
       </w:r>
-      <w:bookmarkEnd w:id="7"/>
+      <w:bookmarkEnd w:id="8"/>
     </w:p>
     <w:p>
       <w:r>
@@ -1729,12 +2204,14 @@
       <w:pPr>
         <w:pStyle w:val="1"/>
       </w:pPr>
+      <w:bookmarkStart w:id="9" w:name="_Toc447871260"/>
       <w:r>
         <w:rPr>
           <w:rFonts w:hint="eastAsia"/>
         </w:rPr>
         <w:t>卫生间设计</w:t>
       </w:r>
+      <w:bookmarkEnd w:id="9"/>
     </w:p>
     <w:p>
       <w:r>
@@ -1753,14 +2230,14 @@
       <w:pPr>
         <w:pStyle w:val="1"/>
       </w:pPr>
-      <w:bookmarkStart w:id="8" w:name="_Toc447180326"/>
+      <w:bookmarkStart w:id="10" w:name="_Toc447871261"/>
       <w:r>
         <w:rPr>
           <w:rFonts w:hint="eastAsia"/>
         </w:rPr>
         <w:t>瓷砖选购</w:t>
       </w:r>
-      <w:bookmarkEnd w:id="8"/>
+      <w:bookmarkEnd w:id="10"/>
     </w:p>
     <w:p>
       <w:pPr>
@@ -1853,7 +2330,6 @@
         <w:rPr>
           <w:rFonts w:hint="eastAsia"/>
         </w:rPr>
-        <w:lastRenderedPageBreak/>
         <w:t>卫生间的色彩以清洁感的冷色调为佳，搭配同类色和类似色为宜，如浅灰色的瓷砖、白色的浴缸、奶白色的洗脸台，配上淡黄色的墙面</w:t>
       </w:r>
     </w:p>
@@ -1861,19 +2337,35 @@
       <w:pPr>
         <w:pStyle w:val="1"/>
       </w:pPr>
+      <w:bookmarkStart w:id="11" w:name="_Toc447871262"/>
       <w:r>
         <w:rPr>
           <w:rFonts w:hint="eastAsia"/>
         </w:rPr>
         <w:t>橱柜选购</w:t>
       </w:r>
-    </w:p>
-    <w:p>
-      <w:r>
-        <w:rPr>
-          <w:rFonts w:hint="eastAsia"/>
-        </w:rPr>
-        <w:t>史上最赞的橱柜选购指南大全，没有之一！！！</w:t>
+      <w:bookmarkEnd w:id="11"/>
+    </w:p>
+    <w:p>
+      <w:r>
+        <w:rPr>
+          <w:rFonts w:hint="eastAsia"/>
+        </w:rPr>
+        <w:t>史上</w:t>
+      </w:r>
+      <w:proofErr w:type="gramStart"/>
+      <w:r>
+        <w:rPr>
+          <w:rFonts w:hint="eastAsia"/>
+        </w:rPr>
+        <w:t>最</w:t>
+      </w:r>
+      <w:proofErr w:type="gramEnd"/>
+      <w:r>
+        <w:rPr>
+          <w:rFonts w:hint="eastAsia"/>
+        </w:rPr>
+        <w:t>赞的橱柜选购指南大全，没有之一！！！</w:t>
       </w:r>
     </w:p>
     <w:p>
@@ -1885,14 +2377,14 @@
       <w:pPr>
         <w:pStyle w:val="1"/>
       </w:pPr>
-      <w:bookmarkStart w:id="9" w:name="_Toc447180327"/>
+      <w:bookmarkStart w:id="12" w:name="_Toc447871263"/>
       <w:r>
         <w:rPr>
           <w:rFonts w:hint="eastAsia"/>
         </w:rPr>
         <w:t>马桶选购</w:t>
       </w:r>
-      <w:bookmarkEnd w:id="9"/>
+      <w:bookmarkEnd w:id="12"/>
     </w:p>
     <w:p>
       <w:r>
@@ -1912,16 +2404,26 @@
       <w:pPr>
         <w:pStyle w:val="1"/>
       </w:pPr>
+      <w:bookmarkStart w:id="13" w:name="_Toc447871264"/>
       <w:r>
         <w:rPr>
           <w:rFonts w:hint="eastAsia"/>
         </w:rPr>
         <w:t>其它细节</w:t>
       </w:r>
-    </w:p>
-    <w:p>
-      <w:r>
-        <w:t>鞋柜的隔板不要做到头，留一点空间好让鞋子的灰能漏到最底层</w:t>
+      <w:bookmarkEnd w:id="13"/>
+    </w:p>
+    <w:p>
+      <w:r>
+        <w:t>鞋柜的隔板不要做到头，留一点空间好让鞋子</w:t>
+      </w:r>
+      <w:proofErr w:type="gramStart"/>
+      <w:r>
+        <w:t>的灰能漏到</w:t>
+      </w:r>
+      <w:proofErr w:type="gramEnd"/>
+      <w:r>
+        <w:t>最底层</w:t>
       </w:r>
     </w:p>
     <w:p>
@@ -1943,17 +2445,18 @@
         <w:t>飘窗、窗口四周要求贴瓷片</w:t>
       </w:r>
     </w:p>
-    <w:p/>
     <w:p>
       <w:pPr>
         <w:pStyle w:val="1"/>
       </w:pPr>
+      <w:bookmarkStart w:id="14" w:name="_Toc447871265"/>
       <w:r>
         <w:rPr>
           <w:rFonts w:hint="eastAsia"/>
         </w:rPr>
         <w:t>参考资料</w:t>
       </w:r>
+      <w:bookmarkEnd w:id="14"/>
     </w:p>
     <w:p>
       <w:r>
@@ -1981,8 +2484,8 @@
       </w:r>
     </w:p>
     <w:sectPr>
-      <w:headerReference w:type="default" r:id="rId15"/>
-      <w:footerReference w:type="default" r:id="rId16"/>
+      <w:headerReference w:type="default" r:id="rId12"/>
+      <w:footerReference w:type="default" r:id="rId13"/>
       <w:pgSz w:w="11906" w:h="16838" w:code="9"/>
       <w:pgMar w:top="1134" w:right="1134" w:bottom="1134" w:left="1134" w:header="567" w:footer="567" w:gutter="0"/>
       <w:cols w:space="425"/>
@@ -2069,7 +2572,7 @@
                 <w:b/>
                 <w:noProof/>
               </w:rPr>
-              <w:t>4</w:t>
+              <w:t>5</w:t>
             </w:r>
             <w:r>
               <w:rPr>
@@ -3033,6 +3536,7 @@
   <w:style w:type="character" w:default="1" w:styleId="a0">
     <w:name w:val="Default Paragraph Font"/>
     <w:uiPriority w:val="1"/>
+    <w:semiHidden/>
     <w:unhideWhenUsed/>
   </w:style>
   <w:style w:type="table" w:default="1" w:styleId="a1">
@@ -3687,7 +4191,7 @@
 </file>
 
 <file path=customXml/itemProps1.xml><?xml version="1.0" encoding="utf-8"?>
-<ds:datastoreItem xmlns:ds="http://schemas.openxmlformats.org/officeDocument/2006/customXml" ds:itemID="{F546A78C-31A4-460C-A9D0-4D59BCC5B3E0}">
+<ds:datastoreItem xmlns:ds="http://schemas.openxmlformats.org/officeDocument/2006/customXml" ds:itemID="{837EF405-60A7-40C0-AFE3-92BB782409C4}">
   <ds:schemaRefs>
     <ds:schemaRef ds:uri="http://schemas.openxmlformats.org/officeDocument/2006/bibliography"/>
   </ds:schemaRefs>

--- a/装修知识点.docx
+++ b/装修知识点.docx
@@ -1828,42 +1828,28 @@
         <w:rPr>
           <w:rFonts w:hint="eastAsia"/>
         </w:rPr>
-        <w:t>http://www.360doc.com/content/14/0708/15/2006953_392871114.shtml</w:t>
+        <w:t>http://www.360doc.com/content/14/0</w:t>
+      </w:r>
+      <w:r>
+        <w:rPr>
+          <w:rFonts w:hint="eastAsia"/>
+        </w:rPr>
+        <w:t>708/15/2006953_392871114.shtml</w:t>
       </w:r>
       <w:r>
         <w:rPr>
           <w:rFonts w:hint="eastAsia"/>
         </w:rPr>
         <w:br/>
-        <w:t> </w:t>
-      </w:r>
-      <w:r>
-        <w:rPr>
-          <w:rFonts w:hint="eastAsia"/>
-        </w:rPr>
-        <w:t>家装水电安装知识（施工工艺</w:t>
-      </w:r>
-      <w:proofErr w:type="gramStart"/>
-      <w:r>
-        <w:rPr>
-          <w:rFonts w:hint="eastAsia"/>
-        </w:rPr>
-        <w:t>含实际</w:t>
-      </w:r>
-      <w:proofErr w:type="gramEnd"/>
-      <w:r>
-        <w:rPr>
-          <w:rFonts w:hint="eastAsia"/>
-        </w:rPr>
-        <w:t>案例）</w:t>
-      </w:r>
-    </w:p>
-    <w:p>
-      <w:pPr>
-        <w:rPr>
-          <w:rFonts w:hint="eastAsia"/>
-        </w:rPr>
-      </w:pPr>
+      </w:r>
+      <w:r>
+        <w:rPr>
+          <w:rFonts w:hint="eastAsia"/>
+        </w:rPr>
+        <w:t>家装水电安装知识（施工工艺含实际案例）</w:t>
+      </w:r>
+    </w:p>
+    <w:p>
       <w:r>
         <w:rPr>
           <w:rFonts w:hint="eastAsia"/>
@@ -2572,7 +2558,7 @@
                 <w:b/>
                 <w:noProof/>
               </w:rPr>
-              <w:t>5</w:t>
+              <w:t>4</w:t>
             </w:r>
             <w:r>
               <w:rPr>
@@ -4191,7 +4177,7 @@
 </file>
 
 <file path=customXml/itemProps1.xml><?xml version="1.0" encoding="utf-8"?>
-<ds:datastoreItem xmlns:ds="http://schemas.openxmlformats.org/officeDocument/2006/customXml" ds:itemID="{837EF405-60A7-40C0-AFE3-92BB782409C4}">
+<ds:datastoreItem xmlns:ds="http://schemas.openxmlformats.org/officeDocument/2006/customXml" ds:itemID="{A3A15EBD-B6C1-4E4A-BD61-6EE4784F56D5}">
   <ds:schemaRefs>
     <ds:schemaRef ds:uri="http://schemas.openxmlformats.org/officeDocument/2006/bibliography"/>
   </ds:schemaRefs>

--- a/装修知识点.docx
+++ b/装修知识点.docx
@@ -1514,7 +1514,7 @@
         <w:rPr>
           <w:rFonts w:hint="eastAsia"/>
         </w:rPr>
-        <w:t>线粗</w:t>
+        <w:t>线径</w:t>
       </w:r>
       <w:r>
         <w:rPr>
@@ -1664,45 +1664,106 @@
       <w:pPr>
         <w:pStyle w:val="1"/>
         <w:ind w:left="431" w:hanging="431"/>
+        <w:rPr>
+          <w:rFonts w:hint="eastAsia"/>
+        </w:rPr>
       </w:pPr>
       <w:bookmarkStart w:id="3" w:name="_Toc447871254"/>
       <w:r>
         <w:rPr>
           <w:rFonts w:hint="eastAsia"/>
         </w:rPr>
-        <w:t>开关插座</w:t>
-      </w:r>
-      <w:bookmarkEnd w:id="3"/>
-    </w:p>
-    <w:p>
-      <w:r>
-        <w:rPr>
-          <w:rFonts w:hint="eastAsia"/>
-        </w:rPr>
-        <w:t>装修电路布线如何施工</w:t>
-      </w:r>
-      <w:r>
-        <w:rPr>
-          <w:rFonts w:hint="eastAsia"/>
-        </w:rPr>
-        <w:t xml:space="preserve"> </w:t>
-      </w:r>
-      <w:r>
-        <w:rPr>
-          <w:rFonts w:hint="eastAsia"/>
-        </w:rPr>
-        <w:t>开关插座安装方法详解</w:t>
-      </w:r>
-      <w:r>
-        <w:t>http://best.china-10.com/1967.html</w:t>
-      </w:r>
-    </w:p>
-    <w:p/>
+        <w:t>线径与安全电流</w:t>
+      </w:r>
+    </w:p>
+    <w:p>
+      <w:r>
+        <w:t>电线电缆导线的额定电流怎么计算及换算方法</w:t>
+      </w:r>
+    </w:p>
+    <w:p>
+      <w:pPr>
+        <w:rPr>
+          <w:rFonts w:hint="eastAsia"/>
+        </w:rPr>
+      </w:pPr>
+      <w:r>
+        <w:t>http://www.delixi-ele.com/article/149.htm</w:t>
+      </w:r>
+    </w:p>
+    <w:p>
+      <w:pPr>
+        <w:rPr>
+          <w:rFonts w:hint="eastAsia"/>
+        </w:rPr>
+      </w:pPr>
+      <w:proofErr w:type="gramStart"/>
+      <w:r>
+        <w:rPr>
+          <w:rFonts w:hint="eastAsia"/>
+        </w:rPr>
+        <w:t>德力西的</w:t>
+      </w:r>
+      <w:proofErr w:type="gramEnd"/>
+      <w:r>
+        <w:rPr>
+          <w:rFonts w:hint="eastAsia"/>
+        </w:rPr>
+        <w:t>电线的安全电流是多少</w:t>
+      </w:r>
+    </w:p>
+    <w:p>
+      <w:pPr>
+        <w:rPr>
+          <w:rFonts w:hint="eastAsia"/>
+        </w:rPr>
+      </w:pPr>
+      <w:r>
+        <w:t>http://www.delixi-ele.com/article/605.htm</w:t>
+      </w:r>
+    </w:p>
     <w:p>
       <w:pPr>
         <w:pStyle w:val="1"/>
         <w:ind w:left="431" w:hanging="431"/>
       </w:pPr>
+      <w:r>
+        <w:rPr>
+          <w:rFonts w:hint="eastAsia"/>
+        </w:rPr>
+        <w:t>开关插座</w:t>
+      </w:r>
+      <w:bookmarkEnd w:id="3"/>
+    </w:p>
+    <w:p>
+      <w:r>
+        <w:rPr>
+          <w:rFonts w:hint="eastAsia"/>
+        </w:rPr>
+        <w:t>装修电路布线如何施工</w:t>
+      </w:r>
+      <w:r>
+        <w:rPr>
+          <w:rFonts w:hint="eastAsia"/>
+        </w:rPr>
+        <w:t xml:space="preserve"> </w:t>
+      </w:r>
+      <w:r>
+        <w:rPr>
+          <w:rFonts w:hint="eastAsia"/>
+        </w:rPr>
+        <w:t>开关插座安装方法详解</w:t>
+      </w:r>
+      <w:r>
+        <w:t>http://best.china-10.com/1967.html</w:t>
+      </w:r>
+    </w:p>
+    <w:p/>
+    <w:p>
+      <w:pPr>
+        <w:pStyle w:val="1"/>
+        <w:ind w:left="431" w:hanging="431"/>
+      </w:pPr>
       <w:bookmarkStart w:id="4" w:name="_Toc447871255"/>
       <w:r>
         <w:rPr>
@@ -1757,6 +1818,7 @@
         <w:rPr>
           <w:rFonts w:hint="eastAsia"/>
         </w:rPr>
+        <w:lastRenderedPageBreak/>
         <w:t>强弱电施工规范</w:t>
       </w:r>
       <w:bookmarkEnd w:id="5"/>
@@ -1793,7 +1855,6 @@
         <w:rPr>
           <w:rFonts w:hint="eastAsia"/>
         </w:rPr>
-        <w:lastRenderedPageBreak/>
         <w:t>图解</w:t>
       </w:r>
       <w:proofErr w:type="gramStart"/>
@@ -1867,7 +1928,24 @@
         <w:t>http://mt.sohu.com/20150328/n410459102.shtml</w:t>
       </w:r>
     </w:p>
-    <w:p/>
+    <w:p>
+      <w:pPr>
+        <w:rPr>
+          <w:rFonts w:hint="eastAsia"/>
+        </w:rPr>
+      </w:pPr>
+      <w:r>
+        <w:rPr>
+          <w:rFonts w:hint="eastAsia"/>
+        </w:rPr>
+        <w:t>电线管预埋，电线管走线，电线管怎么预埋，预埋电线管有什么注意事项</w:t>
+      </w:r>
+    </w:p>
+    <w:p>
+      <w:r>
+        <w:t>http://www.delixi-ele.com/article/27.htm</w:t>
+      </w:r>
+    </w:p>
     <w:p>
       <w:pPr>
         <w:pStyle w:val="1"/>
@@ -2221,6 +2299,7 @@
         <w:rPr>
           <w:rFonts w:hint="eastAsia"/>
         </w:rPr>
+        <w:lastRenderedPageBreak/>
         <w:t>瓷砖选购</w:t>
       </w:r>
       <w:bookmarkEnd w:id="10"/>
@@ -2558,7 +2637,7 @@
                 <w:b/>
                 <w:noProof/>
               </w:rPr>
-              <w:t>4</w:t>
+              <w:t>3</w:t>
             </w:r>
             <w:r>
               <w:rPr>
@@ -3886,6 +3965,58 @@
       <w:ind w:firstLineChars="200" w:firstLine="420"/>
     </w:pPr>
   </w:style>
+  <w:style w:type="paragraph" w:styleId="HTML">
+    <w:name w:val="HTML Preformatted"/>
+    <w:basedOn w:val="a"/>
+    <w:link w:val="HTMLChar"/>
+    <w:uiPriority w:val="99"/>
+    <w:semiHidden/>
+    <w:unhideWhenUsed/>
+    <w:rsid w:val="001168B8"/>
+    <w:pPr>
+      <w:widowControl/>
+      <w:tabs>
+        <w:tab w:val="left" w:pos="916"/>
+        <w:tab w:val="left" w:pos="1832"/>
+        <w:tab w:val="left" w:pos="2748"/>
+        <w:tab w:val="left" w:pos="3664"/>
+        <w:tab w:val="left" w:pos="4580"/>
+        <w:tab w:val="left" w:pos="5496"/>
+        <w:tab w:val="left" w:pos="6412"/>
+        <w:tab w:val="left" w:pos="7328"/>
+        <w:tab w:val="left" w:pos="8244"/>
+        <w:tab w:val="left" w:pos="9160"/>
+        <w:tab w:val="left" w:pos="10076"/>
+        <w:tab w:val="left" w:pos="10992"/>
+        <w:tab w:val="left" w:pos="11908"/>
+        <w:tab w:val="left" w:pos="12824"/>
+        <w:tab w:val="left" w:pos="13740"/>
+        <w:tab w:val="left" w:pos="14656"/>
+      </w:tabs>
+      <w:snapToGrid/>
+      <w:jc w:val="left"/>
+    </w:pPr>
+    <w:rPr>
+      <w:rFonts w:ascii="宋体" w:eastAsia="宋体" w:hAnsi="宋体" w:cs="宋体"/>
+      <w:kern w:val="0"/>
+      <w:sz w:val="24"/>
+      <w:szCs w:val="24"/>
+    </w:rPr>
+  </w:style>
+  <w:style w:type="character" w:customStyle="1" w:styleId="HTMLChar">
+    <w:name w:val="HTML 预设格式 Char"/>
+    <w:basedOn w:val="a0"/>
+    <w:link w:val="HTML"/>
+    <w:uiPriority w:val="99"/>
+    <w:semiHidden/>
+    <w:rsid w:val="001168B8"/>
+    <w:rPr>
+      <w:rFonts w:ascii="宋体" w:eastAsia="宋体" w:hAnsi="宋体" w:cs="宋体"/>
+      <w:kern w:val="0"/>
+      <w:sz w:val="24"/>
+      <w:szCs w:val="24"/>
+    </w:rPr>
+  </w:style>
 </w:styles>
 </file>
 
@@ -4177,7 +4308,7 @@
 </file>
 
 <file path=customXml/itemProps1.xml><?xml version="1.0" encoding="utf-8"?>
-<ds:datastoreItem xmlns:ds="http://schemas.openxmlformats.org/officeDocument/2006/customXml" ds:itemID="{A3A15EBD-B6C1-4E4A-BD61-6EE4784F56D5}">
+<ds:datastoreItem xmlns:ds="http://schemas.openxmlformats.org/officeDocument/2006/customXml" ds:itemID="{0B8E593E-7CA7-41EC-9713-7BCB32BE5A98}">
   <ds:schemaRefs>
     <ds:schemaRef ds:uri="http://schemas.openxmlformats.org/officeDocument/2006/bibliography"/>
   </ds:schemaRefs>

--- a/装修知识点.docx
+++ b/装修知识点.docx
@@ -55,7 +55,7 @@
           <w:r>
             <w:fldChar w:fldCharType="separate"/>
           </w:r>
-          <w:hyperlink w:anchor="_Toc447871251" w:history="1">
+          <w:hyperlink w:anchor="_Toc448510578" w:history="1">
             <w:r>
               <w:rPr>
                 <w:rStyle w:val="a7"/>
@@ -98,7 +98,7 @@
                 <w:noProof/>
                 <w:webHidden/>
               </w:rPr>
-              <w:instrText xml:space="preserve"> PAGEREF _Toc447871251 \h </w:instrText>
+              <w:instrText xml:space="preserve"> PAGEREF _Toc448510578 \h </w:instrText>
             </w:r>
             <w:r>
               <w:rPr>
@@ -138,7 +138,7 @@
               <w:sz w:val="21"/>
             </w:rPr>
           </w:pPr>
-          <w:hyperlink w:anchor="_Toc447871252" w:history="1">
+          <w:hyperlink w:anchor="_Toc448510579" w:history="1">
             <w:r>
               <w:rPr>
                 <w:rStyle w:val="a7"/>
@@ -160,7 +160,7 @@
                 <w:rFonts w:hint="eastAsia"/>
                 <w:noProof/>
               </w:rPr>
-              <w:t>强电布线</w:t>
+              <w:t>电视墙插座布置</w:t>
             </w:r>
             <w:r>
               <w:rPr>
@@ -181,7 +181,7 @@
                 <w:noProof/>
                 <w:webHidden/>
               </w:rPr>
-              <w:instrText xml:space="preserve"> PAGEREF _Toc447871252 \h </w:instrText>
+              <w:instrText xml:space="preserve"> PAGEREF _Toc448510579 \h </w:instrText>
             </w:r>
             <w:r>
               <w:rPr>
@@ -221,7 +221,7 @@
               <w:sz w:val="21"/>
             </w:rPr>
           </w:pPr>
-          <w:hyperlink w:anchor="_Toc447871253" w:history="1">
+          <w:hyperlink w:anchor="_Toc448510580" w:history="1">
             <w:r>
               <w:rPr>
                 <w:rStyle w:val="a7"/>
@@ -243,7 +243,7 @@
                 <w:rFonts w:hint="eastAsia"/>
                 <w:noProof/>
               </w:rPr>
-              <w:t>线粗与开关电流匹配</w:t>
+              <w:t>强电布线</w:t>
             </w:r>
             <w:r>
               <w:rPr>
@@ -264,7 +264,7 @@
                 <w:noProof/>
                 <w:webHidden/>
               </w:rPr>
-              <w:instrText xml:space="preserve"> PAGEREF _Toc447871253 \h </w:instrText>
+              <w:instrText xml:space="preserve"> PAGEREF _Toc448510580 \h </w:instrText>
             </w:r>
             <w:r>
               <w:rPr>
@@ -304,7 +304,7 @@
               <w:sz w:val="21"/>
             </w:rPr>
           </w:pPr>
-          <w:hyperlink w:anchor="_Toc447871254" w:history="1">
+          <w:hyperlink w:anchor="_Toc448510581" w:history="1">
             <w:r>
               <w:rPr>
                 <w:rStyle w:val="a7"/>
@@ -326,7 +326,7 @@
                 <w:rFonts w:hint="eastAsia"/>
                 <w:noProof/>
               </w:rPr>
-              <w:t>开关插座</w:t>
+              <w:t>线径与开关电流匹配</w:t>
             </w:r>
             <w:r>
               <w:rPr>
@@ -347,7 +347,7 @@
                 <w:noProof/>
                 <w:webHidden/>
               </w:rPr>
-              <w:instrText xml:space="preserve"> PAGEREF _Toc447871254 \h </w:instrText>
+              <w:instrText xml:space="preserve"> PAGEREF _Toc448510581 \h </w:instrText>
             </w:r>
             <w:r>
               <w:rPr>
@@ -387,7 +387,7 @@
               <w:sz w:val="21"/>
             </w:rPr>
           </w:pPr>
-          <w:hyperlink w:anchor="_Toc447871255" w:history="1">
+          <w:hyperlink w:anchor="_Toc448510582" w:history="1">
             <w:r>
               <w:rPr>
                 <w:rStyle w:val="a7"/>
@@ -409,7 +409,7 @@
                 <w:rFonts w:hint="eastAsia"/>
                 <w:noProof/>
               </w:rPr>
-              <w:t>电线</w:t>
+              <w:t>线径与安全电流</w:t>
             </w:r>
             <w:r>
               <w:rPr>
@@ -430,7 +430,7 @@
                 <w:noProof/>
                 <w:webHidden/>
               </w:rPr>
-              <w:instrText xml:space="preserve"> PAGEREF _Toc447871255 \h </w:instrText>
+              <w:instrText xml:space="preserve"> PAGEREF _Toc448510582 \h </w:instrText>
             </w:r>
             <w:r>
               <w:rPr>
@@ -450,7 +450,7 @@
                 <w:noProof/>
                 <w:webHidden/>
               </w:rPr>
-              <w:t>3</w:t>
+              <w:t>4</w:t>
             </w:r>
             <w:r>
               <w:rPr>
@@ -470,7 +470,7 @@
               <w:sz w:val="21"/>
             </w:rPr>
           </w:pPr>
-          <w:hyperlink w:anchor="_Toc447871256" w:history="1">
+          <w:hyperlink w:anchor="_Toc448510583" w:history="1">
             <w:r>
               <w:rPr>
                 <w:rStyle w:val="a7"/>
@@ -492,7 +492,7 @@
                 <w:rFonts w:hint="eastAsia"/>
                 <w:noProof/>
               </w:rPr>
-              <w:t>强弱电施工规范</w:t>
+              <w:t>开关插座</w:t>
             </w:r>
             <w:r>
               <w:rPr>
@@ -513,7 +513,7 @@
                 <w:noProof/>
                 <w:webHidden/>
               </w:rPr>
-              <w:instrText xml:space="preserve"> PAGEREF _Toc447871256 \h </w:instrText>
+              <w:instrText xml:space="preserve"> PAGEREF _Toc448510583 \h </w:instrText>
             </w:r>
             <w:r>
               <w:rPr>
@@ -533,7 +533,7 @@
                 <w:noProof/>
                 <w:webHidden/>
               </w:rPr>
-              <w:t>3</w:t>
+              <w:t>4</w:t>
             </w:r>
             <w:r>
               <w:rPr>
@@ -553,7 +553,7 @@
               <w:sz w:val="21"/>
             </w:rPr>
           </w:pPr>
-          <w:hyperlink w:anchor="_Toc447871257" w:history="1">
+          <w:hyperlink w:anchor="_Toc448510584" w:history="1">
             <w:r>
               <w:rPr>
                 <w:rStyle w:val="a7"/>
@@ -575,7 +575,7 @@
                 <w:rFonts w:hint="eastAsia"/>
                 <w:noProof/>
               </w:rPr>
-              <w:t>不吊顶方案</w:t>
+              <w:t>电线</w:t>
             </w:r>
             <w:r>
               <w:rPr>
@@ -596,7 +596,7 @@
                 <w:noProof/>
                 <w:webHidden/>
               </w:rPr>
-              <w:instrText xml:space="preserve"> PAGEREF _Toc447871257 \h </w:instrText>
+              <w:instrText xml:space="preserve"> PAGEREF _Toc448510584 \h </w:instrText>
             </w:r>
             <w:r>
               <w:rPr>
@@ -636,7 +636,7 @@
               <w:sz w:val="21"/>
             </w:rPr>
           </w:pPr>
-          <w:hyperlink w:anchor="_Toc447871258" w:history="1">
+          <w:hyperlink w:anchor="_Toc448510585" w:history="1">
             <w:r>
               <w:rPr>
                 <w:rStyle w:val="a7"/>
@@ -658,7 +658,7 @@
                 <w:rFonts w:hint="eastAsia"/>
                 <w:noProof/>
               </w:rPr>
-              <w:t>前人总结</w:t>
+              <w:t>强弱电施工规范</w:t>
             </w:r>
             <w:r>
               <w:rPr>
@@ -679,7 +679,7 @@
                 <w:noProof/>
                 <w:webHidden/>
               </w:rPr>
-              <w:instrText xml:space="preserve"> PAGEREF _Toc447871258 \h </w:instrText>
+              <w:instrText xml:space="preserve"> PAGEREF _Toc448510585 \h </w:instrText>
             </w:r>
             <w:r>
               <w:rPr>
@@ -719,7 +719,7 @@
               <w:sz w:val="21"/>
             </w:rPr>
           </w:pPr>
-          <w:hyperlink w:anchor="_Toc447871259" w:history="1">
+          <w:hyperlink w:anchor="_Toc448510586" w:history="1">
             <w:r>
               <w:rPr>
                 <w:rStyle w:val="a7"/>
@@ -741,7 +741,7 @@
                 <w:rFonts w:hint="eastAsia"/>
                 <w:noProof/>
               </w:rPr>
-              <w:t>厨房设计</w:t>
+              <w:t>不吊顶方案</w:t>
             </w:r>
             <w:r>
               <w:rPr>
@@ -762,7 +762,7 @@
                 <w:noProof/>
                 <w:webHidden/>
               </w:rPr>
-              <w:instrText xml:space="preserve"> PAGEREF _Toc447871259 \h </w:instrText>
+              <w:instrText xml:space="preserve"> PAGEREF _Toc448510586 \h </w:instrText>
             </w:r>
             <w:r>
               <w:rPr>
@@ -782,7 +782,7 @@
                 <w:noProof/>
                 <w:webHidden/>
               </w:rPr>
-              <w:t>4</w:t>
+              <w:t>5</w:t>
             </w:r>
             <w:r>
               <w:rPr>
@@ -802,7 +802,7 @@
               <w:sz w:val="21"/>
             </w:rPr>
           </w:pPr>
-          <w:hyperlink w:anchor="_Toc447871260" w:history="1">
+          <w:hyperlink w:anchor="_Toc448510587" w:history="1">
             <w:r>
               <w:rPr>
                 <w:rStyle w:val="a7"/>
@@ -824,7 +824,7 @@
                 <w:rFonts w:hint="eastAsia"/>
                 <w:noProof/>
               </w:rPr>
-              <w:t>卫生间设计</w:t>
+              <w:t>前人总结</w:t>
             </w:r>
             <w:r>
               <w:rPr>
@@ -845,7 +845,7 @@
                 <w:noProof/>
                 <w:webHidden/>
               </w:rPr>
-              <w:instrText xml:space="preserve"> PAGEREF _Toc447871260 \h </w:instrText>
+              <w:instrText xml:space="preserve"> PAGEREF _Toc448510587 \h </w:instrText>
             </w:r>
             <w:r>
               <w:rPr>
@@ -865,7 +865,7 @@
                 <w:noProof/>
                 <w:webHidden/>
               </w:rPr>
-              <w:t>4</w:t>
+              <w:t>5</w:t>
             </w:r>
             <w:r>
               <w:rPr>
@@ -885,7 +885,7 @@
               <w:sz w:val="21"/>
             </w:rPr>
           </w:pPr>
-          <w:hyperlink w:anchor="_Toc447871261" w:history="1">
+          <w:hyperlink w:anchor="_Toc448510588" w:history="1">
             <w:r>
               <w:rPr>
                 <w:rStyle w:val="a7"/>
@@ -907,7 +907,7 @@
                 <w:rFonts w:hint="eastAsia"/>
                 <w:noProof/>
               </w:rPr>
-              <w:t>瓷砖选购</w:t>
+              <w:t>厨房设计</w:t>
             </w:r>
             <w:r>
               <w:rPr>
@@ -928,7 +928,7 @@
                 <w:noProof/>
                 <w:webHidden/>
               </w:rPr>
-              <w:instrText xml:space="preserve"> PAGEREF _Toc447871261 \h </w:instrText>
+              <w:instrText xml:space="preserve"> PAGEREF _Toc448510588 \h </w:instrText>
             </w:r>
             <w:r>
               <w:rPr>
@@ -948,7 +948,7 @@
                 <w:noProof/>
                 <w:webHidden/>
               </w:rPr>
-              <w:t>4</w:t>
+              <w:t>5</w:t>
             </w:r>
             <w:r>
               <w:rPr>
@@ -968,7 +968,7 @@
               <w:sz w:val="21"/>
             </w:rPr>
           </w:pPr>
-          <w:hyperlink w:anchor="_Toc447871262" w:history="1">
+          <w:hyperlink w:anchor="_Toc448510589" w:history="1">
             <w:r>
               <w:rPr>
                 <w:rStyle w:val="a7"/>
@@ -990,7 +990,7 @@
                 <w:rFonts w:hint="eastAsia"/>
                 <w:noProof/>
               </w:rPr>
-              <w:t>橱柜选购</w:t>
+              <w:t>卫生间设计</w:t>
             </w:r>
             <w:r>
               <w:rPr>
@@ -1011,7 +1011,7 @@
                 <w:noProof/>
                 <w:webHidden/>
               </w:rPr>
-              <w:instrText xml:space="preserve"> PAGEREF _Toc447871262 \h </w:instrText>
+              <w:instrText xml:space="preserve"> PAGEREF _Toc448510589 \h </w:instrText>
             </w:r>
             <w:r>
               <w:rPr>
@@ -1051,7 +1051,7 @@
               <w:sz w:val="21"/>
             </w:rPr>
           </w:pPr>
-          <w:hyperlink w:anchor="_Toc447871263" w:history="1">
+          <w:hyperlink w:anchor="_Toc448510590" w:history="1">
             <w:r>
               <w:rPr>
                 <w:rStyle w:val="a7"/>
@@ -1073,7 +1073,7 @@
                 <w:rFonts w:hint="eastAsia"/>
                 <w:noProof/>
               </w:rPr>
-              <w:t>马桶选购</w:t>
+              <w:t>瓷砖选购</w:t>
             </w:r>
             <w:r>
               <w:rPr>
@@ -1094,7 +1094,7 @@
                 <w:noProof/>
                 <w:webHidden/>
               </w:rPr>
-              <w:instrText xml:space="preserve"> PAGEREF _Toc447871263 \h </w:instrText>
+              <w:instrText xml:space="preserve"> PAGEREF _Toc448510590 \h </w:instrText>
             </w:r>
             <w:r>
               <w:rPr>
@@ -1134,7 +1134,7 @@
               <w:sz w:val="21"/>
             </w:rPr>
           </w:pPr>
-          <w:hyperlink w:anchor="_Toc447871264" w:history="1">
+          <w:hyperlink w:anchor="_Toc448510591" w:history="1">
             <w:r>
               <w:rPr>
                 <w:rStyle w:val="a7"/>
@@ -1156,7 +1156,7 @@
                 <w:rFonts w:hint="eastAsia"/>
                 <w:noProof/>
               </w:rPr>
-              <w:t>其它细节</w:t>
+              <w:t>橱柜选购</w:t>
             </w:r>
             <w:r>
               <w:rPr>
@@ -1177,7 +1177,7 @@
                 <w:noProof/>
                 <w:webHidden/>
               </w:rPr>
-              <w:instrText xml:space="preserve"> PAGEREF _Toc447871264 \h </w:instrText>
+              <w:instrText xml:space="preserve"> PAGEREF _Toc448510591 \h </w:instrText>
             </w:r>
             <w:r>
               <w:rPr>
@@ -1197,7 +1197,7 @@
                 <w:noProof/>
                 <w:webHidden/>
               </w:rPr>
-              <w:t>5</w:t>
+              <w:t>6</w:t>
             </w:r>
             <w:r>
               <w:rPr>
@@ -1217,7 +1217,7 @@
               <w:sz w:val="21"/>
             </w:rPr>
           </w:pPr>
-          <w:hyperlink w:anchor="_Toc447871265" w:history="1">
+          <w:hyperlink w:anchor="_Toc448510592" w:history="1">
             <w:r>
               <w:rPr>
                 <w:rStyle w:val="a7"/>
@@ -1239,6 +1239,172 @@
                 <w:rFonts w:hint="eastAsia"/>
                 <w:noProof/>
               </w:rPr>
+              <w:t>马桶选购</w:t>
+            </w:r>
+            <w:r>
+              <w:rPr>
+                <w:noProof/>
+                <w:webHidden/>
+              </w:rPr>
+              <w:tab/>
+            </w:r>
+            <w:r>
+              <w:rPr>
+                <w:noProof/>
+                <w:webHidden/>
+              </w:rPr>
+              <w:fldChar w:fldCharType="begin"/>
+            </w:r>
+            <w:r>
+              <w:rPr>
+                <w:noProof/>
+                <w:webHidden/>
+              </w:rPr>
+              <w:instrText xml:space="preserve"> PAGEREF _Toc448510592 \h </w:instrText>
+            </w:r>
+            <w:r>
+              <w:rPr>
+                <w:noProof/>
+                <w:webHidden/>
+              </w:rPr>
+            </w:r>
+            <w:r>
+              <w:rPr>
+                <w:noProof/>
+                <w:webHidden/>
+              </w:rPr>
+              <w:fldChar w:fldCharType="separate"/>
+            </w:r>
+            <w:r>
+              <w:rPr>
+                <w:noProof/>
+                <w:webHidden/>
+              </w:rPr>
+              <w:t>6</w:t>
+            </w:r>
+            <w:r>
+              <w:rPr>
+                <w:noProof/>
+                <w:webHidden/>
+              </w:rPr>
+              <w:fldChar w:fldCharType="end"/>
+            </w:r>
+          </w:hyperlink>
+        </w:p>
+        <w:p>
+          <w:pPr>
+            <w:pStyle w:val="10"/>
+            <w:rPr>
+              <w:noProof/>
+              <w:kern w:val="2"/>
+              <w:sz w:val="21"/>
+            </w:rPr>
+          </w:pPr>
+          <w:hyperlink w:anchor="_Toc448510593" w:history="1">
+            <w:r>
+              <w:rPr>
+                <w:rStyle w:val="a7"/>
+                <w:noProof/>
+              </w:rPr>
+              <w:t>16</w:t>
+            </w:r>
+            <w:r>
+              <w:rPr>
+                <w:noProof/>
+                <w:kern w:val="2"/>
+                <w:sz w:val="21"/>
+              </w:rPr>
+              <w:tab/>
+            </w:r>
+            <w:r>
+              <w:rPr>
+                <w:rStyle w:val="a7"/>
+                <w:rFonts w:hint="eastAsia"/>
+                <w:noProof/>
+              </w:rPr>
+              <w:t>其它细节</w:t>
+            </w:r>
+            <w:r>
+              <w:rPr>
+                <w:noProof/>
+                <w:webHidden/>
+              </w:rPr>
+              <w:tab/>
+            </w:r>
+            <w:r>
+              <w:rPr>
+                <w:noProof/>
+                <w:webHidden/>
+              </w:rPr>
+              <w:fldChar w:fldCharType="begin"/>
+            </w:r>
+            <w:r>
+              <w:rPr>
+                <w:noProof/>
+                <w:webHidden/>
+              </w:rPr>
+              <w:instrText xml:space="preserve"> PAGEREF _Toc448510593 \h </w:instrText>
+            </w:r>
+            <w:r>
+              <w:rPr>
+                <w:noProof/>
+                <w:webHidden/>
+              </w:rPr>
+            </w:r>
+            <w:r>
+              <w:rPr>
+                <w:noProof/>
+                <w:webHidden/>
+              </w:rPr>
+              <w:fldChar w:fldCharType="separate"/>
+            </w:r>
+            <w:r>
+              <w:rPr>
+                <w:noProof/>
+                <w:webHidden/>
+              </w:rPr>
+              <w:t>6</w:t>
+            </w:r>
+            <w:r>
+              <w:rPr>
+                <w:noProof/>
+                <w:webHidden/>
+              </w:rPr>
+              <w:fldChar w:fldCharType="end"/>
+            </w:r>
+          </w:hyperlink>
+        </w:p>
+        <w:p>
+          <w:pPr>
+            <w:pStyle w:val="10"/>
+            <w:rPr>
+              <w:noProof/>
+              <w:kern w:val="2"/>
+              <w:sz w:val="21"/>
+            </w:rPr>
+          </w:pPr>
+          <w:hyperlink w:anchor="_Toc448510594" w:history="1">
+            <w:r>
+              <w:rPr>
+                <w:rStyle w:val="a7"/>
+                <w:noProof/>
+              </w:rPr>
+              <w:t>17</w:t>
+            </w:r>
+            <w:r>
+              <w:rPr>
+                <w:noProof/>
+                <w:kern w:val="2"/>
+                <w:sz w:val="21"/>
+              </w:rPr>
+              <w:tab/>
+            </w:r>
+            <w:r>
+              <w:rPr>
+                <w:rStyle w:val="a7"/>
+                <w:rFonts w:hint="eastAsia"/>
+                <w:noProof/>
+              </w:rPr>
               <w:t>参考资料</w:t>
             </w:r>
             <w:r>
@@ -1260,7 +1426,7 @@
                 <w:noProof/>
                 <w:webHidden/>
               </w:rPr>
-              <w:instrText xml:space="preserve"> PAGEREF _Toc447871265 \h </w:instrText>
+              <w:instrText xml:space="preserve"> PAGEREF _Toc448510594 \h </w:instrText>
             </w:r>
             <w:r>
               <w:rPr>
@@ -1280,7 +1446,7 @@
                 <w:noProof/>
                 <w:webHidden/>
               </w:rPr>
-              <w:t>5</w:t>
+              <w:t>6</w:t>
             </w:r>
             <w:r>
               <w:rPr>
@@ -1313,7 +1479,7 @@
       <w:pPr>
         <w:pStyle w:val="1"/>
       </w:pPr>
-      <w:bookmarkStart w:id="0" w:name="_Toc447871251"/>
+      <w:bookmarkStart w:id="0" w:name="_Toc448510578"/>
       <w:r>
         <w:rPr>
           <w:rFonts w:hint="eastAsia"/>
@@ -1327,6 +1493,7 @@
       <w:pPr>
         <w:jc w:val="center"/>
         <w:rPr>
+          <w:rFonts w:hint="eastAsia"/>
           <w:noProof/>
         </w:rPr>
       </w:pPr>
@@ -1376,16 +1543,79 @@
     <w:p>
       <w:pPr>
         <w:pStyle w:val="1"/>
+        <w:rPr>
+          <w:rFonts w:hint="eastAsia"/>
+          <w:noProof/>
+        </w:rPr>
+      </w:pPr>
+      <w:bookmarkStart w:id="1" w:name="_Toc448510579"/>
+      <w:r>
+        <w:rPr>
+          <w:rFonts w:hint="eastAsia"/>
+          <w:noProof/>
+        </w:rPr>
+        <w:t>电视墙插座布置</w:t>
+      </w:r>
+      <w:bookmarkEnd w:id="1"/>
+    </w:p>
+    <w:p>
+      <w:pPr>
+        <w:jc w:val="center"/>
+      </w:pPr>
+      <w:r>
+        <w:rPr>
+          <w:noProof/>
+        </w:rPr>
+        <w:drawing>
+          <wp:inline distT="0" distB="0" distL="0" distR="0">
+            <wp:extent cx="6120130" cy="3402330"/>
+            <wp:effectExtent l="19050" t="0" r="0" b="0"/>
+            <wp:docPr id="5" name="图片 4" descr="电视墙插座布置.jpg"/>
+            <wp:cNvGraphicFramePr>
+              <a:graphicFrameLocks xmlns:a="http://schemas.openxmlformats.org/drawingml/2006/main" noChangeAspect="1"/>
+            </wp:cNvGraphicFramePr>
+            <a:graphic xmlns:a="http://schemas.openxmlformats.org/drawingml/2006/main">
+              <a:graphicData uri="http://schemas.openxmlformats.org/drawingml/2006/picture">
+                <pic:pic xmlns:pic="http://schemas.openxmlformats.org/drawingml/2006/picture">
+                  <pic:nvPicPr>
+                    <pic:cNvPr id="0" name="电视墙插座布置.jpg"/>
+                    <pic:cNvPicPr/>
+                  </pic:nvPicPr>
+                  <pic:blipFill>
+                    <a:blip r:embed="rId9" cstate="print"/>
+                    <a:stretch>
+                      <a:fillRect/>
+                    </a:stretch>
+                  </pic:blipFill>
+                  <pic:spPr>
+                    <a:xfrm>
+                      <a:off x="0" y="0"/>
+                      <a:ext cx="6120130" cy="3402330"/>
+                    </a:xfrm>
+                    <a:prstGeom prst="rect">
+                      <a:avLst/>
+                    </a:prstGeom>
+                  </pic:spPr>
+                </pic:pic>
+              </a:graphicData>
+            </a:graphic>
+          </wp:inline>
+        </w:drawing>
+      </w:r>
+    </w:p>
+    <w:p>
+      <w:pPr>
+        <w:pStyle w:val="1"/>
         <w:ind w:left="431" w:hanging="431"/>
       </w:pPr>
-      <w:bookmarkStart w:id="1" w:name="_Toc447871252"/>
+      <w:bookmarkStart w:id="2" w:name="_Toc448510580"/>
       <w:r>
         <w:rPr>
           <w:rFonts w:hint="eastAsia"/>
         </w:rPr>
         <w:t>强电布线</w:t>
       </w:r>
-      <w:bookmarkEnd w:id="1"/>
+      <w:bookmarkEnd w:id="2"/>
     </w:p>
     <w:p>
       <w:r>
@@ -1412,6 +1642,7 @@
         <w:rPr>
           <w:noProof/>
         </w:rPr>
+        <w:lastRenderedPageBreak/>
         <w:drawing>
           <wp:inline distT="0" distB="0" distL="0" distR="0">
             <wp:extent cx="6120130" cy="2136775"/>
@@ -1428,7 +1659,7 @@
                     <pic:cNvPicPr/>
                   </pic:nvPicPr>
                   <pic:blipFill>
-                    <a:blip r:embed="rId9" cstate="print"/>
+                    <a:blip r:embed="rId10" cstate="print"/>
                     <a:stretch>
                       <a:fillRect/>
                     </a:stretch>
@@ -1473,7 +1704,7 @@
                     <pic:cNvPicPr/>
                   </pic:nvPicPr>
                   <pic:blipFill>
-                    <a:blip r:embed="rId10" cstate="print"/>
+                    <a:blip r:embed="rId11" cstate="print"/>
                     <a:stretch>
                       <a:fillRect/>
                     </a:stretch>
@@ -1509,7 +1740,7 @@
         <w:pStyle w:val="1"/>
         <w:ind w:left="431" w:hanging="431"/>
       </w:pPr>
-      <w:bookmarkStart w:id="2" w:name="_Toc447871253"/>
+      <w:bookmarkStart w:id="3" w:name="_Toc448510581"/>
       <w:r>
         <w:rPr>
           <w:rFonts w:hint="eastAsia"/>
@@ -1534,7 +1765,7 @@
         </w:rPr>
         <w:t>匹配</w:t>
       </w:r>
-      <w:bookmarkEnd w:id="2"/>
+      <w:bookmarkEnd w:id="3"/>
     </w:p>
     <w:p>
       <w:pPr>
@@ -1569,7 +1800,6 @@
     </w:p>
     <w:p>
       <w:r>
-        <w:lastRenderedPageBreak/>
         <w:t>6 -&gt; 32A</w:t>
       </w:r>
     </w:p>
@@ -1597,21 +1827,7 @@
         <w:rPr>
           <w:rFonts w:hint="eastAsia"/>
         </w:rPr>
-        <w:t>德</w:t>
-      </w:r>
-      <w:proofErr w:type="gramStart"/>
-      <w:r>
-        <w:rPr>
-          <w:rFonts w:hint="eastAsia"/>
-        </w:rPr>
-        <w:t>力西官网</w:t>
-      </w:r>
-      <w:proofErr w:type="gramEnd"/>
-      <w:r>
-        <w:rPr>
-          <w:rFonts w:hint="eastAsia"/>
-        </w:rPr>
-        <w:t>推荐：</w:t>
+        <w:t>德力西官网推荐：</w:t>
       </w:r>
     </w:p>
     <w:p>
@@ -1623,6 +1839,7 @@
           <w:rFonts w:hint="eastAsia"/>
           <w:noProof/>
         </w:rPr>
+        <w:lastRenderedPageBreak/>
         <w:drawing>
           <wp:inline distT="0" distB="0" distL="0" distR="0">
             <wp:extent cx="6120130" cy="4822190"/>
@@ -1639,7 +1856,7 @@
                     <pic:cNvPicPr/>
                   </pic:nvPicPr>
                   <pic:blipFill>
-                    <a:blip r:embed="rId11" cstate="print"/>
+                    <a:blip r:embed="rId12" cstate="print"/>
                     <a:stretch>
                       <a:fillRect/>
                     </a:stretch>
@@ -1664,17 +1881,15 @@
       <w:pPr>
         <w:pStyle w:val="1"/>
         <w:ind w:left="431" w:hanging="431"/>
-        <w:rPr>
-          <w:rFonts w:hint="eastAsia"/>
-        </w:rPr>
-      </w:pPr>
-      <w:bookmarkStart w:id="3" w:name="_Toc447871254"/>
+      </w:pPr>
+      <w:bookmarkStart w:id="4" w:name="_Toc448510582"/>
       <w:r>
         <w:rPr>
           <w:rFonts w:hint="eastAsia"/>
         </w:rPr>
         <w:t>线径与安全电流</w:t>
       </w:r>
+      <w:bookmarkEnd w:id="4"/>
     </w:p>
     <w:p>
       <w:r>
@@ -1682,42 +1897,19 @@
       </w:r>
     </w:p>
     <w:p>
-      <w:pPr>
-        <w:rPr>
-          <w:rFonts w:hint="eastAsia"/>
-        </w:rPr>
-      </w:pPr>
       <w:r>
         <w:t>http://www.delixi-ele.com/article/149.htm</w:t>
       </w:r>
     </w:p>
     <w:p>
-      <w:pPr>
-        <w:rPr>
-          <w:rFonts w:hint="eastAsia"/>
-        </w:rPr>
-      </w:pPr>
-      <w:proofErr w:type="gramStart"/>
-      <w:r>
-        <w:rPr>
-          <w:rFonts w:hint="eastAsia"/>
-        </w:rPr>
-        <w:t>德力西的</w:t>
-      </w:r>
-      <w:proofErr w:type="gramEnd"/>
-      <w:r>
-        <w:rPr>
-          <w:rFonts w:hint="eastAsia"/>
-        </w:rPr>
-        <w:t>电线的安全电流是多少</w:t>
-      </w:r>
-    </w:p>
-    <w:p>
-      <w:pPr>
-        <w:rPr>
-          <w:rFonts w:hint="eastAsia"/>
-        </w:rPr>
-      </w:pPr>
+      <w:r>
+        <w:rPr>
+          <w:rFonts w:hint="eastAsia"/>
+        </w:rPr>
+        <w:t>德力西的电线的安全电流是多少</w:t>
+      </w:r>
+    </w:p>
+    <w:p>
       <w:r>
         <w:t>http://www.delixi-ele.com/article/605.htm</w:t>
       </w:r>
@@ -1727,13 +1919,14 @@
         <w:pStyle w:val="1"/>
         <w:ind w:left="431" w:hanging="431"/>
       </w:pPr>
+      <w:bookmarkStart w:id="5" w:name="_Toc448510583"/>
       <w:r>
         <w:rPr>
           <w:rFonts w:hint="eastAsia"/>
         </w:rPr>
         <w:t>开关插座</w:t>
       </w:r>
-      <w:bookmarkEnd w:id="3"/>
+      <w:bookmarkEnd w:id="5"/>
     </w:p>
     <w:p>
       <w:r>
@@ -1764,14 +1957,14 @@
         <w:pStyle w:val="1"/>
         <w:ind w:left="431" w:hanging="431"/>
       </w:pPr>
-      <w:bookmarkStart w:id="4" w:name="_Toc447871255"/>
+      <w:bookmarkStart w:id="6" w:name="_Toc448510584"/>
       <w:r>
         <w:rPr>
           <w:rFonts w:hint="eastAsia"/>
         </w:rPr>
         <w:t>电线</w:t>
       </w:r>
-      <w:bookmarkEnd w:id="4"/>
+      <w:bookmarkEnd w:id="6"/>
     </w:p>
     <w:p>
       <w:r>
@@ -1813,34 +2006,34 @@
       <w:pPr>
         <w:pStyle w:val="1"/>
       </w:pPr>
-      <w:bookmarkStart w:id="5" w:name="_Toc447871256"/>
+      <w:bookmarkStart w:id="7" w:name="_Toc448510585"/>
+      <w:r>
+        <w:rPr>
+          <w:rFonts w:hint="eastAsia"/>
+        </w:rPr>
+        <w:t>强弱电施工规范</w:t>
+      </w:r>
+      <w:bookmarkEnd w:id="7"/>
+    </w:p>
+    <w:p>
+      <w:r>
+        <w:rPr>
+          <w:rFonts w:hint="eastAsia"/>
+        </w:rPr>
+        <w:t>弱电布线施工规范与工艺（适用于强电与弱电改造）</w:t>
+      </w:r>
+    </w:p>
+    <w:p>
+      <w:r>
+        <w:t>http://blog.sina.com.cn/s/blog_669fb8640102ebxc.html</w:t>
+      </w:r>
+    </w:p>
+    <w:p>
       <w:r>
         <w:rPr>
           <w:rFonts w:hint="eastAsia"/>
         </w:rPr>
         <w:lastRenderedPageBreak/>
-        <w:t>强弱电施工规范</w:t>
-      </w:r>
-      <w:bookmarkEnd w:id="5"/>
-    </w:p>
-    <w:p>
-      <w:r>
-        <w:rPr>
-          <w:rFonts w:hint="eastAsia"/>
-        </w:rPr>
-        <w:t>弱电布线施工规范与工艺（适用于强电与弱电改造）</w:t>
-      </w:r>
-    </w:p>
-    <w:p>
-      <w:r>
-        <w:t>http://blog.sina.com.cn/s/blog_669fb8640102ebxc.html</w:t>
-      </w:r>
-    </w:p>
-    <w:p>
-      <w:r>
-        <w:rPr>
-          <w:rFonts w:hint="eastAsia"/>
-        </w:rPr>
         <w:t>如何设计家庭的强弱电（施工图解）</w:t>
       </w:r>
     </w:p>
@@ -1855,21 +2048,7 @@
         <w:rPr>
           <w:rFonts w:hint="eastAsia"/>
         </w:rPr>
-        <w:t>图解</w:t>
-      </w:r>
-      <w:proofErr w:type="gramStart"/>
-      <w:r>
-        <w:rPr>
-          <w:rFonts w:hint="eastAsia"/>
-        </w:rPr>
-        <w:t>装修全</w:t>
-      </w:r>
-      <w:proofErr w:type="gramEnd"/>
-      <w:r>
-        <w:rPr>
-          <w:rFonts w:hint="eastAsia"/>
-        </w:rPr>
-        <w:t>过程</w:t>
+        <w:t>图解装修全过程</w:t>
       </w:r>
       <w:r>
         <w:rPr>
@@ -1929,11 +2108,6 @@
       </w:r>
     </w:p>
     <w:p>
-      <w:pPr>
-        <w:rPr>
-          <w:rFonts w:hint="eastAsia"/>
-        </w:rPr>
-      </w:pPr>
       <w:r>
         <w:rPr>
           <w:rFonts w:hint="eastAsia"/>
@@ -1950,43 +2124,21 @@
       <w:pPr>
         <w:pStyle w:val="1"/>
       </w:pPr>
-      <w:bookmarkStart w:id="6" w:name="_Toc447871257"/>
-      <w:proofErr w:type="gramStart"/>
-      <w:r>
-        <w:rPr>
-          <w:rFonts w:hint="eastAsia"/>
-        </w:rPr>
-        <w:t>不</w:t>
-      </w:r>
-      <w:proofErr w:type="gramEnd"/>
-      <w:r>
-        <w:rPr>
-          <w:rFonts w:hint="eastAsia"/>
-        </w:rPr>
-        <w:t>吊顶方案</w:t>
-      </w:r>
-      <w:bookmarkEnd w:id="6"/>
-    </w:p>
-    <w:p>
-      <w:r>
-        <w:rPr>
-          <w:rFonts w:hint="eastAsia"/>
-        </w:rPr>
-        <w:t>客厅</w:t>
-      </w:r>
-      <w:proofErr w:type="gramStart"/>
-      <w:r>
-        <w:rPr>
-          <w:rFonts w:hint="eastAsia"/>
-        </w:rPr>
-        <w:t>不</w:t>
-      </w:r>
-      <w:proofErr w:type="gramEnd"/>
-      <w:r>
-        <w:rPr>
-          <w:rFonts w:hint="eastAsia"/>
-        </w:rPr>
-        <w:t>吊顶</w:t>
+      <w:bookmarkStart w:id="8" w:name="_Toc448510586"/>
+      <w:r>
+        <w:rPr>
+          <w:rFonts w:hint="eastAsia"/>
+        </w:rPr>
+        <w:t>不吊顶方案</w:t>
+      </w:r>
+      <w:bookmarkEnd w:id="8"/>
+    </w:p>
+    <w:p>
+      <w:r>
+        <w:rPr>
+          <w:rFonts w:hint="eastAsia"/>
+        </w:rPr>
+        <w:t>客厅不吊顶</w:t>
       </w:r>
       <w:r>
         <w:rPr>
@@ -2017,21 +2169,7 @@
         <w:rPr>
           <w:rFonts w:hint="eastAsia"/>
         </w:rPr>
-        <w:t>种客厅</w:t>
-      </w:r>
-      <w:proofErr w:type="gramStart"/>
-      <w:r>
-        <w:rPr>
-          <w:rFonts w:hint="eastAsia"/>
-        </w:rPr>
-        <w:t>不</w:t>
-      </w:r>
-      <w:proofErr w:type="gramEnd"/>
-      <w:r>
-        <w:rPr>
-          <w:rFonts w:hint="eastAsia"/>
-        </w:rPr>
-        <w:t>吊顶效果图</w:t>
+        <w:t>种客厅不吊顶效果图</w:t>
       </w:r>
       <w:r>
         <w:rPr>
@@ -2081,7 +2219,7 @@
       <w:pPr>
         <w:pStyle w:val="1"/>
       </w:pPr>
-      <w:bookmarkStart w:id="7" w:name="_Toc447871258"/>
+      <w:bookmarkStart w:id="9" w:name="_Toc448510587"/>
       <w:r>
         <w:rPr>
           <w:rFonts w:hint="eastAsia"/>
@@ -2094,7 +2232,7 @@
         </w:rPr>
         <w:t>总结</w:t>
       </w:r>
-      <w:bookmarkEnd w:id="7"/>
+      <w:bookmarkEnd w:id="9"/>
     </w:p>
     <w:p>
       <w:r>
@@ -2211,14 +2349,14 @@
       <w:pPr>
         <w:pStyle w:val="1"/>
       </w:pPr>
-      <w:bookmarkStart w:id="8" w:name="_Toc447871259"/>
+      <w:bookmarkStart w:id="10" w:name="_Toc448510588"/>
       <w:r>
         <w:rPr>
           <w:rFonts w:hint="eastAsia"/>
         </w:rPr>
         <w:t>厨房设计</w:t>
       </w:r>
-      <w:bookmarkEnd w:id="8"/>
+      <w:bookmarkEnd w:id="10"/>
     </w:p>
     <w:p>
       <w:r>
@@ -2268,14 +2406,14 @@
       <w:pPr>
         <w:pStyle w:val="1"/>
       </w:pPr>
-      <w:bookmarkStart w:id="9" w:name="_Toc447871260"/>
+      <w:bookmarkStart w:id="11" w:name="_Toc448510589"/>
       <w:r>
         <w:rPr>
           <w:rFonts w:hint="eastAsia"/>
         </w:rPr>
         <w:t>卫生间设计</w:t>
       </w:r>
-      <w:bookmarkEnd w:id="9"/>
+      <w:bookmarkEnd w:id="11"/>
     </w:p>
     <w:p>
       <w:r>
@@ -2294,15 +2432,14 @@
       <w:pPr>
         <w:pStyle w:val="1"/>
       </w:pPr>
-      <w:bookmarkStart w:id="10" w:name="_Toc447871261"/>
-      <w:r>
-        <w:rPr>
-          <w:rFonts w:hint="eastAsia"/>
-        </w:rPr>
-        <w:lastRenderedPageBreak/>
+      <w:bookmarkStart w:id="12" w:name="_Toc448510590"/>
+      <w:r>
+        <w:rPr>
+          <w:rFonts w:hint="eastAsia"/>
+        </w:rPr>
         <w:t>瓷砖选购</w:t>
       </w:r>
-      <w:bookmarkEnd w:id="10"/>
+      <w:bookmarkEnd w:id="12"/>
     </w:p>
     <w:p>
       <w:pPr>
@@ -2348,6 +2485,7 @@
         <w:rPr>
           <w:rFonts w:hint="eastAsia"/>
         </w:rPr>
+        <w:lastRenderedPageBreak/>
         <w:t>厨房瓷砖选购要点</w:t>
       </w:r>
     </w:p>
@@ -2402,35 +2540,21 @@
       <w:pPr>
         <w:pStyle w:val="1"/>
       </w:pPr>
-      <w:bookmarkStart w:id="11" w:name="_Toc447871262"/>
+      <w:bookmarkStart w:id="13" w:name="_Toc448510591"/>
       <w:r>
         <w:rPr>
           <w:rFonts w:hint="eastAsia"/>
         </w:rPr>
         <w:t>橱柜选购</w:t>
       </w:r>
-      <w:bookmarkEnd w:id="11"/>
-    </w:p>
-    <w:p>
-      <w:r>
-        <w:rPr>
-          <w:rFonts w:hint="eastAsia"/>
-        </w:rPr>
-        <w:t>史上</w:t>
-      </w:r>
-      <w:proofErr w:type="gramStart"/>
-      <w:r>
-        <w:rPr>
-          <w:rFonts w:hint="eastAsia"/>
-        </w:rPr>
-        <w:t>最</w:t>
-      </w:r>
-      <w:proofErr w:type="gramEnd"/>
-      <w:r>
-        <w:rPr>
-          <w:rFonts w:hint="eastAsia"/>
-        </w:rPr>
-        <w:t>赞的橱柜选购指南大全，没有之一！！！</w:t>
+      <w:bookmarkEnd w:id="13"/>
+    </w:p>
+    <w:p>
+      <w:r>
+        <w:rPr>
+          <w:rFonts w:hint="eastAsia"/>
+        </w:rPr>
+        <w:t>史上最赞的橱柜选购指南大全，没有之一！！！</w:t>
       </w:r>
     </w:p>
     <w:p>
@@ -2442,14 +2566,14 @@
       <w:pPr>
         <w:pStyle w:val="1"/>
       </w:pPr>
-      <w:bookmarkStart w:id="12" w:name="_Toc447871263"/>
+      <w:bookmarkStart w:id="14" w:name="_Toc448510592"/>
       <w:r>
         <w:rPr>
           <w:rFonts w:hint="eastAsia"/>
         </w:rPr>
         <w:t>马桶选购</w:t>
       </w:r>
-      <w:bookmarkEnd w:id="12"/>
+      <w:bookmarkEnd w:id="14"/>
     </w:p>
     <w:p>
       <w:r>
@@ -2469,26 +2593,18 @@
       <w:pPr>
         <w:pStyle w:val="1"/>
       </w:pPr>
-      <w:bookmarkStart w:id="13" w:name="_Toc447871264"/>
+      <w:bookmarkStart w:id="15" w:name="_Toc448510593"/>
       <w:r>
         <w:rPr>
           <w:rFonts w:hint="eastAsia"/>
         </w:rPr>
         <w:t>其它细节</w:t>
       </w:r>
-      <w:bookmarkEnd w:id="13"/>
-    </w:p>
-    <w:p>
-      <w:r>
-        <w:t>鞋柜的隔板不要做到头，留一点空间好让鞋子</w:t>
-      </w:r>
-      <w:proofErr w:type="gramStart"/>
-      <w:r>
-        <w:t>的灰能漏到</w:t>
-      </w:r>
-      <w:proofErr w:type="gramEnd"/>
-      <w:r>
-        <w:t>最底层</w:t>
+      <w:bookmarkEnd w:id="15"/>
+    </w:p>
+    <w:p>
+      <w:r>
+        <w:t>鞋柜的隔板不要做到头，留一点空间好让鞋子的灰能漏到最底层</w:t>
       </w:r>
     </w:p>
     <w:p>
@@ -2514,14 +2630,14 @@
       <w:pPr>
         <w:pStyle w:val="1"/>
       </w:pPr>
-      <w:bookmarkStart w:id="14" w:name="_Toc447871265"/>
+      <w:bookmarkStart w:id="16" w:name="_Toc448510594"/>
       <w:r>
         <w:rPr>
           <w:rFonts w:hint="eastAsia"/>
         </w:rPr>
         <w:t>参考资料</w:t>
       </w:r>
-      <w:bookmarkEnd w:id="14"/>
+      <w:bookmarkEnd w:id="16"/>
     </w:p>
     <w:p>
       <w:r>
@@ -2549,8 +2665,8 @@
       </w:r>
     </w:p>
     <w:sectPr>
-      <w:headerReference w:type="default" r:id="rId12"/>
-      <w:footerReference w:type="default" r:id="rId13"/>
+      <w:headerReference w:type="default" r:id="rId13"/>
+      <w:footerReference w:type="default" r:id="rId14"/>
       <w:pgSz w:w="11906" w:h="16838" w:code="9"/>
       <w:pgMar w:top="1134" w:right="1134" w:bottom="1134" w:left="1134" w:header="567" w:footer="567" w:gutter="0"/>
       <w:cols w:space="425"/>
@@ -2637,7 +2753,7 @@
                 <w:b/>
                 <w:noProof/>
               </w:rPr>
-              <w:t>3</w:t>
+              <w:t>1</w:t>
             </w:r>
             <w:r>
               <w:rPr>
@@ -2680,7 +2796,7 @@
                 <w:b/>
                 <w:noProof/>
               </w:rPr>
-              <w:t>5</w:t>
+              <w:t>6</w:t>
             </w:r>
             <w:r>
               <w:rPr>
@@ -4308,7 +4424,7 @@
 </file>
 
 <file path=customXml/itemProps1.xml><?xml version="1.0" encoding="utf-8"?>
-<ds:datastoreItem xmlns:ds="http://schemas.openxmlformats.org/officeDocument/2006/customXml" ds:itemID="{0B8E593E-7CA7-41EC-9713-7BCB32BE5A98}">
+<ds:datastoreItem xmlns:ds="http://schemas.openxmlformats.org/officeDocument/2006/customXml" ds:itemID="{4F71E822-638E-47F9-8EE1-FA707E3BE667}">
   <ds:schemaRefs>
     <ds:schemaRef ds:uri="http://schemas.openxmlformats.org/officeDocument/2006/bibliography"/>
   </ds:schemaRefs>

--- a/装修知识点.docx
+++ b/装修知识点.docx
@@ -1493,7 +1493,6 @@
       <w:pPr>
         <w:jc w:val="center"/>
         <w:rPr>
-          <w:rFonts w:hint="eastAsia"/>
           <w:noProof/>
         </w:rPr>
       </w:pPr>
@@ -1544,7 +1543,6 @@
       <w:pPr>
         <w:pStyle w:val="1"/>
         <w:rPr>
-          <w:rFonts w:hint="eastAsia"/>
           <w:noProof/>
         </w:rPr>
       </w:pPr>
@@ -1616,6 +1614,23 @@
         <w:t>强电布线</w:t>
       </w:r>
       <w:bookmarkEnd w:id="2"/>
+    </w:p>
+    <w:p>
+      <w:r>
+        <w:t>浅谈家装中的强电配电设计</w:t>
+      </w:r>
+    </w:p>
+    <w:p>
+      <w:r>
+        <w:t>http://post.smzdm.com/p/75172/</w:t>
+      </w:r>
+    </w:p>
+    <w:p>
+      <w:pPr>
+        <w:rPr>
+          <w:rFonts w:hint="eastAsia"/>
+        </w:rPr>
+      </w:pPr>
     </w:p>
     <w:p>
       <w:r>
@@ -1951,7 +1966,6 @@
         <w:t>http://best.china-10.com/1967.html</w:t>
       </w:r>
     </w:p>
-    <w:p/>
     <w:p>
       <w:pPr>
         <w:pStyle w:val="1"/>
@@ -2001,445 +2015,312 @@
         <w:t>http://best.china-10.com/2179.html</w:t>
       </w:r>
     </w:p>
+    <w:p>
+      <w:pPr>
+        <w:pStyle w:val="1"/>
+      </w:pPr>
+      <w:bookmarkStart w:id="7" w:name="_Toc448510585"/>
+      <w:r>
+        <w:rPr>
+          <w:rFonts w:hint="eastAsia"/>
+        </w:rPr>
+        <w:t>强弱电施工规范</w:t>
+      </w:r>
+      <w:bookmarkEnd w:id="7"/>
+    </w:p>
+    <w:p>
+      <w:r>
+        <w:rPr>
+          <w:rFonts w:hint="eastAsia"/>
+        </w:rPr>
+        <w:t>弱电布线施工规范与工艺（适用于强电与弱电改造）</w:t>
+      </w:r>
+    </w:p>
+    <w:p>
+      <w:r>
+        <w:t>http://blog.sina.com.cn/s/blog_669fb8640102ebxc.html</w:t>
+      </w:r>
+    </w:p>
+    <w:p>
+      <w:r>
+        <w:rPr>
+          <w:rFonts w:hint="eastAsia"/>
+        </w:rPr>
+        <w:t>如何设计家庭的强弱电（施工图解）</w:t>
+      </w:r>
+    </w:p>
+    <w:p>
+      <w:r>
+        <w:t>http://www.360doc.com/content/13/0226/15/20425_268018165.shtml</w:t>
+      </w:r>
+    </w:p>
     <w:p/>
     <w:p>
+      <w:r>
+        <w:rPr>
+          <w:rFonts w:hint="eastAsia"/>
+        </w:rPr>
+        <w:t>图解装修全过程</w:t>
+      </w:r>
+      <w:r>
+        <w:rPr>
+          <w:rFonts w:hint="eastAsia"/>
+        </w:rPr>
+        <w:t>--</w:t>
+      </w:r>
+      <w:r>
+        <w:rPr>
+          <w:rFonts w:hint="eastAsia"/>
+        </w:rPr>
+        <w:t>水电安装</w:t>
+      </w:r>
+    </w:p>
+    <w:p>
+      <w:r>
+        <w:rPr>
+          <w:rFonts w:hint="eastAsia"/>
+        </w:rPr>
+        <w:t>http://www.360doc.com/content/14/0</w:t>
+      </w:r>
+      <w:r>
+        <w:rPr>
+          <w:rFonts w:hint="eastAsia"/>
+        </w:rPr>
+        <w:t>708/15/2006953_392871114.shtml</w:t>
+      </w:r>
+      <w:r>
+        <w:rPr>
+          <w:rFonts w:hint="eastAsia"/>
+        </w:rPr>
+        <w:br/>
+      </w:r>
+      <w:r>
+        <w:rPr>
+          <w:rFonts w:hint="eastAsia"/>
+        </w:rPr>
+        <w:t>家装水电安装知识（施工工艺含实际案例）</w:t>
+      </w:r>
+    </w:p>
+    <w:p>
+      <w:r>
+        <w:rPr>
+          <w:rFonts w:hint="eastAsia"/>
+        </w:rPr>
+        <w:t>http://www.diangon.com/wenku/dgjs/dgjc/201409/00012986.html</w:t>
+      </w:r>
+    </w:p>
+    <w:p>
+      <w:r>
+        <w:t>家庭装修全套水电施工过程（图解）</w:t>
+      </w:r>
+    </w:p>
+    <w:p>
+      <w:r>
+        <w:t>http://mt.sohu.com/20150328/n410459102.shtml</w:t>
+      </w:r>
+    </w:p>
+    <w:p>
+      <w:r>
+        <w:rPr>
+          <w:rFonts w:hint="eastAsia"/>
+        </w:rPr>
+        <w:t>电线管预埋，电线管走线，电线管怎么预埋，预埋电线管有什么注意事项</w:t>
+      </w:r>
+    </w:p>
+    <w:p>
+      <w:r>
+        <w:t>http://www.delixi-ele.com/article/27.htm</w:t>
+      </w:r>
+    </w:p>
+    <w:p>
       <w:pPr>
         <w:pStyle w:val="1"/>
       </w:pPr>
-      <w:bookmarkStart w:id="7" w:name="_Toc448510585"/>
-      <w:r>
-        <w:rPr>
-          <w:rFonts w:hint="eastAsia"/>
-        </w:rPr>
-        <w:t>强弱电施工规范</w:t>
-      </w:r>
-      <w:bookmarkEnd w:id="7"/>
-    </w:p>
-    <w:p>
-      <w:r>
-        <w:rPr>
-          <w:rFonts w:hint="eastAsia"/>
-        </w:rPr>
-        <w:t>弱电布线施工规范与工艺（适用于强电与弱电改造）</w:t>
-      </w:r>
-    </w:p>
-    <w:p>
-      <w:r>
-        <w:t>http://blog.sina.com.cn/s/blog_669fb8640102ebxc.html</w:t>
-      </w:r>
-    </w:p>
-    <w:p>
-      <w:r>
-        <w:rPr>
-          <w:rFonts w:hint="eastAsia"/>
-        </w:rPr>
-        <w:lastRenderedPageBreak/>
-        <w:t>如何设计家庭的强弱电（施工图解）</w:t>
-      </w:r>
-    </w:p>
-    <w:p>
-      <w:r>
-        <w:t>http://www.360doc.com/content/13/0226/15/20425_268018165.shtml</w:t>
-      </w:r>
-    </w:p>
-    <w:p/>
-    <w:p>
-      <w:r>
-        <w:rPr>
-          <w:rFonts w:hint="eastAsia"/>
-        </w:rPr>
-        <w:t>图解装修全过程</w:t>
-      </w:r>
-      <w:r>
-        <w:rPr>
-          <w:rFonts w:hint="eastAsia"/>
-        </w:rPr>
-        <w:t>--</w:t>
-      </w:r>
-      <w:r>
-        <w:rPr>
-          <w:rFonts w:hint="eastAsia"/>
-        </w:rPr>
-        <w:t>水电安装</w:t>
-      </w:r>
-    </w:p>
-    <w:p>
-      <w:r>
-        <w:rPr>
-          <w:rFonts w:hint="eastAsia"/>
-        </w:rPr>
-        <w:t>http://www.360doc.com/content/14/0</w:t>
-      </w:r>
-      <w:r>
-        <w:rPr>
-          <w:rFonts w:hint="eastAsia"/>
-        </w:rPr>
-        <w:t>708/15/2006953_392871114.shtml</w:t>
-      </w:r>
-      <w:r>
-        <w:rPr>
-          <w:rFonts w:hint="eastAsia"/>
-        </w:rPr>
-        <w:br/>
-      </w:r>
-      <w:r>
-        <w:rPr>
-          <w:rFonts w:hint="eastAsia"/>
-        </w:rPr>
-        <w:t>家装水电安装知识（施工工艺含实际案例）</w:t>
-      </w:r>
-    </w:p>
-    <w:p>
-      <w:r>
-        <w:rPr>
-          <w:rFonts w:hint="eastAsia"/>
-        </w:rPr>
-        <w:t>http://www.diangon.com/wenku/dgjs/dgjc/201409/00012986.html</w:t>
-      </w:r>
-    </w:p>
-    <w:p>
-      <w:r>
-        <w:t>家庭装修全套水电施工过程（图解）</w:t>
-      </w:r>
-    </w:p>
-    <w:p>
-      <w:r>
-        <w:t>http://mt.sohu.com/20150328/n410459102.shtml</w:t>
-      </w:r>
-    </w:p>
-    <w:p>
-      <w:r>
-        <w:rPr>
-          <w:rFonts w:hint="eastAsia"/>
-        </w:rPr>
-        <w:t>电线管预埋，电线管走线，电线管怎么预埋，预埋电线管有什么注意事项</w:t>
-      </w:r>
-    </w:p>
-    <w:p>
-      <w:r>
-        <w:t>http://www.delixi-ele.com/article/27.htm</w:t>
+      <w:bookmarkStart w:id="8" w:name="_Toc448510586"/>
+      <w:r>
+        <w:rPr>
+          <w:rFonts w:hint="eastAsia"/>
+        </w:rPr>
+        <w:t>不吊顶方案</w:t>
+      </w:r>
+      <w:bookmarkEnd w:id="8"/>
+    </w:p>
+    <w:p>
+      <w:r>
+        <w:rPr>
+          <w:rFonts w:hint="eastAsia"/>
+        </w:rPr>
+        <w:t>客厅不吊顶</w:t>
+      </w:r>
+      <w:r>
+        <w:rPr>
+          <w:rFonts w:hint="eastAsia"/>
+        </w:rPr>
+        <w:t xml:space="preserve"> </w:t>
+      </w:r>
+      <w:r>
+        <w:rPr>
+          <w:rFonts w:hint="eastAsia"/>
+        </w:rPr>
+        <w:t>也可以装修的如此美观</w:t>
+      </w:r>
+    </w:p>
+    <w:p>
+      <w:r>
+        <w:t>http://zixun.jia.com/article/366645.html</w:t>
+      </w:r>
+    </w:p>
+    <w:p>
+      <w:r>
+        <w:rPr>
+          <w:rFonts w:hint="eastAsia"/>
+        </w:rPr>
+        <w:t>12</w:t>
+      </w:r>
+      <w:r>
+        <w:rPr>
+          <w:rFonts w:hint="eastAsia"/>
+        </w:rPr>
+        <w:t>种客厅不吊顶效果图</w:t>
+      </w:r>
+      <w:r>
+        <w:rPr>
+          <w:rFonts w:hint="eastAsia"/>
+        </w:rPr>
+        <w:t xml:space="preserve"> </w:t>
+      </w:r>
+      <w:r>
+        <w:rPr>
+          <w:rFonts w:hint="eastAsia"/>
+        </w:rPr>
+        <w:t>无吊顶也精彩的家居装修</w:t>
+      </w:r>
+    </w:p>
+    <w:p>
+      <w:r>
+        <w:t>http://home.hf.house365.com/html/2012/06/21/021941463.html</w:t>
+      </w:r>
+    </w:p>
+    <w:p>
+      <w:r>
+        <w:rPr>
+          <w:rFonts w:hint="eastAsia"/>
+        </w:rPr>
+        <w:t>五款无吊顶客厅装修设计赏析</w:t>
+      </w:r>
+      <w:r>
+        <w:rPr>
+          <w:rFonts w:hint="eastAsia"/>
+        </w:rPr>
+        <w:t xml:space="preserve"> </w:t>
+      </w:r>
+      <w:r>
+        <w:rPr>
+          <w:rFonts w:hint="eastAsia"/>
+        </w:rPr>
+        <w:t>“素颜”顶面省钱又出彩</w:t>
+      </w:r>
+    </w:p>
+    <w:p>
+      <w:r>
+        <w:t>http://home.365jia.cn/news/2015-01-20/C3811F6331294CEB.html</w:t>
       </w:r>
     </w:p>
     <w:p>
       <w:pPr>
         <w:pStyle w:val="1"/>
       </w:pPr>
-      <w:bookmarkStart w:id="8" w:name="_Toc448510586"/>
-      <w:r>
-        <w:rPr>
-          <w:rFonts w:hint="eastAsia"/>
-        </w:rPr>
-        <w:t>不吊顶方案</w:t>
-      </w:r>
-      <w:bookmarkEnd w:id="8"/>
-    </w:p>
-    <w:p>
-      <w:r>
-        <w:rPr>
-          <w:rFonts w:hint="eastAsia"/>
-        </w:rPr>
-        <w:t>客厅不吊顶</w:t>
-      </w:r>
-      <w:r>
-        <w:rPr>
-          <w:rFonts w:hint="eastAsia"/>
-        </w:rPr>
-        <w:t xml:space="preserve"> </w:t>
-      </w:r>
-      <w:r>
-        <w:rPr>
-          <w:rFonts w:hint="eastAsia"/>
-        </w:rPr>
-        <w:t>也可以装修的如此美观</w:t>
-      </w:r>
-    </w:p>
-    <w:p>
-      <w:r>
-        <w:t>http://zixun.jia.com/article/366645.html</w:t>
-      </w:r>
-    </w:p>
-    <w:p>
-      <w:r>
-        <w:rPr>
-          <w:rFonts w:hint="eastAsia"/>
-        </w:rPr>
-        <w:t>12</w:t>
-      </w:r>
-      <w:r>
-        <w:rPr>
-          <w:rFonts w:hint="eastAsia"/>
-        </w:rPr>
-        <w:t>种客厅不吊顶效果图</w:t>
-      </w:r>
-      <w:r>
-        <w:rPr>
-          <w:rFonts w:hint="eastAsia"/>
-        </w:rPr>
-        <w:t xml:space="preserve"> </w:t>
-      </w:r>
-      <w:r>
-        <w:rPr>
-          <w:rFonts w:hint="eastAsia"/>
-        </w:rPr>
-        <w:t>无吊顶也精彩的家居装修</w:t>
-      </w:r>
-    </w:p>
-    <w:p>
-      <w:r>
-        <w:t>http://home.hf.house365.com/html/2012/06/21/021941463.html</w:t>
-      </w:r>
-    </w:p>
-    <w:p>
-      <w:r>
-        <w:rPr>
-          <w:rFonts w:hint="eastAsia"/>
-        </w:rPr>
-        <w:t>五款无吊顶客厅装修设计赏析</w:t>
-      </w:r>
-      <w:r>
-        <w:rPr>
-          <w:rFonts w:hint="eastAsia"/>
-        </w:rPr>
-        <w:t xml:space="preserve"> </w:t>
-      </w:r>
-      <w:r>
-        <w:rPr>
-          <w:rFonts w:hint="eastAsia"/>
-        </w:rPr>
-        <w:t>“素颜”顶面省钱又出彩</w:t>
-      </w:r>
-    </w:p>
-    <w:p>
-      <w:r>
-        <w:t>http://home.365jia.cn/news/2015-01-20/C3811F6331294CEB.html</w:t>
-      </w:r>
-    </w:p>
-    <w:p/>
+      <w:bookmarkStart w:id="9" w:name="_Toc448510588"/>
+      <w:r>
+        <w:rPr>
+          <w:rFonts w:hint="eastAsia"/>
+        </w:rPr>
+        <w:t>厨房设计</w:t>
+      </w:r>
+      <w:bookmarkEnd w:id="9"/>
+    </w:p>
+    <w:p>
+      <w:r>
+        <w:rPr>
+          <w:rFonts w:hint="eastAsia"/>
+        </w:rPr>
+        <w:t>50</w:t>
+      </w:r>
+      <w:r>
+        <w:rPr>
+          <w:rFonts w:hint="eastAsia"/>
+        </w:rPr>
+        <w:t>条厨房装修小经验，看完装修不后悔！</w:t>
+      </w:r>
+    </w:p>
+    <w:p>
+      <w:r>
+        <w:t>http://www.to8to.com/yezhu/z20393.html</w:t>
+      </w:r>
+    </w:p>
+    <w:p>
+      <w:r>
+        <w:rPr>
+          <w:rFonts w:hint="eastAsia"/>
+        </w:rPr>
+        <w:t>刚装完房子，总结出</w:t>
+      </w:r>
+      <w:r>
+        <w:rPr>
+          <w:rFonts w:hint="eastAsia"/>
+        </w:rPr>
+        <w:t>20</w:t>
+      </w:r>
+      <w:r>
+        <w:rPr>
+          <w:rFonts w:hint="eastAsia"/>
+        </w:rPr>
+        <w:t>个厨房设计要点！尤其适合小户型装修！</w:t>
+      </w:r>
+    </w:p>
+    <w:p>
+      <w:r>
+        <w:t>http://www.zxdyw.com/HTML/2015/3/201538221152629097.html</w:t>
+      </w:r>
+    </w:p>
     <w:p>
       <w:pPr>
         <w:pStyle w:val="1"/>
       </w:pPr>
-      <w:bookmarkStart w:id="9" w:name="_Toc448510587"/>
-      <w:r>
-        <w:rPr>
-          <w:rFonts w:hint="eastAsia"/>
-        </w:rPr>
-        <w:t>前人</w:t>
-      </w:r>
-      <w:r>
-        <w:rPr>
-          <w:rFonts w:hint="eastAsia"/>
-        </w:rPr>
-        <w:t>总结</w:t>
-      </w:r>
-      <w:bookmarkEnd w:id="9"/>
-    </w:p>
-    <w:p>
-      <w:r>
-        <w:rPr>
-          <w:rFonts w:hint="eastAsia"/>
-        </w:rPr>
-        <w:t>让我超级后悔的</w:t>
-      </w:r>
-      <w:r>
-        <w:rPr>
-          <w:rFonts w:hint="eastAsia"/>
-        </w:rPr>
-        <w:t>75</w:t>
-      </w:r>
-      <w:r>
-        <w:rPr>
-          <w:rFonts w:hint="eastAsia"/>
-        </w:rPr>
-        <w:t>条家装细节</w:t>
-      </w:r>
-      <w:r>
-        <w:rPr>
-          <w:rFonts w:hint="eastAsia"/>
-        </w:rPr>
-        <w:t xml:space="preserve"> </w:t>
-      </w:r>
-      <w:r>
-        <w:rPr>
-          <w:rFonts w:hint="eastAsia"/>
-        </w:rPr>
-        <w:t>说多了都是泪</w:t>
-      </w:r>
-    </w:p>
-    <w:p>
-      <w:r>
-        <w:t>http://www.to8to.com/yezhu/z19212.html</w:t>
-      </w:r>
-    </w:p>
-    <w:p>
-      <w:r>
-        <w:rPr>
-          <w:rFonts w:hint="eastAsia"/>
-        </w:rPr>
-        <w:t>装修以后很快后悔的</w:t>
-      </w:r>
-      <w:r>
-        <w:rPr>
-          <w:rFonts w:hint="eastAsia"/>
-        </w:rPr>
-        <w:t>80</w:t>
-      </w:r>
-      <w:r>
-        <w:rPr>
-          <w:rFonts w:hint="eastAsia"/>
-        </w:rPr>
-        <w:t>件事。（房子装修前必看）</w:t>
-      </w:r>
-      <w:r>
-        <w:rPr>
-          <w:rFonts w:hint="eastAsia"/>
-        </w:rPr>
-        <w:t xml:space="preserve"> </w:t>
-      </w:r>
-    </w:p>
-    <w:p>
-      <w:r>
-        <w:t>https://www.douban.com/group/topic/17797173/</w:t>
-      </w:r>
-    </w:p>
-    <w:p>
-      <w:r>
-        <w:rPr>
-          <w:rFonts w:hint="eastAsia"/>
-        </w:rPr>
-        <w:t>网友总结装修最后悔血泪史</w:t>
-      </w:r>
-      <w:r>
-        <w:rPr>
-          <w:rFonts w:hint="eastAsia"/>
-        </w:rPr>
-        <w:t xml:space="preserve"> </w:t>
-      </w:r>
-      <w:r>
-        <w:rPr>
-          <w:rFonts w:hint="eastAsia"/>
-        </w:rPr>
-        <w:t>菜鸟必看少走弯路</w:t>
-      </w:r>
-      <w:r>
-        <w:rPr>
-          <w:rFonts w:hint="eastAsia"/>
-        </w:rPr>
-        <w:t>(</w:t>
-      </w:r>
-      <w:r>
-        <w:rPr>
-          <w:rFonts w:hint="eastAsia"/>
-        </w:rPr>
-        <w:t>图</w:t>
-      </w:r>
-      <w:r>
-        <w:rPr>
-          <w:rFonts w:hint="eastAsia"/>
-        </w:rPr>
-        <w:t>)</w:t>
-      </w:r>
-    </w:p>
-    <w:p>
-      <w:r>
-        <w:t>http://house.ijntv.cn/bgz/2014-04-14/318987.html</w:t>
+      <w:bookmarkStart w:id="10" w:name="_Toc448510589"/>
+      <w:r>
+        <w:rPr>
+          <w:rFonts w:hint="eastAsia"/>
+        </w:rPr>
+        <w:t>卫生间设计</w:t>
+      </w:r>
+      <w:bookmarkEnd w:id="10"/>
+    </w:p>
+    <w:p>
+      <w:r>
+        <w:rPr>
+          <w:rFonts w:hint="eastAsia"/>
+        </w:rPr>
+        <w:t>超详细卫生间装修失误大全！满满都是教训！</w:t>
+      </w:r>
+    </w:p>
+    <w:p>
+      <w:r>
+        <w:t>http://gz.house.sina.com.cn/scan/2016-02-10/17216097319047568081697.shtml</w:t>
       </w:r>
     </w:p>
     <w:p>
       <w:pPr>
         <w:pStyle w:val="1"/>
       </w:pPr>
-      <w:bookmarkStart w:id="10" w:name="_Toc448510588"/>
-      <w:r>
-        <w:rPr>
-          <w:rFonts w:hint="eastAsia"/>
-        </w:rPr>
-        <w:t>厨房设计</w:t>
-      </w:r>
-      <w:bookmarkEnd w:id="10"/>
-    </w:p>
-    <w:p>
-      <w:r>
-        <w:rPr>
-          <w:rFonts w:hint="eastAsia"/>
-        </w:rPr>
-        <w:t>50</w:t>
-      </w:r>
-      <w:r>
-        <w:rPr>
-          <w:rFonts w:hint="eastAsia"/>
-        </w:rPr>
-        <w:t>条厨房装修小经验，看完装修不后悔！</w:t>
-      </w:r>
-    </w:p>
-    <w:p>
-      <w:r>
-        <w:t>http://www.to8to.com/yezhu/z20393.html</w:t>
-      </w:r>
-    </w:p>
-    <w:p>
-      <w:r>
-        <w:rPr>
-          <w:rFonts w:hint="eastAsia"/>
-        </w:rPr>
-        <w:t>刚装完房子，总结出</w:t>
-      </w:r>
-      <w:r>
-        <w:rPr>
-          <w:rFonts w:hint="eastAsia"/>
-        </w:rPr>
-        <w:t>20</w:t>
-      </w:r>
-      <w:r>
-        <w:rPr>
-          <w:rFonts w:hint="eastAsia"/>
-        </w:rPr>
-        <w:t>个厨房设计要点！尤其适合小户型装修！</w:t>
-      </w:r>
-    </w:p>
-    <w:p>
-      <w:r>
-        <w:t>http://www.zxdyw.com/HTML/2015/3/201538221152629097.html</w:t>
-      </w:r>
-    </w:p>
-    <w:p>
-      <w:pPr>
-        <w:pStyle w:val="1"/>
-      </w:pPr>
-      <w:bookmarkStart w:id="11" w:name="_Toc448510589"/>
-      <w:r>
-        <w:rPr>
-          <w:rFonts w:hint="eastAsia"/>
-        </w:rPr>
-        <w:t>卫生间设计</w:t>
+      <w:bookmarkStart w:id="11" w:name="_Toc448510590"/>
+      <w:r>
+        <w:rPr>
+          <w:rFonts w:hint="eastAsia"/>
+        </w:rPr>
+        <w:t>瓷砖选购</w:t>
       </w:r>
       <w:bookmarkEnd w:id="11"/>
-    </w:p>
-    <w:p>
-      <w:r>
-        <w:rPr>
-          <w:rFonts w:hint="eastAsia"/>
-        </w:rPr>
-        <w:t>超详细卫生间装修失误大全！满满都是教训！</w:t>
-      </w:r>
-    </w:p>
-    <w:p>
-      <w:r>
-        <w:t>http://gz.house.sina.com.cn/scan/2016-02-10/17216097319047568081697.shtml</w:t>
-      </w:r>
-    </w:p>
-    <w:p>
-      <w:pPr>
-        <w:pStyle w:val="1"/>
-      </w:pPr>
-      <w:bookmarkStart w:id="12" w:name="_Toc448510590"/>
-      <w:r>
-        <w:rPr>
-          <w:rFonts w:hint="eastAsia"/>
-        </w:rPr>
-        <w:t>瓷砖选购</w:t>
-      </w:r>
-      <w:bookmarkEnd w:id="12"/>
     </w:p>
     <w:p>
       <w:pPr>
@@ -2464,11 +2345,36 @@
       </w:r>
     </w:p>
     <w:p>
+      <w:pPr>
+        <w:rPr>
+          <w:rFonts w:hint="eastAsia"/>
+        </w:rPr>
+      </w:pPr>
       <w:r>
         <w:rPr>
           <w:rFonts w:hint="eastAsia"/>
         </w:rPr>
         <w:t>厅地砖浅色、厨房地砖深色</w:t>
+      </w:r>
+    </w:p>
+    <w:p>
+      <w:r>
+        <w:rPr>
+          <w:rFonts w:hint="eastAsia"/>
+        </w:rPr>
+        <w:t>墙砖开</w:t>
+      </w:r>
+      <w:r>
+        <w:rPr>
+          <w:rFonts w:hint="eastAsia"/>
+        </w:rPr>
+        <w:t>V</w:t>
+      </w:r>
+      <w:r>
+        <w:rPr>
+          <w:rFonts w:hint="eastAsia"/>
+        </w:rPr>
+        <w:t>口</w:t>
       </w:r>
     </w:p>
     <w:p/>
@@ -2485,7 +2391,6 @@
         <w:rPr>
           <w:rFonts w:hint="eastAsia"/>
         </w:rPr>
-        <w:lastRenderedPageBreak/>
         <w:t>厨房瓷砖选购要点</w:t>
       </w:r>
     </w:p>
@@ -2540,107 +2445,256 @@
       <w:pPr>
         <w:pStyle w:val="1"/>
       </w:pPr>
-      <w:bookmarkStart w:id="13" w:name="_Toc448510591"/>
-      <w:r>
-        <w:rPr>
-          <w:rFonts w:hint="eastAsia"/>
-        </w:rPr>
+      <w:bookmarkStart w:id="12" w:name="_Toc448510591"/>
+      <w:r>
+        <w:rPr>
+          <w:rFonts w:hint="eastAsia"/>
+        </w:rPr>
+        <w:lastRenderedPageBreak/>
         <w:t>橱柜选购</w:t>
       </w:r>
+      <w:bookmarkEnd w:id="12"/>
+    </w:p>
+    <w:p>
+      <w:r>
+        <w:rPr>
+          <w:rFonts w:hint="eastAsia"/>
+        </w:rPr>
+        <w:t>史上最赞的橱柜选购指南大全，没有之一！！！</w:t>
+      </w:r>
+    </w:p>
+    <w:p>
+      <w:r>
+        <w:t>http://bbs.fdc.com.cn/thread-19022985-1-3.html</w:t>
+      </w:r>
+    </w:p>
+    <w:p>
+      <w:pPr>
+        <w:pStyle w:val="1"/>
+      </w:pPr>
+      <w:bookmarkStart w:id="13" w:name="_Toc448510592"/>
+      <w:r>
+        <w:rPr>
+          <w:rFonts w:hint="eastAsia"/>
+        </w:rPr>
+        <w:t>马桶选购</w:t>
+      </w:r>
       <w:bookmarkEnd w:id="13"/>
     </w:p>
     <w:p>
       <w:r>
-        <w:rPr>
-          <w:rFonts w:hint="eastAsia"/>
-        </w:rPr>
-        <w:t>史上最赞的橱柜选购指南大全，没有之一！！！</w:t>
-      </w:r>
-    </w:p>
-    <w:p>
-      <w:r>
-        <w:t>http://bbs.fdc.com.cn/thread-19022985-1-3.html</w:t>
+        <w:t>买马桶一定要量好自家的孔距，要不买了</w:t>
+      </w:r>
+      <w:r>
+        <w:rPr>
+          <w:rFonts w:hint="eastAsia"/>
+        </w:rPr>
+        <w:t>要</w:t>
+      </w:r>
+      <w:r>
+        <w:t>去退货</w:t>
       </w:r>
     </w:p>
     <w:p>
       <w:pPr>
         <w:pStyle w:val="1"/>
       </w:pPr>
-      <w:bookmarkStart w:id="14" w:name="_Toc448510592"/>
-      <w:r>
-        <w:rPr>
-          <w:rFonts w:hint="eastAsia"/>
-        </w:rPr>
-        <w:t>马桶选购</w:t>
+      <w:bookmarkStart w:id="14" w:name="_Toc448510593"/>
+      <w:r>
+        <w:rPr>
+          <w:rFonts w:hint="eastAsia"/>
+        </w:rPr>
+        <w:t>其它细节</w:t>
       </w:r>
       <w:bookmarkEnd w:id="14"/>
     </w:p>
     <w:p>
       <w:r>
-        <w:t>买马桶一定要量好自家的孔距，要不买了</w:t>
-      </w:r>
-      <w:r>
-        <w:rPr>
-          <w:rFonts w:hint="eastAsia"/>
-        </w:rPr>
-        <w:t>要</w:t>
-      </w:r>
-      <w:r>
-        <w:t>去退货</w:t>
+        <w:t>鞋柜的隔板不要做到头，留一点空间好让鞋子的灰能漏到最底层</w:t>
+      </w:r>
+    </w:p>
+    <w:p>
+      <w:r>
+        <w:t>瓷砖阳角别用收边线条，要瓦工磨</w:t>
+      </w:r>
+      <w:r>
+        <w:t>45</w:t>
+      </w:r>
+      <w:r>
+        <w:t>度角拼接才漂亮</w:t>
+      </w:r>
+    </w:p>
+    <w:p>
+      <w:r>
+        <w:rPr>
+          <w:rFonts w:hint="eastAsia"/>
+        </w:rPr>
+        <w:t>飘窗、窗口四周要求贴瓷片</w:t>
       </w:r>
     </w:p>
     <w:p>
       <w:pPr>
         <w:pStyle w:val="1"/>
-      </w:pPr>
-      <w:bookmarkStart w:id="15" w:name="_Toc448510593"/>
-      <w:r>
-        <w:rPr>
-          <w:rFonts w:hint="eastAsia"/>
-        </w:rPr>
-        <w:t>其它细节</w:t>
+        <w:rPr>
+          <w:rFonts w:hint="eastAsia"/>
+        </w:rPr>
+      </w:pPr>
+      <w:bookmarkStart w:id="15" w:name="_Toc448510594"/>
+      <w:r>
+        <w:rPr>
+          <w:rFonts w:hint="eastAsia"/>
+        </w:rPr>
+        <w:t>经验教训</w:t>
+      </w:r>
+    </w:p>
+    <w:p>
+      <w:r>
+        <w:rPr>
+          <w:rFonts w:hint="eastAsia"/>
+        </w:rPr>
+        <w:t>让我超级后悔的</w:t>
+      </w:r>
+      <w:r>
+        <w:rPr>
+          <w:rFonts w:hint="eastAsia"/>
+        </w:rPr>
+        <w:t>75</w:t>
+      </w:r>
+      <w:r>
+        <w:rPr>
+          <w:rFonts w:hint="eastAsia"/>
+        </w:rPr>
+        <w:t>条家装细节</w:t>
+      </w:r>
+      <w:r>
+        <w:rPr>
+          <w:rFonts w:hint="eastAsia"/>
+        </w:rPr>
+        <w:t xml:space="preserve"> </w:t>
+      </w:r>
+      <w:r>
+        <w:rPr>
+          <w:rFonts w:hint="eastAsia"/>
+        </w:rPr>
+        <w:t>说多了都是泪</w:t>
+      </w:r>
+    </w:p>
+    <w:p>
+      <w:r>
+        <w:t>http://www.to8to.com/yezhu/z19212.html</w:t>
+      </w:r>
+    </w:p>
+    <w:p>
+      <w:r>
+        <w:rPr>
+          <w:rFonts w:hint="eastAsia"/>
+        </w:rPr>
+        <w:t>装修以后很快后悔的</w:t>
+      </w:r>
+      <w:r>
+        <w:rPr>
+          <w:rFonts w:hint="eastAsia"/>
+        </w:rPr>
+        <w:t>80</w:t>
+      </w:r>
+      <w:r>
+        <w:rPr>
+          <w:rFonts w:hint="eastAsia"/>
+        </w:rPr>
+        <w:t>件事。（房子装修前必看）</w:t>
+      </w:r>
+      <w:r>
+        <w:rPr>
+          <w:rFonts w:hint="eastAsia"/>
+        </w:rPr>
+        <w:t xml:space="preserve"> </w:t>
+      </w:r>
+    </w:p>
+    <w:p>
+      <w:r>
+        <w:t>https://www.douban.com/group/topic/17797173/</w:t>
+      </w:r>
+    </w:p>
+    <w:p>
+      <w:r>
+        <w:rPr>
+          <w:rFonts w:hint="eastAsia"/>
+        </w:rPr>
+        <w:t>网友总结装修最后悔血泪史</w:t>
+      </w:r>
+      <w:r>
+        <w:rPr>
+          <w:rFonts w:hint="eastAsia"/>
+        </w:rPr>
+        <w:t xml:space="preserve"> </w:t>
+      </w:r>
+      <w:r>
+        <w:rPr>
+          <w:rFonts w:hint="eastAsia"/>
+        </w:rPr>
+        <w:t>菜鸟必看少走弯路</w:t>
+      </w:r>
+      <w:r>
+        <w:rPr>
+          <w:rFonts w:hint="eastAsia"/>
+        </w:rPr>
+        <w:t>(</w:t>
+      </w:r>
+      <w:r>
+        <w:rPr>
+          <w:rFonts w:hint="eastAsia"/>
+        </w:rPr>
+        <w:t>图</w:t>
+      </w:r>
+      <w:r>
+        <w:rPr>
+          <w:rFonts w:hint="eastAsia"/>
+        </w:rPr>
+        <w:t>)</w:t>
+      </w:r>
+    </w:p>
+    <w:p>
+      <w:pPr>
+        <w:rPr>
+          <w:rFonts w:hint="eastAsia"/>
+        </w:rPr>
+      </w:pPr>
+      <w:r>
+        <w:t>http://house.ijntv.cn/bgz/2014-04-14/318987.html</w:t>
+      </w:r>
+    </w:p>
+    <w:p>
+      <w:pPr>
+        <w:rPr>
+          <w:rFonts w:hint="eastAsia"/>
+        </w:rPr>
+      </w:pPr>
+      <w:r>
+        <w:rPr>
+          <w:rFonts w:hint="eastAsia"/>
+        </w:rPr>
+        <w:t>装修遗憾大总结，没装修的必学的血泪史</w:t>
+      </w:r>
+    </w:p>
+    <w:p>
+      <w:r>
+        <w:t>http://bbs.jiaju.sina.com.cn/thread-9242639-1.html</w:t>
+      </w:r>
+    </w:p>
+    <w:p>
+      <w:pPr>
+        <w:pStyle w:val="1"/>
+      </w:pPr>
+      <w:r>
+        <w:rPr>
+          <w:rFonts w:hint="eastAsia"/>
+        </w:rPr>
+        <w:t>参考资料</w:t>
       </w:r>
       <w:bookmarkEnd w:id="15"/>
     </w:p>
     <w:p>
       <w:r>
-        <w:t>鞋柜的隔板不要做到头，留一点空间好让鞋子的灰能漏到最底层</w:t>
-      </w:r>
-    </w:p>
-    <w:p>
-      <w:r>
-        <w:t>瓷砖阳角别用收边线条，要瓦工磨</w:t>
-      </w:r>
-      <w:r>
-        <w:t>45</w:t>
-      </w:r>
-      <w:r>
-        <w:t>度角拼接才漂亮</w:t>
-      </w:r>
-    </w:p>
-    <w:p>
-      <w:r>
-        <w:rPr>
-          <w:rFonts w:hint="eastAsia"/>
-        </w:rPr>
-        <w:t>飘窗、窗口四周要求贴瓷片</w:t>
-      </w:r>
-    </w:p>
-    <w:p>
-      <w:pPr>
-        <w:pStyle w:val="1"/>
-      </w:pPr>
-      <w:bookmarkStart w:id="16" w:name="_Toc448510594"/>
-      <w:r>
-        <w:rPr>
-          <w:rFonts w:hint="eastAsia"/>
-        </w:rPr>
-        <w:t>参考资料</w:t>
-      </w:r>
-      <w:bookmarkEnd w:id="16"/>
-    </w:p>
-    <w:p>
-      <w:r>
         <w:rPr>
           <w:rFonts w:hint="eastAsia"/>
         </w:rPr>
@@ -2660,8 +2714,59 @@
       </w:r>
     </w:p>
     <w:p>
+      <w:pPr>
+        <w:rPr>
+          <w:rFonts w:hint="eastAsia"/>
+        </w:rPr>
+      </w:pPr>
       <w:r>
         <w:t>http://home.focus.cn/msgview/607/232843036.html</w:t>
+      </w:r>
+    </w:p>
+    <w:p>
+      <w:pPr>
+        <w:rPr>
+          <w:rFonts w:hint="eastAsia"/>
+        </w:rPr>
+      </w:pPr>
+      <w:r>
+        <w:rPr>
+          <w:rFonts w:hint="eastAsia"/>
+        </w:rPr>
+        <w:t>无敌红太狼的装修日记</w:t>
+      </w:r>
+    </w:p>
+    <w:p>
+      <w:pPr>
+        <w:rPr>
+          <w:rFonts w:hint="eastAsia"/>
+        </w:rPr>
+      </w:pPr>
+      <w:r>
+        <w:t>http://home.focus.cn/zxrj/diary.php?page=7&amp;this_login_id=56592295</w:t>
+      </w:r>
+    </w:p>
+    <w:p>
+      <w:pPr>
+        <w:rPr>
+          <w:rFonts w:hint="eastAsia"/>
+        </w:rPr>
+      </w:pPr>
+      <w:r>
+        <w:rPr>
+          <w:rFonts w:hint="eastAsia"/>
+        </w:rPr>
+        <w:t>砌橱柜</w:t>
+      </w:r>
+    </w:p>
+    <w:p>
+      <w:r>
+        <w:t>http://bbs.tianya.cn/post-421-23284-1.shtml</w:t>
+      </w:r>
+    </w:p>
+    <w:p>
+      <w:r>
+        <w:t>http://www.cdmama.cn/thread-250007-1-1.html</w:t>
       </w:r>
     </w:p>
     <w:sectPr>
@@ -2753,7 +2858,7 @@
                 <w:b/>
                 <w:noProof/>
               </w:rPr>
-              <w:t>1</w:t>
+              <w:t>4</w:t>
             </w:r>
             <w:r>
               <w:rPr>
@@ -4424,7 +4529,7 @@
 </file>
 
 <file path=customXml/itemProps1.xml><?xml version="1.0" encoding="utf-8"?>
-<ds:datastoreItem xmlns:ds="http://schemas.openxmlformats.org/officeDocument/2006/customXml" ds:itemID="{4F71E822-638E-47F9-8EE1-FA707E3BE667}">
+<ds:datastoreItem xmlns:ds="http://schemas.openxmlformats.org/officeDocument/2006/customXml" ds:itemID="{EBFD7C53-064B-4E70-BC1A-1C468BF22230}">
   <ds:schemaRefs>
     <ds:schemaRef ds:uri="http://schemas.openxmlformats.org/officeDocument/2006/bibliography"/>
   </ds:schemaRefs>

--- a/装修知识点.docx
+++ b/装修知识点.docx
@@ -55,7 +55,7 @@
           <w:r>
             <w:fldChar w:fldCharType="separate"/>
           </w:r>
-          <w:hyperlink w:anchor="_Toc448510578" w:history="1">
+          <w:hyperlink w:anchor="_Toc448961931" w:history="1">
             <w:r>
               <w:rPr>
                 <w:rStyle w:val="a7"/>
@@ -98,7 +98,7 @@
                 <w:noProof/>
                 <w:webHidden/>
               </w:rPr>
-              <w:instrText xml:space="preserve"> PAGEREF _Toc448510578 \h </w:instrText>
+              <w:instrText xml:space="preserve"> PAGEREF _Toc448961931 \h </w:instrText>
             </w:r>
             <w:r>
               <w:rPr>
@@ -138,7 +138,7 @@
               <w:sz w:val="21"/>
             </w:rPr>
           </w:pPr>
-          <w:hyperlink w:anchor="_Toc448510579" w:history="1">
+          <w:hyperlink w:anchor="_Toc448961932" w:history="1">
             <w:r>
               <w:rPr>
                 <w:rStyle w:val="a7"/>
@@ -181,7 +181,7 @@
                 <w:noProof/>
                 <w:webHidden/>
               </w:rPr>
-              <w:instrText xml:space="preserve"> PAGEREF _Toc448510579 \h </w:instrText>
+              <w:instrText xml:space="preserve"> PAGEREF _Toc448961932 \h </w:instrText>
             </w:r>
             <w:r>
               <w:rPr>
@@ -221,7 +221,7 @@
               <w:sz w:val="21"/>
             </w:rPr>
           </w:pPr>
-          <w:hyperlink w:anchor="_Toc448510580" w:history="1">
+          <w:hyperlink w:anchor="_Toc448961933" w:history="1">
             <w:r>
               <w:rPr>
                 <w:rStyle w:val="a7"/>
@@ -264,7 +264,7 @@
                 <w:noProof/>
                 <w:webHidden/>
               </w:rPr>
-              <w:instrText xml:space="preserve"> PAGEREF _Toc448510580 \h </w:instrText>
+              <w:instrText xml:space="preserve"> PAGEREF _Toc448961933 \h </w:instrText>
             </w:r>
             <w:r>
               <w:rPr>
@@ -304,7 +304,7 @@
               <w:sz w:val="21"/>
             </w:rPr>
           </w:pPr>
-          <w:hyperlink w:anchor="_Toc448510581" w:history="1">
+          <w:hyperlink w:anchor="_Toc448961934" w:history="1">
             <w:r>
               <w:rPr>
                 <w:rStyle w:val="a7"/>
@@ -347,7 +347,7 @@
                 <w:noProof/>
                 <w:webHidden/>
               </w:rPr>
-              <w:instrText xml:space="preserve"> PAGEREF _Toc448510581 \h </w:instrText>
+              <w:instrText xml:space="preserve"> PAGEREF _Toc448961934 \h </w:instrText>
             </w:r>
             <w:r>
               <w:rPr>
@@ -387,7 +387,7 @@
               <w:sz w:val="21"/>
             </w:rPr>
           </w:pPr>
-          <w:hyperlink w:anchor="_Toc448510582" w:history="1">
+          <w:hyperlink w:anchor="_Toc448961935" w:history="1">
             <w:r>
               <w:rPr>
                 <w:rStyle w:val="a7"/>
@@ -430,7 +430,7 @@
                 <w:noProof/>
                 <w:webHidden/>
               </w:rPr>
-              <w:instrText xml:space="preserve"> PAGEREF _Toc448510582 \h </w:instrText>
+              <w:instrText xml:space="preserve"> PAGEREF _Toc448961935 \h </w:instrText>
             </w:r>
             <w:r>
               <w:rPr>
@@ -470,7 +470,7 @@
               <w:sz w:val="21"/>
             </w:rPr>
           </w:pPr>
-          <w:hyperlink w:anchor="_Toc448510583" w:history="1">
+          <w:hyperlink w:anchor="_Toc448961936" w:history="1">
             <w:r>
               <w:rPr>
                 <w:rStyle w:val="a7"/>
@@ -513,7 +513,7 @@
                 <w:noProof/>
                 <w:webHidden/>
               </w:rPr>
-              <w:instrText xml:space="preserve"> PAGEREF _Toc448510583 \h </w:instrText>
+              <w:instrText xml:space="preserve"> PAGEREF _Toc448961936 \h </w:instrText>
             </w:r>
             <w:r>
               <w:rPr>
@@ -553,7 +553,7 @@
               <w:sz w:val="21"/>
             </w:rPr>
           </w:pPr>
-          <w:hyperlink w:anchor="_Toc448510584" w:history="1">
+          <w:hyperlink w:anchor="_Toc448961937" w:history="1">
             <w:r>
               <w:rPr>
                 <w:rStyle w:val="a7"/>
@@ -596,7 +596,7 @@
                 <w:noProof/>
                 <w:webHidden/>
               </w:rPr>
-              <w:instrText xml:space="preserve"> PAGEREF _Toc448510584 \h </w:instrText>
+              <w:instrText xml:space="preserve"> PAGEREF _Toc448961937 \h </w:instrText>
             </w:r>
             <w:r>
               <w:rPr>
@@ -636,7 +636,7 @@
               <w:sz w:val="21"/>
             </w:rPr>
           </w:pPr>
-          <w:hyperlink w:anchor="_Toc448510585" w:history="1">
+          <w:hyperlink w:anchor="_Toc448961938" w:history="1">
             <w:r>
               <w:rPr>
                 <w:rStyle w:val="a7"/>
@@ -679,7 +679,7 @@
                 <w:noProof/>
                 <w:webHidden/>
               </w:rPr>
-              <w:instrText xml:space="preserve"> PAGEREF _Toc448510585 \h </w:instrText>
+              <w:instrText xml:space="preserve"> PAGEREF _Toc448961938 \h </w:instrText>
             </w:r>
             <w:r>
               <w:rPr>
@@ -719,7 +719,7 @@
               <w:sz w:val="21"/>
             </w:rPr>
           </w:pPr>
-          <w:hyperlink w:anchor="_Toc448510586" w:history="1">
+          <w:hyperlink w:anchor="_Toc448961939" w:history="1">
             <w:r>
               <w:rPr>
                 <w:rStyle w:val="a7"/>
@@ -762,7 +762,7 @@
                 <w:noProof/>
                 <w:webHidden/>
               </w:rPr>
-              <w:instrText xml:space="preserve"> PAGEREF _Toc448510586 \h </w:instrText>
+              <w:instrText xml:space="preserve"> PAGEREF _Toc448961939 \h </w:instrText>
             </w:r>
             <w:r>
               <w:rPr>
@@ -802,7 +802,7 @@
               <w:sz w:val="21"/>
             </w:rPr>
           </w:pPr>
-          <w:hyperlink w:anchor="_Toc448510587" w:history="1">
+          <w:hyperlink w:anchor="_Toc448961940" w:history="1">
             <w:r>
               <w:rPr>
                 <w:rStyle w:val="a7"/>
@@ -824,7 +824,7 @@
                 <w:rFonts w:hint="eastAsia"/>
                 <w:noProof/>
               </w:rPr>
-              <w:t>前人总结</w:t>
+              <w:t>厨房设计</w:t>
             </w:r>
             <w:r>
               <w:rPr>
@@ -845,7 +845,7 @@
                 <w:noProof/>
                 <w:webHidden/>
               </w:rPr>
-              <w:instrText xml:space="preserve"> PAGEREF _Toc448510587 \h </w:instrText>
+              <w:instrText xml:space="preserve"> PAGEREF _Toc448961940 \h </w:instrText>
             </w:r>
             <w:r>
               <w:rPr>
@@ -885,7 +885,7 @@
               <w:sz w:val="21"/>
             </w:rPr>
           </w:pPr>
-          <w:hyperlink w:anchor="_Toc448510588" w:history="1">
+          <w:hyperlink w:anchor="_Toc448961941" w:history="1">
             <w:r>
               <w:rPr>
                 <w:rStyle w:val="a7"/>
@@ -907,7 +907,7 @@
                 <w:rFonts w:hint="eastAsia"/>
                 <w:noProof/>
               </w:rPr>
-              <w:t>厨房设计</w:t>
+              <w:t>卫生间设计</w:t>
             </w:r>
             <w:r>
               <w:rPr>
@@ -928,7 +928,7 @@
                 <w:noProof/>
                 <w:webHidden/>
               </w:rPr>
-              <w:instrText xml:space="preserve"> PAGEREF _Toc448510588 \h </w:instrText>
+              <w:instrText xml:space="preserve"> PAGEREF _Toc448961941 \h </w:instrText>
             </w:r>
             <w:r>
               <w:rPr>
@@ -968,7 +968,7 @@
               <w:sz w:val="21"/>
             </w:rPr>
           </w:pPr>
-          <w:hyperlink w:anchor="_Toc448510589" w:history="1">
+          <w:hyperlink w:anchor="_Toc448961942" w:history="1">
             <w:r>
               <w:rPr>
                 <w:rStyle w:val="a7"/>
@@ -990,7 +990,7 @@
                 <w:rFonts w:hint="eastAsia"/>
                 <w:noProof/>
               </w:rPr>
-              <w:t>卫生间设计</w:t>
+              <w:t>瓷砖选购</w:t>
             </w:r>
             <w:r>
               <w:rPr>
@@ -1011,7 +1011,7 @@
                 <w:noProof/>
                 <w:webHidden/>
               </w:rPr>
-              <w:instrText xml:space="preserve"> PAGEREF _Toc448510589 \h </w:instrText>
+              <w:instrText xml:space="preserve"> PAGEREF _Toc448961942 \h </w:instrText>
             </w:r>
             <w:r>
               <w:rPr>
@@ -1051,7 +1051,7 @@
               <w:sz w:val="21"/>
             </w:rPr>
           </w:pPr>
-          <w:hyperlink w:anchor="_Toc448510590" w:history="1">
+          <w:hyperlink w:anchor="_Toc448961943" w:history="1">
             <w:r>
               <w:rPr>
                 <w:rStyle w:val="a7"/>
@@ -1073,7 +1073,7 @@
                 <w:rFonts w:hint="eastAsia"/>
                 <w:noProof/>
               </w:rPr>
-              <w:t>瓷砖选购</w:t>
+              <w:t>橱柜选购</w:t>
             </w:r>
             <w:r>
               <w:rPr>
@@ -1094,7 +1094,7 @@
                 <w:noProof/>
                 <w:webHidden/>
               </w:rPr>
-              <w:instrText xml:space="preserve"> PAGEREF _Toc448510590 \h </w:instrText>
+              <w:instrText xml:space="preserve"> PAGEREF _Toc448961943 \h </w:instrText>
             </w:r>
             <w:r>
               <w:rPr>
@@ -1114,7 +1114,7 @@
                 <w:noProof/>
                 <w:webHidden/>
               </w:rPr>
-              <w:t>5</w:t>
+              <w:t>6</w:t>
             </w:r>
             <w:r>
               <w:rPr>
@@ -1134,7 +1134,7 @@
               <w:sz w:val="21"/>
             </w:rPr>
           </w:pPr>
-          <w:hyperlink w:anchor="_Toc448510591" w:history="1">
+          <w:hyperlink w:anchor="_Toc448961944" w:history="1">
             <w:r>
               <w:rPr>
                 <w:rStyle w:val="a7"/>
@@ -1156,7 +1156,7 @@
                 <w:rFonts w:hint="eastAsia"/>
                 <w:noProof/>
               </w:rPr>
-              <w:t>橱柜选购</w:t>
+              <w:t>马桶选购</w:t>
             </w:r>
             <w:r>
               <w:rPr>
@@ -1177,7 +1177,7 @@
                 <w:noProof/>
                 <w:webHidden/>
               </w:rPr>
-              <w:instrText xml:space="preserve"> PAGEREF _Toc448510591 \h </w:instrText>
+              <w:instrText xml:space="preserve"> PAGEREF _Toc448961944 \h </w:instrText>
             </w:r>
             <w:r>
               <w:rPr>
@@ -1217,7 +1217,7 @@
               <w:sz w:val="21"/>
             </w:rPr>
           </w:pPr>
-          <w:hyperlink w:anchor="_Toc448510592" w:history="1">
+          <w:hyperlink w:anchor="_Toc448961945" w:history="1">
             <w:r>
               <w:rPr>
                 <w:rStyle w:val="a7"/>
@@ -1239,7 +1239,7 @@
                 <w:rFonts w:hint="eastAsia"/>
                 <w:noProof/>
               </w:rPr>
-              <w:t>马桶选购</w:t>
+              <w:t>其它细节</w:t>
             </w:r>
             <w:r>
               <w:rPr>
@@ -1260,7 +1260,7 @@
                 <w:noProof/>
                 <w:webHidden/>
               </w:rPr>
-              <w:instrText xml:space="preserve"> PAGEREF _Toc448510592 \h </w:instrText>
+              <w:instrText xml:space="preserve"> PAGEREF _Toc448961945 \h </w:instrText>
             </w:r>
             <w:r>
               <w:rPr>
@@ -1300,7 +1300,7 @@
               <w:sz w:val="21"/>
             </w:rPr>
           </w:pPr>
-          <w:hyperlink w:anchor="_Toc448510593" w:history="1">
+          <w:hyperlink w:anchor="_Toc448961946" w:history="1">
             <w:r>
               <w:rPr>
                 <w:rStyle w:val="a7"/>
@@ -1322,7 +1322,7 @@
                 <w:rFonts w:hint="eastAsia"/>
                 <w:noProof/>
               </w:rPr>
-              <w:t>其它细节</w:t>
+              <w:t>经验教训</w:t>
             </w:r>
             <w:r>
               <w:rPr>
@@ -1343,7 +1343,7 @@
                 <w:noProof/>
                 <w:webHidden/>
               </w:rPr>
-              <w:instrText xml:space="preserve"> PAGEREF _Toc448510593 \h </w:instrText>
+              <w:instrText xml:space="preserve"> PAGEREF _Toc448961946 \h </w:instrText>
             </w:r>
             <w:r>
               <w:rPr>
@@ -1383,7 +1383,7 @@
               <w:sz w:val="21"/>
             </w:rPr>
           </w:pPr>
-          <w:hyperlink w:anchor="_Toc448510594" w:history="1">
+          <w:hyperlink w:anchor="_Toc448961947" w:history="1">
             <w:r>
               <w:rPr>
                 <w:rStyle w:val="a7"/>
@@ -1426,7 +1426,7 @@
                 <w:noProof/>
                 <w:webHidden/>
               </w:rPr>
-              <w:instrText xml:space="preserve"> PAGEREF _Toc448510594 \h </w:instrText>
+              <w:instrText xml:space="preserve"> PAGEREF _Toc448961947 \h </w:instrText>
             </w:r>
             <w:r>
               <w:rPr>
@@ -1479,7 +1479,7 @@
       <w:pPr>
         <w:pStyle w:val="1"/>
       </w:pPr>
-      <w:bookmarkStart w:id="0" w:name="_Toc448510578"/>
+      <w:bookmarkStart w:id="0" w:name="_Toc448961931"/>
       <w:r>
         <w:rPr>
           <w:rFonts w:hint="eastAsia"/>
@@ -1546,7 +1546,7 @@
           <w:noProof/>
         </w:rPr>
       </w:pPr>
-      <w:bookmarkStart w:id="1" w:name="_Toc448510579"/>
+      <w:bookmarkStart w:id="1" w:name="_Toc448961932"/>
       <w:r>
         <w:rPr>
           <w:rFonts w:hint="eastAsia"/>
@@ -1606,7 +1606,7 @@
         <w:pStyle w:val="1"/>
         <w:ind w:left="431" w:hanging="431"/>
       </w:pPr>
-      <w:bookmarkStart w:id="2" w:name="_Toc448510580"/>
+      <w:bookmarkStart w:id="2" w:name="_Toc448961933"/>
       <w:r>
         <w:rPr>
           <w:rFonts w:hint="eastAsia"/>
@@ -1633,18 +1633,46 @@
       </w:pPr>
     </w:p>
     <w:p>
-      <w:r>
-        <w:rPr>
-          <w:rFonts w:hint="eastAsia"/>
-        </w:rPr>
-        <w:t>详见：</w:t>
-      </w:r>
+      <w:pPr>
+        <w:rPr>
+          <w:rFonts w:hint="eastAsia"/>
+        </w:rPr>
+      </w:pPr>
+      <w:r>
+        <w:t>国货</w:t>
+      </w:r>
+      <w:r>
+        <w:t>&amp;</w:t>
+      </w:r>
+      <w:r>
+        <w:t>外资，低压断路器</w:t>
+      </w:r>
+      <w:r>
+        <w:t>&amp;</w:t>
+      </w:r>
+      <w:r>
+        <w:t>电磁式漏电开关，个体简介</w:t>
+      </w:r>
+    </w:p>
+    <w:p>
+      <w:r>
+        <w:t>https://www.chiphell.com/thread-1354102-3-1.html</w:t>
+      </w:r>
+    </w:p>
+    <w:p>
+      <w:pPr>
+        <w:rPr>
+          <w:rFonts w:hint="eastAsia"/>
+        </w:rPr>
+      </w:pPr>
       <w:r>
         <w:rPr>
           <w:rFonts w:hint="eastAsia"/>
         </w:rPr>
         <w:t>装修用强电箱，方案介绍</w:t>
       </w:r>
+    </w:p>
+    <w:p>
       <w:r>
         <w:t>https://www.chiphell.com/thread-1358982-1-1.html</w:t>
       </w:r>
@@ -1755,7 +1783,7 @@
         <w:pStyle w:val="1"/>
         <w:ind w:left="431" w:hanging="431"/>
       </w:pPr>
-      <w:bookmarkStart w:id="3" w:name="_Toc448510581"/>
+      <w:bookmarkStart w:id="3" w:name="_Toc448961934"/>
       <w:r>
         <w:rPr>
           <w:rFonts w:hint="eastAsia"/>
@@ -1897,7 +1925,7 @@
         <w:pStyle w:val="1"/>
         <w:ind w:left="431" w:hanging="431"/>
       </w:pPr>
-      <w:bookmarkStart w:id="4" w:name="_Toc448510582"/>
+      <w:bookmarkStart w:id="4" w:name="_Toc448961935"/>
       <w:r>
         <w:rPr>
           <w:rFonts w:hint="eastAsia"/>
@@ -1934,7 +1962,7 @@
         <w:pStyle w:val="1"/>
         <w:ind w:left="431" w:hanging="431"/>
       </w:pPr>
-      <w:bookmarkStart w:id="5" w:name="_Toc448510583"/>
+      <w:bookmarkStart w:id="5" w:name="_Toc448961936"/>
       <w:r>
         <w:rPr>
           <w:rFonts w:hint="eastAsia"/>
@@ -1971,7 +1999,7 @@
         <w:pStyle w:val="1"/>
         <w:ind w:left="431" w:hanging="431"/>
       </w:pPr>
-      <w:bookmarkStart w:id="6" w:name="_Toc448510584"/>
+      <w:bookmarkStart w:id="6" w:name="_Toc448961937"/>
       <w:r>
         <w:rPr>
           <w:rFonts w:hint="eastAsia"/>
@@ -2019,7 +2047,7 @@
       <w:pPr>
         <w:pStyle w:val="1"/>
       </w:pPr>
-      <w:bookmarkStart w:id="7" w:name="_Toc448510585"/>
+      <w:bookmarkStart w:id="7" w:name="_Toc448961938"/>
       <w:r>
         <w:rPr>
           <w:rFonts w:hint="eastAsia"/>
@@ -2136,7 +2164,7 @@
       <w:pPr>
         <w:pStyle w:val="1"/>
       </w:pPr>
-      <w:bookmarkStart w:id="8" w:name="_Toc448510586"/>
+      <w:bookmarkStart w:id="8" w:name="_Toc448961939"/>
       <w:r>
         <w:rPr>
           <w:rFonts w:hint="eastAsia"/>
@@ -2230,7 +2258,7 @@
       <w:pPr>
         <w:pStyle w:val="1"/>
       </w:pPr>
-      <w:bookmarkStart w:id="9" w:name="_Toc448510588"/>
+      <w:bookmarkStart w:id="9" w:name="_Toc448961940"/>
       <w:r>
         <w:rPr>
           <w:rFonts w:hint="eastAsia"/>
@@ -2287,7 +2315,7 @@
       <w:pPr>
         <w:pStyle w:val="1"/>
       </w:pPr>
-      <w:bookmarkStart w:id="10" w:name="_Toc448510589"/>
+      <w:bookmarkStart w:id="10" w:name="_Toc448961941"/>
       <w:r>
         <w:rPr>
           <w:rFonts w:hint="eastAsia"/>
@@ -2313,7 +2341,7 @@
       <w:pPr>
         <w:pStyle w:val="1"/>
       </w:pPr>
-      <w:bookmarkStart w:id="11" w:name="_Toc448510590"/>
+      <w:bookmarkStart w:id="11" w:name="_Toc448961942"/>
       <w:r>
         <w:rPr>
           <w:rFonts w:hint="eastAsia"/>
@@ -2345,11 +2373,6 @@
       </w:r>
     </w:p>
     <w:p>
-      <w:pPr>
-        <w:rPr>
-          <w:rFonts w:hint="eastAsia"/>
-        </w:rPr>
-      </w:pPr>
       <w:r>
         <w:rPr>
           <w:rFonts w:hint="eastAsia"/>
@@ -2445,7 +2468,7 @@
       <w:pPr>
         <w:pStyle w:val="1"/>
       </w:pPr>
-      <w:bookmarkStart w:id="12" w:name="_Toc448510591"/>
+      <w:bookmarkStart w:id="12" w:name="_Toc448961943"/>
       <w:r>
         <w:rPr>
           <w:rFonts w:hint="eastAsia"/>
@@ -2472,7 +2495,7 @@
       <w:pPr>
         <w:pStyle w:val="1"/>
       </w:pPr>
-      <w:bookmarkStart w:id="13" w:name="_Toc448510592"/>
+      <w:bookmarkStart w:id="13" w:name="_Toc448961944"/>
       <w:r>
         <w:rPr>
           <w:rFonts w:hint="eastAsia"/>
@@ -2499,7 +2522,7 @@
       <w:pPr>
         <w:pStyle w:val="1"/>
       </w:pPr>
-      <w:bookmarkStart w:id="14" w:name="_Toc448510593"/>
+      <w:bookmarkStart w:id="14" w:name="_Toc448961945"/>
       <w:r>
         <w:rPr>
           <w:rFonts w:hint="eastAsia"/>
@@ -2535,17 +2558,15 @@
     <w:p>
       <w:pPr>
         <w:pStyle w:val="1"/>
-        <w:rPr>
-          <w:rFonts w:hint="eastAsia"/>
-        </w:rPr>
-      </w:pPr>
-      <w:bookmarkStart w:id="15" w:name="_Toc448510594"/>
+      </w:pPr>
+      <w:bookmarkStart w:id="15" w:name="_Toc448961946"/>
       <w:r>
         <w:rPr>
           <w:rFonts w:hint="eastAsia"/>
         </w:rPr>
         <w:t>经验教训</w:t>
       </w:r>
+      <w:bookmarkEnd w:id="15"/>
     </w:p>
     <w:p>
       <w:r>
@@ -2654,21 +2675,11 @@
       </w:r>
     </w:p>
     <w:p>
-      <w:pPr>
-        <w:rPr>
-          <w:rFonts w:hint="eastAsia"/>
-        </w:rPr>
-      </w:pPr>
       <w:r>
         <w:t>http://house.ijntv.cn/bgz/2014-04-14/318987.html</w:t>
       </w:r>
     </w:p>
     <w:p>
-      <w:pPr>
-        <w:rPr>
-          <w:rFonts w:hint="eastAsia"/>
-        </w:rPr>
-      </w:pPr>
       <w:r>
         <w:rPr>
           <w:rFonts w:hint="eastAsia"/>
@@ -2685,13 +2696,14 @@
       <w:pPr>
         <w:pStyle w:val="1"/>
       </w:pPr>
+      <w:bookmarkStart w:id="16" w:name="_Toc448961947"/>
       <w:r>
         <w:rPr>
           <w:rFonts w:hint="eastAsia"/>
         </w:rPr>
         <w:t>参考资料</w:t>
       </w:r>
-      <w:bookmarkEnd w:id="15"/>
+      <w:bookmarkEnd w:id="16"/>
     </w:p>
     <w:p>
       <w:r>
@@ -2714,21 +2726,11 @@
       </w:r>
     </w:p>
     <w:p>
-      <w:pPr>
-        <w:rPr>
-          <w:rFonts w:hint="eastAsia"/>
-        </w:rPr>
-      </w:pPr>
       <w:r>
         <w:t>http://home.focus.cn/msgview/607/232843036.html</w:t>
       </w:r>
     </w:p>
     <w:p>
-      <w:pPr>
-        <w:rPr>
-          <w:rFonts w:hint="eastAsia"/>
-        </w:rPr>
-      </w:pPr>
       <w:r>
         <w:rPr>
           <w:rFonts w:hint="eastAsia"/>
@@ -2737,21 +2739,11 @@
       </w:r>
     </w:p>
     <w:p>
-      <w:pPr>
-        <w:rPr>
-          <w:rFonts w:hint="eastAsia"/>
-        </w:rPr>
-      </w:pPr>
       <w:r>
         <w:t>http://home.focus.cn/zxrj/diary.php?page=7&amp;this_login_id=56592295</w:t>
       </w:r>
     </w:p>
     <w:p>
-      <w:pPr>
-        <w:rPr>
-          <w:rFonts w:hint="eastAsia"/>
-        </w:rPr>
-      </w:pPr>
       <w:r>
         <w:rPr>
           <w:rFonts w:hint="eastAsia"/>
@@ -2858,7 +2850,7 @@
                 <w:b/>
                 <w:noProof/>
               </w:rPr>
-              <w:t>4</w:t>
+              <w:t>1</w:t>
             </w:r>
             <w:r>
               <w:rPr>
@@ -4529,7 +4521,7 @@
 </file>
 
 <file path=customXml/itemProps1.xml><?xml version="1.0" encoding="utf-8"?>
-<ds:datastoreItem xmlns:ds="http://schemas.openxmlformats.org/officeDocument/2006/customXml" ds:itemID="{EBFD7C53-064B-4E70-BC1A-1C468BF22230}">
+<ds:datastoreItem xmlns:ds="http://schemas.openxmlformats.org/officeDocument/2006/customXml" ds:itemID="{F288FFB4-780F-4AA4-A949-8BE60144064B}">
   <ds:schemaRefs>
     <ds:schemaRef ds:uri="http://schemas.openxmlformats.org/officeDocument/2006/bibliography"/>
   </ds:schemaRefs>

--- a/装修知识点.docx
+++ b/装修知识点.docx
@@ -1625,19 +1625,8 @@
         <w:t>http://post.smzdm.com/p/75172/</w:t>
       </w:r>
     </w:p>
-    <w:p>
-      <w:pPr>
-        <w:rPr>
-          <w:rFonts w:hint="eastAsia"/>
-        </w:rPr>
-      </w:pPr>
-    </w:p>
-    <w:p>
-      <w:pPr>
-        <w:rPr>
-          <w:rFonts w:hint="eastAsia"/>
-        </w:rPr>
-      </w:pPr>
+    <w:p/>
+    <w:p>
       <w:r>
         <w:t>国货</w:t>
       </w:r>
@@ -1660,11 +1649,6 @@
       </w:r>
     </w:p>
     <w:p>
-      <w:pPr>
-        <w:rPr>
-          <w:rFonts w:hint="eastAsia"/>
-        </w:rPr>
-      </w:pPr>
       <w:r>
         <w:rPr>
           <w:rFonts w:hint="eastAsia"/>
@@ -2505,6 +2489,11 @@
       <w:bookmarkEnd w:id="13"/>
     </w:p>
     <w:p>
+      <w:pPr>
+        <w:rPr>
+          <w:rFonts w:hint="eastAsia"/>
+        </w:rPr>
+      </w:pPr>
       <w:r>
         <w:t>买马桶一定要量好自家的孔距，要不买了</w:t>
       </w:r>
@@ -2516,6 +2505,38 @@
       </w:r>
       <w:r>
         <w:t>去退货</w:t>
+      </w:r>
+    </w:p>
+    <w:p>
+      <w:pPr>
+        <w:pStyle w:val="1"/>
+        <w:rPr>
+          <w:rFonts w:hint="eastAsia"/>
+        </w:rPr>
+      </w:pPr>
+      <w:r>
+        <w:rPr>
+          <w:rFonts w:hint="eastAsia"/>
+        </w:rPr>
+        <w:t>地漏选购</w:t>
+      </w:r>
+    </w:p>
+    <w:p>
+      <w:pPr>
+        <w:rPr>
+          <w:rFonts w:hint="eastAsia"/>
+        </w:rPr>
+      </w:pPr>
+      <w:r>
+        <w:rPr>
+          <w:rFonts w:hint="eastAsia"/>
+        </w:rPr>
+        <w:t>老妈装修日记地漏选择的总结</w:t>
+      </w:r>
+    </w:p>
+    <w:p>
+      <w:r>
+        <w:t>http://home.focus.cn/zxrj/diary_content.php?note_id=75810</w:t>
       </w:r>
     </w:p>
     <w:p>
@@ -2850,7 +2871,7 @@
                 <w:b/>
                 <w:noProof/>
               </w:rPr>
-              <w:t>1</w:t>
+              <w:t>6</w:t>
             </w:r>
             <w:r>
               <w:rPr>
@@ -3403,6 +3424,9 @@
   </w:num>
   <w:num w:numId="22">
     <w:abstractNumId w:val="0"/>
+  </w:num>
+  <w:num w:numId="23">
+    <w:abstractNumId w:val="1"/>
   </w:num>
 </w:numbering>
 </file>
@@ -4521,7 +4545,7 @@
 </file>
 
 <file path=customXml/itemProps1.xml><?xml version="1.0" encoding="utf-8"?>
-<ds:datastoreItem xmlns:ds="http://schemas.openxmlformats.org/officeDocument/2006/customXml" ds:itemID="{F288FFB4-780F-4AA4-A949-8BE60144064B}">
+<ds:datastoreItem xmlns:ds="http://schemas.openxmlformats.org/officeDocument/2006/customXml" ds:itemID="{363DE339-EBB4-45EE-ADAF-186C6FDBE52D}">
   <ds:schemaRefs>
     <ds:schemaRef ds:uri="http://schemas.openxmlformats.org/officeDocument/2006/bibliography"/>
   </ds:schemaRefs>
